--- a/отчет_проектно-технологическая_Каменский_Я.В..docx
+++ b/отчет_проектно-технологическая_Каменский_Я.В..docx
@@ -508,7 +508,7 @@
     </w:p>
     <w:p>
       <w:pPr>
-        <w:pStyle w:val="680"/>
+        <w:pStyle w:val="682"/>
         <w:pBdr>
           <w:top w:val="none" w:color="000000" w:sz="4" w:space="0"/>
           <w:left w:val="none" w:color="000000" w:sz="4" w:space="0"/>
@@ -1047,6 +1047,13 @@
           <w:szCs w:val="26"/>
         </w:rPr>
       </w:r>
+      <w:r>
+        <w:rPr>
+          <w:rFonts w:ascii="Times New Roman" w:hAnsi="Times New Roman"/>
+          <w:sz w:val="26"/>
+          <w:szCs w:val="26"/>
+        </w:rPr>
+      </w:r>
     </w:p>
     <w:p>
       <w:pPr>
@@ -1060,6 +1067,13 @@
           <w:szCs w:val="26"/>
         </w:rPr>
       </w:pPr>
+      <w:r>
+        <w:rPr>
+          <w:rFonts w:ascii="Times New Roman" w:hAnsi="Times New Roman"/>
+          <w:sz w:val="26"/>
+          <w:szCs w:val="26"/>
+        </w:rPr>
+      </w:r>
       <w:r>
         <w:rPr>
           <w:rFonts w:ascii="Times New Roman" w:hAnsi="Times New Roman"/>
@@ -1094,6 +1108,13 @@
           <w:szCs w:val="26"/>
         </w:rPr>
         <w:t xml:space="preserve">____________________</w:t>
+      </w:r>
+      <w:r>
+        <w:rPr>
+          <w:rFonts w:ascii="Times New Roman" w:hAnsi="Times New Roman"/>
+          <w:sz w:val="26"/>
+          <w:szCs w:val="26"/>
+        </w:rPr>
       </w:r>
       <w:r>
         <w:rPr>
@@ -1136,6 +1157,11 @@
           <w:rFonts w:ascii="Times New Roman" w:hAnsi="Times New Roman"/>
         </w:rPr>
       </w:r>
+      <w:r>
+        <w:rPr>
+          <w:rFonts w:ascii="Times New Roman" w:hAnsi="Times New Roman"/>
+        </w:rPr>
+      </w:r>
     </w:p>
     <w:p>
       <w:pPr>
@@ -1149,6 +1175,13 @@
           <w:szCs w:val="26"/>
         </w:rPr>
       </w:pPr>
+      <w:r>
+        <w:rPr>
+          <w:rFonts w:ascii="Times New Roman" w:hAnsi="Times New Roman"/>
+          <w:sz w:val="26"/>
+          <w:szCs w:val="26"/>
+        </w:rPr>
+      </w:r>
       <w:r>
         <w:rPr>
           <w:rFonts w:ascii="Times New Roman" w:hAnsi="Times New Roman"/>
@@ -1215,6 +1248,13 @@
           <w:szCs w:val="26"/>
         </w:rPr>
       </w:r>
+      <w:r>
+        <w:rPr>
+          <w:rFonts w:ascii="Times New Roman" w:hAnsi="Times New Roman"/>
+          <w:sz w:val="26"/>
+          <w:szCs w:val="26"/>
+        </w:rPr>
+      </w:r>
     </w:p>
     <w:p>
       <w:pPr>
@@ -1228,6 +1268,13 @@
           <w:szCs w:val="26"/>
         </w:rPr>
       </w:pPr>
+      <w:r>
+        <w:rPr>
+          <w:rFonts w:ascii="Times New Roman" w:hAnsi="Times New Roman"/>
+          <w:sz w:val="26"/>
+          <w:szCs w:val="26"/>
+        </w:rPr>
+      </w:r>
       <w:r>
         <w:rPr>
           <w:rFonts w:ascii="Times New Roman" w:hAnsi="Times New Roman"/>
@@ -1270,6 +1317,13 @@
           <w:szCs w:val="26"/>
         </w:rPr>
       </w:r>
+      <w:r>
+        <w:rPr>
+          <w:rFonts w:ascii="Times New Roman" w:hAnsi="Times New Roman"/>
+          <w:sz w:val="26"/>
+          <w:szCs w:val="26"/>
+        </w:rPr>
+      </w:r>
     </w:p>
     <w:p>
       <w:pPr>
@@ -1292,6 +1346,32 @@
           <w:rFonts w:ascii="Times New Roman" w:hAnsi="Times New Roman"/>
         </w:rPr>
         <w:t xml:space="preserve">Каменский Я. В.)</w:t>
+      </w:r>
+      <w:r>
+        <w:rPr>
+          <w:rFonts w:ascii="Times New Roman" w:hAnsi="Times New Roman"/>
+        </w:rPr>
+      </w:r>
+      <w:r>
+        <w:rPr>
+          <w:rFonts w:ascii="Times New Roman" w:hAnsi="Times New Roman"/>
+        </w:rPr>
+      </w:r>
+    </w:p>
+    <w:p>
+      <w:pPr>
+        <w:pBdr/>
+        <w:spacing w:after="0" w:line="240" w:lineRule="atLeast"/>
+        <w:ind/>
+        <w:jc w:val="right"/>
+        <w:rPr>
+          <w:rFonts w:ascii="Times New Roman" w:hAnsi="Times New Roman"/>
+        </w:rPr>
+      </w:pPr>
+      <w:r>
+        <w:rPr>
+          <w:rFonts w:ascii="Times New Roman" w:hAnsi="Times New Roman"/>
+        </w:rPr>
       </w:r>
       <w:r>
         <w:rPr>
@@ -1399,7 +1479,7 @@
     </w:p>
     <w:p>
       <w:pPr>
-        <w:pStyle w:val="657"/>
+        <w:pStyle w:val="659"/>
         <w:pBdr/>
         <w:spacing/>
         <w:ind/>
@@ -1438,30 +1518,7 @@
     </w:p>
     <w:p>
       <w:pPr>
-        <w:pBdr/>
-        <w:spacing w:after="0" w:line="360" w:lineRule="auto"/>
-        <w:ind/>
-        <w:rPr>
-          <w:rFonts w:ascii="Times New Roman" w:hAnsi="Times New Roman"/>
-          <w:sz w:val="24"/>
-        </w:rPr>
-      </w:pPr>
-      <w:r>
-        <w:rPr>
-          <w:rFonts w:ascii="Times New Roman" w:hAnsi="Times New Roman"/>
-          <w:sz w:val="24"/>
-        </w:rPr>
-      </w:r>
-      <w:r>
-        <w:rPr>
-          <w:rFonts w:ascii="Times New Roman" w:hAnsi="Times New Roman"/>
-          <w:sz w:val="24"/>
-        </w:rPr>
-      </w:r>
-    </w:p>
-    <w:p>
-      <w:pPr>
-        <w:pStyle w:val="658"/>
+        <w:pStyle w:val="660"/>
         <w:pBdr/>
         <w:spacing/>
         <w:ind/>
@@ -1474,10 +1531,10 @@
     </w:p>
     <w:p>
       <w:pPr>
-        <w:pStyle w:val="664"/>
+        <w:pStyle w:val="666"/>
         <w:pBdr/>
         <w:shd w:val="clear" w:color="auto" w:fill="ffffff"/>
-        <w:spacing w:after="150" w:afterAutospacing="0" w:before="0" w:beforeAutospacing="0" w:line="276" w:lineRule="auto"/>
+        <w:spacing w:after="150" w:line="276" w:lineRule="auto"/>
         <w:ind/>
         <w:jc w:val="both"/>
         <w:rPr>
@@ -1488,13 +1545,7 @@
         <w:rPr>
           <w:color w:val="000000"/>
         </w:rPr>
-        <w:t xml:space="preserve">Подготовить </w:t>
-      </w:r>
-      <w:r>
-        <w:rPr>
-          <w:color w:val="000000"/>
-        </w:rPr>
-        <w:t xml:space="preserve">обзор программных продуктов, применяемых в организации, где вы проходите практику.</w:t>
+        <w:t xml:space="preserve">Подготовить обзор программного продукта для разработки, применяемого в организации, где вы проходите практику.</w:t>
       </w:r>
       <w:r>
         <w:rPr>
@@ -1504,35 +1555,94 @@
     </w:p>
     <w:p>
       <w:pPr>
-        <w:pStyle w:val="664"/>
+        <w:pStyle w:val="666"/>
         <w:pBdr/>
         <w:shd w:val="clear" w:color="auto" w:fill="ffffff"/>
-        <w:spacing w:after="0" w:afterAutospacing="0" w:before="0" w:beforeAutospacing="0"/>
+        <w:spacing w:after="150" w:line="276" w:lineRule="auto"/>
         <w:ind/>
         <w:jc w:val="both"/>
-        <w:rPr/>
+        <w:rPr>
+          <w:color w:val="000000"/>
+        </w:rPr>
       </w:pPr>
       <w:r>
         <w:rPr>
           <w:color w:val="000000"/>
         </w:rPr>
-        <w:t xml:space="preserve">План обзора программного </w:t>
+        <w:t xml:space="preserve">План обзора программного продукта:</w:t>
       </w:r>
       <w:r>
-        <w:t xml:space="preserve">продукта:</w:t>
+        <w:rPr>
+          <w:color w:val="000000"/>
+        </w:rPr>
       </w:r>
-      <w:r/>
     </w:p>
     <w:p>
       <w:pPr>
+        <w:pStyle w:val="666"/>
         <w:numPr>
           <w:ilvl w:val="0"/>
           <w:numId w:val="12"/>
         </w:numPr>
         <w:pBdr/>
         <w:shd w:val="clear" w:color="auto" w:fill="ffffff"/>
-        <w:spacing w:after="100" w:afterAutospacing="1" w:line="300" w:lineRule="atLeast"/>
-        <w:ind w:left="375"/>
+        <w:spacing w:after="150" w:line="276" w:lineRule="auto"/>
+        <w:ind/>
+        <w:jc w:val="both"/>
+        <w:rPr>
+          <w:color w:val="000000"/>
+        </w:rPr>
+      </w:pPr>
+      <w:r>
+        <w:rPr>
+          <w:color w:val="000000"/>
+        </w:rPr>
+        <w:t xml:space="preserve">общая характеристика;</w:t>
+      </w:r>
+      <w:r>
+        <w:rPr>
+          <w:color w:val="000000"/>
+        </w:rPr>
+      </w:r>
+    </w:p>
+    <w:p>
+      <w:pPr>
+        <w:pStyle w:val="666"/>
+        <w:numPr>
+          <w:ilvl w:val="0"/>
+          <w:numId w:val="12"/>
+        </w:numPr>
+        <w:pBdr/>
+        <w:shd w:val="clear" w:color="auto" w:fill="ffffff"/>
+        <w:spacing w:after="150" w:line="276" w:lineRule="auto"/>
+        <w:ind/>
+        <w:jc w:val="both"/>
+        <w:rPr>
+          <w:color w:val="000000"/>
+        </w:rPr>
+      </w:pPr>
+      <w:r>
+        <w:rPr>
+          <w:color w:val="000000"/>
+        </w:rPr>
+        <w:t xml:space="preserve">необходимое для работы программное и аппаратное обеспечение;</w:t>
+      </w:r>
+      <w:r>
+        <w:rPr>
+          <w:color w:val="000000"/>
+        </w:rPr>
+      </w:r>
+    </w:p>
+    <w:p>
+      <w:pPr>
+        <w:numPr>
+          <w:ilvl w:val="0"/>
+          <w:numId w:val="12"/>
+        </w:numPr>
+        <w:pBdr/>
+        <w:shd w:val="clear" w:color="auto" w:fill="ffffff"/>
+        <w:spacing w:after="100" w:afterAutospacing="1" w:before="100" w:beforeAutospacing="1"/>
+        <w:ind/>
         <w:rPr>
           <w:rFonts w:ascii="Times New Roman" w:hAnsi="Times New Roman"/>
           <w:sz w:val="24"/>
@@ -1542,74 +1652,29 @@
       <w:r>
         <w:rPr>
           <w:rFonts w:ascii="Times New Roman" w:hAnsi="Times New Roman"/>
+          <w:color w:val="000000"/>
           <w:sz w:val="24"/>
           <w:szCs w:val="24"/>
         </w:rPr>
-        <w:t xml:space="preserve">общая характеристика;</w:t>
+        <w:t xml:space="preserve">функции (создание проекта, кодирование, форматирование кода, отладка, запуск, компиляция, </w:t>
       </w:r>
       <w:r>
         <w:rPr>
           <w:rFonts w:ascii="Times New Roman" w:hAnsi="Times New Roman"/>
+          <w:color w:val="000000"/>
           <w:sz w:val="24"/>
           <w:szCs w:val="24"/>
         </w:rPr>
-      </w:r>
-    </w:p>
-    <w:p>
-      <w:pPr>
-        <w:numPr>
-          <w:ilvl w:val="0"/>
-          <w:numId w:val="12"/>
-        </w:numPr>
-        <w:pBdr/>
-        <w:shd w:val="clear" w:color="auto" w:fill="ffffff"/>
-        <w:spacing w:after="100" w:afterAutospacing="1" w:before="100" w:beforeAutospacing="1" w:line="300" w:lineRule="atLeast"/>
-        <w:ind w:left="375"/>
-        <w:rPr>
-          <w:rFonts w:ascii="Times New Roman" w:hAnsi="Times New Roman"/>
-          <w:sz w:val="24"/>
-          <w:szCs w:val="24"/>
-        </w:rPr>
-      </w:pPr>
-      <w:r>
-        <w:rPr>
-          <w:rFonts w:ascii="Times New Roman" w:hAnsi="Times New Roman"/>
-          <w:sz w:val="24"/>
-          <w:szCs w:val="24"/>
-        </w:rPr>
-        <w:t xml:space="preserve">функции;</w:t>
+        <w:t xml:space="preserve">версионирование</w:t>
       </w:r>
       <w:r>
         <w:rPr>
           <w:rFonts w:ascii="Times New Roman" w:hAnsi="Times New Roman"/>
+          <w:color w:val="000000"/>
           <w:sz w:val="24"/>
           <w:szCs w:val="24"/>
         </w:rPr>
-      </w:r>
-    </w:p>
-    <w:p>
-      <w:pPr>
-        <w:numPr>
-          <w:ilvl w:val="0"/>
-          <w:numId w:val="12"/>
-        </w:numPr>
-        <w:pBdr/>
-        <w:shd w:val="clear" w:color="auto" w:fill="ffffff"/>
-        <w:spacing w:after="100" w:afterAutospacing="1" w:before="100" w:beforeAutospacing="1" w:line="300" w:lineRule="atLeast"/>
-        <w:ind w:left="375"/>
-        <w:rPr>
-          <w:rFonts w:ascii="Times New Roman" w:hAnsi="Times New Roman"/>
-          <w:sz w:val="24"/>
-          <w:szCs w:val="24"/>
-        </w:rPr>
-      </w:pPr>
-      <w:r>
-        <w:rPr>
-          <w:rFonts w:ascii="Times New Roman" w:hAnsi="Times New Roman"/>
-          <w:sz w:val="24"/>
-          <w:szCs w:val="24"/>
-        </w:rPr>
-        <w:t xml:space="preserve">необходимое программное и аппаратное обеспечение</w:t>
+        <w:t xml:space="preserve">, публикация в репозитории и т. д.).</w:t>
       </w:r>
       <w:r>
         <w:rPr>
@@ -1650,7 +1715,7 @@
     <w:p>
       <w:pPr>
         <w:pBdr/>
-        <w:spacing w:after="0" w:line="240" w:lineRule="auto"/>
+        <w:spacing w:after="0"/>
         <w:ind/>
         <w:jc w:val="both"/>
         <w:rPr>
@@ -1689,12 +1754,14 @@
     <w:p>
       <w:pPr>
         <w:pBdr/>
-        <w:spacing w:after="0" w:line="360" w:lineRule="auto"/>
+        <w:spacing w:after="0"/>
         <w:ind/>
         <w:jc w:val="both"/>
         <w:rPr>
           <w:rFonts w:ascii="Times New Roman" w:hAnsi="Times New Roman"/>
           <w:sz w:val="24"/>
+          <w:szCs w:val="24"/>
+          <w:highlight w:val="none"/>
         </w:rPr>
       </w:pPr>
       <w:r>
@@ -1714,6 +1781,115 @@
     <w:p>
       <w:pPr>
         <w:pBdr/>
+        <w:spacing w:after="0"/>
+        <w:ind/>
+        <w:jc w:val="both"/>
+        <w:rPr>
+          <w:rFonts w:ascii="Times New Roman" w:hAnsi="Times New Roman"/>
+          <w:sz w:val="24"/>
+          <w:szCs w:val="24"/>
+        </w:rPr>
+      </w:pPr>
+      <w:r>
+        <w:rPr>
+          <w:rFonts w:ascii="Times New Roman" w:hAnsi="Times New Roman"/>
+          <w:sz w:val="24"/>
+          <w:highlight w:val="none"/>
+        </w:rPr>
+      </w:r>
+      <w:r>
+        <mc:AlternateContent>
+          <mc:Choice Requires="wpg">
+            <w:drawing>
+              <wp:inline xmlns:wp="http://schemas.openxmlformats.org/drawingml/2006/wordprocessingDrawing" distT="0" distB="0" distL="0" distR="0">
+                <wp:extent cx="1530690" cy="1530690"/>
+                <wp:effectExtent l="0" t="0" r="0" b="0"/>
+                <wp:docPr id="3" name=""/>
+                <wp:cNvGraphicFramePr>
+                  <a:graphicFrameLocks xmlns:a="http://schemas.openxmlformats.org/drawingml/2006/main" noChangeAspect="1"/>
+                </wp:cNvGraphicFramePr>
+                <a:graphic xmlns:a="http://schemas.openxmlformats.org/drawingml/2006/main">
+                  <a:graphicData uri="http://schemas.openxmlformats.org/drawingml/2006/picture">
+                    <pic:pic xmlns:pic="http://schemas.openxmlformats.org/drawingml/2006/picture">
+                      <pic:nvPicPr>
+                        <pic:cNvPr id="714564556" name=""/>
+                        <pic:cNvPicPr>
+                          <a:picLocks noChangeAspect="1"/>
+                        </pic:cNvPicPr>
+                        <pic:nvPr/>
+                      </pic:nvPicPr>
+                      <pic:blipFill>
+                        <a:blip r:embed="rId11">
+                          <a:extLst>
+                            <a:ext uri="{96DAC541-7B7A-43D3-8B79-37D633B846F1}">
+                              <asvg:svgBlip xmlns:asvg="http://schemas.microsoft.com/office/drawing/2016/SVG/main" r:embed="rId12"/>
+                            </a:ext>
+                          </a:extLst>
+                        </a:blip>
+                        <a:stretch/>
+                      </pic:blipFill>
+                      <pic:spPr bwMode="auto">
+                        <a:xfrm flipH="0" flipV="0">
+                          <a:off x="0" y="0"/>
+                          <a:ext cx="1530689" cy="1530689"/>
+                        </a:xfrm>
+                        <a:prstGeom prst="rect">
+                          <a:avLst/>
+                        </a:prstGeom>
+                      </pic:spPr>
+                    </pic:pic>
+                  </a:graphicData>
+                </a:graphic>
+              </wp:inline>
+            </w:drawing>
+          </mc:Choice>
+          <mc:Fallback>
+            <w:pict>
+              <v:shapetype id="_x0000_t75" coordsize="21600,21600" o:spt="75" o:preferrelative="t" path="m@4@5l@4@11@9@11@9@5xe" filled="f" stroked="f">
+                <v:stroke joinstyle="miter"/>
+                <v:formulas>
+                  <v:f eqn="if lineDrawn pixelLineWidth 0"/>
+                  <v:f eqn="sum @0 1 0"/>
+                  <v:f eqn="sum 0 0 @1"/>
+                  <v:f eqn="prod @2 1 2"/>
+                  <v:f eqn="prod @3 21600 pixelWidth"/>
+                  <v:f eqn="prod @3 21600 pixelHeight"/>
+                  <v:f eqn="sum @0 0 1"/>
+                  <v:f eqn="prod @6 1 2"/>
+                  <v:f eqn="prod @7 21600 pixelWidth"/>
+                  <v:f eqn="sum @8 21600 0"/>
+                  <v:f eqn="prod @7 21600 pixelHeight"/>
+                  <v:f eqn="sum @10 21600 0"/>
+                </v:formulas>
+                <v:path o:extrusionok="f" gradientshapeok="t" o:connecttype="rect"/>
+                <o:lock v:ext="edit" aspectratio="t"/>
+              </v:shapetype>
+              <v:shape id="_x0000_i2" o:spid="_x0000_s2" type="#_x0000_t75" style="width:120.53pt;height:120.53pt;mso-wrap-distance-left:0.00pt;mso-wrap-distance-top:0.00pt;mso-wrap-distance-right:0.00pt;mso-wrap-distance-bottom:0.00pt;z-index:1;" stroked="false">
+                <v:imagedata r:id="rId11" o:title=""/>
+                <o:lock v:ext="edit" rotation="t"/>
+              </v:shape>
+            </w:pict>
+          </mc:Fallback>
+        </mc:AlternateContent>
+      </w:r>
+      <w:r>
+        <w:rPr>
+          <w:rFonts w:ascii="Times New Roman" w:hAnsi="Times New Roman"/>
+          <w:sz w:val="24"/>
+          <w:highlight w:val="none"/>
+        </w:rPr>
+      </w:r>
+      <w:r>
+        <w:rPr>
+          <w:rFonts w:ascii="Times New Roman" w:hAnsi="Times New Roman"/>
+          <w:sz w:val="24"/>
+          <w:highlight w:val="none"/>
+        </w:rPr>
+      </w:r>
+    </w:p>
+    <w:p>
+      <w:pPr>
+        <w:pBdr/>
         <w:spacing w:after="0" w:line="360" w:lineRule="auto"/>
         <w:ind/>
         <w:jc w:val="both"/>
@@ -1737,8 +1913,22 @@
     </w:p>
     <w:p>
       <w:pPr>
-        <w:pBdr/>
-        <w:spacing w:after="0" w:line="360" w:lineRule="auto"/>
+        <w:pStyle w:val="660"/>
+        <w:pBdr/>
+        <w:spacing/>
+        <w:ind/>
+        <w:jc w:val="both"/>
+        <w:rPr/>
+      </w:pPr>
+      <w:r>
+        <w:t xml:space="preserve">Задание 1.2</w:t>
+      </w:r>
+      <w:r/>
+    </w:p>
+    <w:p>
+      <w:pPr>
+        <w:pBdr/>
+        <w:spacing/>
         <w:ind/>
         <w:jc w:val="both"/>
         <w:rPr>
@@ -1751,6 +1941,7 @@
           <w:rFonts w:ascii="Times New Roman" w:hAnsi="Times New Roman"/>
           <w:sz w:val="24"/>
         </w:rPr>
+        <w:t xml:space="preserve">Принять участие в практической деятельности по установке и настройке прикладного программного обеспечения и утилит в компьютерных аудиториях кафедры информационных технологий и электронного обучения.</w:t>
       </w:r>
       <w:r>
         <w:rPr>
@@ -1761,39 +1952,27 @@
     </w:p>
     <w:p>
       <w:pPr>
-        <w:pStyle w:val="658"/>
-        <w:pBdr/>
-        <w:spacing/>
-        <w:ind/>
-        <w:jc w:val="both"/>
-        <w:rPr/>
-      </w:pPr>
-      <w:r>
-        <w:t xml:space="preserve">Задание 1.2</w:t>
-      </w:r>
-      <w:r/>
-    </w:p>
-    <w:p>
-      <w:pPr>
-        <w:pBdr/>
-        <w:spacing/>
+        <w:pBdr/>
+        <w:spacing w:after="0" w:line="360" w:lineRule="auto"/>
         <w:ind/>
         <w:jc w:val="both"/>
         <w:rPr>
           <w:rFonts w:ascii="Times New Roman" w:hAnsi="Times New Roman"/>
+          <w:b/>
           <w:sz w:val="24"/>
         </w:rPr>
       </w:pPr>
       <w:r>
         <w:rPr>
           <w:rFonts w:ascii="Times New Roman" w:hAnsi="Times New Roman"/>
+          <w:b/>
           <w:sz w:val="24"/>
         </w:rPr>
-        <w:t xml:space="preserve">Принять участие в практических семинарах по актуальным вопросам информатики и информационных технологий.</w:t>
       </w:r>
       <w:r>
         <w:rPr>
           <w:rFonts w:ascii="Times New Roman" w:hAnsi="Times New Roman"/>
+          <w:b/>
           <w:sz w:val="24"/>
         </w:rPr>
       </w:r>
@@ -1828,7 +2007,7 @@
     </w:p>
     <w:p>
       <w:pPr>
-        <w:pStyle w:val="680"/>
+        <w:pStyle w:val="682"/>
         <w:pBdr>
           <w:top w:val="none" w:color="000000" w:sz="4" w:space="0"/>
           <w:left w:val="none" w:color="000000" w:sz="4" w:space="0"/>
@@ -1836,7 +2015,7 @@
           <w:right w:val="none" w:color="000000" w:sz="4" w:space="0"/>
           <w:between w:val="none" w:color="000000" w:sz="4" w:space="0"/>
         </w:pBdr>
-        <w:spacing/>
+        <w:spacing w:line="276" w:lineRule="auto"/>
         <w:ind/>
         <w:rPr/>
       </w:pPr>
@@ -1844,21 +2023,13 @@
         <w:rPr>
           <w:color w:val="000000"/>
         </w:rPr>
-        <w:t xml:space="preserve">Текстовый документ</w:t>
+        <w:t xml:space="preserve">Текстовый документ с описанием выполненных задач, листингом кода в скрипте для автоматизации установки, комментариями по выполнению</w:t>
       </w:r>
       <w:r>
         <w:rPr>
           <w:color w:val="000000"/>
         </w:rPr>
-        <w:t xml:space="preserve"> с планом проведения семинара</w:t>
-      </w:r>
-      <w:r>
-        <w:rPr>
-          <w:rFonts w:eastAsia="Calibri"/>
-          <w:szCs w:val="22"/>
-          <w:lang w:eastAsia="en-US"/>
-        </w:rPr>
-        <w:t xml:space="preserve">.</w:t>
+        <w:t xml:space="preserve">. </w:t>
       </w:r>
       <w:r>
         <w:t xml:space="preserve"> </w:t>
@@ -1868,12 +2039,14 @@
     <w:p>
       <w:pPr>
         <w:pBdr/>
-        <w:spacing w:after="0" w:line="360" w:lineRule="auto"/>
+        <w:spacing w:after="0"/>
         <w:ind/>
         <w:jc w:val="both"/>
         <w:rPr>
           <w:rFonts w:ascii="Times New Roman" w:hAnsi="Times New Roman"/>
           <w:sz w:val="24"/>
+          <w:szCs w:val="24"/>
+          <w:highlight w:val="none"/>
         </w:rPr>
       </w:pPr>
       <w:r>
@@ -1893,6 +2066,115 @@
     <w:p>
       <w:pPr>
         <w:pBdr/>
+        <w:spacing w:after="0"/>
+        <w:ind/>
+        <w:jc w:val="both"/>
+        <w:rPr>
+          <w:rFonts w:ascii="Times New Roman" w:hAnsi="Times New Roman"/>
+          <w:sz w:val="24"/>
+          <w:szCs w:val="24"/>
+        </w:rPr>
+      </w:pPr>
+      <w:r>
+        <w:rPr>
+          <w:rFonts w:ascii="Times New Roman" w:hAnsi="Times New Roman"/>
+          <w:sz w:val="24"/>
+          <w:highlight w:val="none"/>
+        </w:rPr>
+      </w:r>
+      <w:r>
+        <mc:AlternateContent>
+          <mc:Choice Requires="wpg">
+            <w:drawing>
+              <wp:inline xmlns:wp="http://schemas.openxmlformats.org/drawingml/2006/wordprocessingDrawing" distT="0" distB="0" distL="0" distR="0">
+                <wp:extent cx="1501550" cy="1501550"/>
+                <wp:effectExtent l="0" t="0" r="0" b="0"/>
+                <wp:docPr id="4" name=""/>
+                <wp:cNvGraphicFramePr>
+                  <a:graphicFrameLocks xmlns:a="http://schemas.openxmlformats.org/drawingml/2006/main" noChangeAspect="1"/>
+                </wp:cNvGraphicFramePr>
+                <a:graphic xmlns:a="http://schemas.openxmlformats.org/drawingml/2006/main">
+                  <a:graphicData uri="http://schemas.openxmlformats.org/drawingml/2006/picture">
+                    <pic:pic xmlns:pic="http://schemas.openxmlformats.org/drawingml/2006/picture">
+                      <pic:nvPicPr>
+                        <pic:cNvPr id="1762499205" name=""/>
+                        <pic:cNvPicPr>
+                          <a:picLocks noChangeAspect="1"/>
+                        </pic:cNvPicPr>
+                        <pic:nvPr/>
+                      </pic:nvPicPr>
+                      <pic:blipFill>
+                        <a:blip r:embed="rId13">
+                          <a:extLst>
+                            <a:ext uri="{96DAC541-7B7A-43D3-8B79-37D633B846F1}">
+                              <asvg:svgBlip xmlns:asvg="http://schemas.microsoft.com/office/drawing/2016/SVG/main" r:embed="rId14"/>
+                            </a:ext>
+                          </a:extLst>
+                        </a:blip>
+                        <a:stretch/>
+                      </pic:blipFill>
+                      <pic:spPr bwMode="auto">
+                        <a:xfrm flipH="0" flipV="0">
+                          <a:off x="0" y="0"/>
+                          <a:ext cx="1501549" cy="1501549"/>
+                        </a:xfrm>
+                        <a:prstGeom prst="rect">
+                          <a:avLst/>
+                        </a:prstGeom>
+                      </pic:spPr>
+                    </pic:pic>
+                  </a:graphicData>
+                </a:graphic>
+              </wp:inline>
+            </w:drawing>
+          </mc:Choice>
+          <mc:Fallback>
+            <w:pict>
+              <v:shapetype id="_x0000_t75" coordsize="21600,21600" o:spt="75" o:preferrelative="t" path="m@4@5l@4@11@9@11@9@5xe" filled="f" stroked="f">
+                <v:stroke joinstyle="miter"/>
+                <v:formulas>
+                  <v:f eqn="if lineDrawn pixelLineWidth 0"/>
+                  <v:f eqn="sum @0 1 0"/>
+                  <v:f eqn="sum 0 0 @1"/>
+                  <v:f eqn="prod @2 1 2"/>
+                  <v:f eqn="prod @3 21600 pixelWidth"/>
+                  <v:f eqn="prod @3 21600 pixelHeight"/>
+                  <v:f eqn="sum @0 0 1"/>
+                  <v:f eqn="prod @6 1 2"/>
+                  <v:f eqn="prod @7 21600 pixelWidth"/>
+                  <v:f eqn="sum @8 21600 0"/>
+                  <v:f eqn="prod @7 21600 pixelHeight"/>
+                  <v:f eqn="sum @10 21600 0"/>
+                </v:formulas>
+                <v:path o:extrusionok="f" gradientshapeok="t" o:connecttype="rect"/>
+                <o:lock v:ext="edit" aspectratio="t"/>
+              </v:shapetype>
+              <v:shape id="_x0000_i3" o:spid="_x0000_s3" type="#_x0000_t75" style="width:118.23pt;height:118.23pt;mso-wrap-distance-left:0.00pt;mso-wrap-distance-top:0.00pt;mso-wrap-distance-right:0.00pt;mso-wrap-distance-bottom:0.00pt;z-index:1;" stroked="false">
+                <v:imagedata r:id="rId13" o:title=""/>
+                <o:lock v:ext="edit" rotation="t"/>
+              </v:shape>
+            </w:pict>
+          </mc:Fallback>
+        </mc:AlternateContent>
+      </w:r>
+      <w:r>
+        <w:rPr>
+          <w:rFonts w:ascii="Times New Roman" w:hAnsi="Times New Roman"/>
+          <w:sz w:val="24"/>
+          <w:highlight w:val="none"/>
+        </w:rPr>
+      </w:r>
+      <w:r>
+        <w:rPr>
+          <w:rFonts w:ascii="Times New Roman" w:hAnsi="Times New Roman"/>
+          <w:sz w:val="24"/>
+          <w:highlight w:val="none"/>
+        </w:rPr>
+      </w:r>
+    </w:p>
+    <w:p>
+      <w:pPr>
+        <w:pBdr/>
         <w:spacing/>
         <w:ind/>
         <w:jc w:val="both"/>
@@ -1903,18 +2185,7 @@
     </w:p>
     <w:p>
       <w:pPr>
-        <w:pBdr/>
-        <w:spacing/>
-        <w:ind/>
-        <w:jc w:val="both"/>
-        <w:rPr/>
-      </w:pPr>
-      <w:r/>
-      <w:r/>
-    </w:p>
-    <w:p>
-      <w:pPr>
-        <w:pStyle w:val="658"/>
+        <w:pStyle w:val="660"/>
         <w:pBdr/>
         <w:spacing/>
         <w:ind/>
@@ -1937,6 +2208,7 @@
           <w:color w:val="000000"/>
           <w:sz w:val="24"/>
           <w:szCs w:val="24"/>
+          <w:highlight w:val="none"/>
           <w:lang w:eastAsia="ru-RU"/>
         </w:rPr>
       </w:pPr>
@@ -1948,7 +2220,7 @@
           <w:szCs w:val="24"/>
           <w:lang w:eastAsia="ru-RU"/>
         </w:rPr>
-        <w:t xml:space="preserve">Изучить и проанализировать аппаратное, программное и информационное обеспечение автоматизированного рабочего места специалиста в конкретной предметной области (по выбору студента). </w:t>
+        <w:t xml:space="preserve">Изучить и проанализировать аппаратное, программное и информационное обеспечение автоматизированного рабочего места специалиста в конкретной предметной области («управление проектами»).</w:t>
       </w:r>
       <w:r>
         <w:rPr>
@@ -1980,9 +2252,55 @@
           <w:color w:val="000000"/>
           <w:sz w:val="24"/>
           <w:szCs w:val="24"/>
+          <w:highlight w:val="none"/>
           <w:lang w:eastAsia="ru-RU"/>
         </w:rPr>
-        <w:t xml:space="preserve">Разработать вариант технического задания на покупку комплектующих рабочего места специалиста (с учетом специфики решаемых заданий).</w:t>
+      </w:r>
+      <w:r/>
+      <w:r>
+        <w:rPr>
+          <w:rFonts w:ascii="Times New Roman" w:hAnsi="Times New Roman" w:eastAsia="Times New Roman"/>
+          <w:color w:val="000000"/>
+          <w:sz w:val="24"/>
+          <w:szCs w:val="24"/>
+          <w:highlight w:val="none"/>
+          <w:lang w:eastAsia="ru-RU"/>
+        </w:rPr>
+      </w:r>
+      <w:r>
+        <w:rPr>
+          <w:rFonts w:ascii="Times New Roman" w:hAnsi="Times New Roman" w:eastAsia="Times New Roman"/>
+          <w:color w:val="000000"/>
+          <w:sz w:val="24"/>
+          <w:szCs w:val="24"/>
+          <w:highlight w:val="none"/>
+          <w:lang w:eastAsia="ru-RU"/>
+        </w:rPr>
+      </w:r>
+    </w:p>
+    <w:p>
+      <w:pPr>
+        <w:pBdr/>
+        <w:spacing w:after="0" w:line="360" w:lineRule="auto"/>
+        <w:ind/>
+        <w:jc w:val="both"/>
+        <w:rPr>
+          <w:rFonts w:ascii="Times New Roman" w:hAnsi="Times New Roman" w:eastAsia="Times New Roman"/>
+          <w:color w:val="000000"/>
+          <w:sz w:val="24"/>
+          <w:szCs w:val="24"/>
+          <w:lang w:eastAsia="ru-RU"/>
+        </w:rPr>
+      </w:pPr>
+      <w:r>
+        <w:rPr>
+          <w:rFonts w:ascii="Times New Roman" w:hAnsi="Times New Roman" w:eastAsia="Times New Roman"/>
+          <w:color w:val="000000"/>
+          <w:sz w:val="24"/>
+          <w:szCs w:val="24"/>
+          <w:lang w:eastAsia="ru-RU"/>
+        </w:rPr>
+        <w:t xml:space="preserve">Разработать руководство пользователя (или справочное руководство) по использованию одного из предложен</w:t>
       </w:r>
       <w:r>
         <w:rPr>
@@ -1991,6 +2309,43 @@
           <w:sz w:val="24"/>
           <w:szCs w:val="24"/>
           <w:lang w:eastAsia="ru-RU"/>
+        </w:rPr>
+        <w:t xml:space="preserve">ных в данной предметной области программных средств. Исследовать основной функционал приведенного выше ПО (например, создание и отслеживание задач, создание документации средствами продукта, управление ролями участников) для управления разработкой проекта.</w:t>
+      </w:r>
+      <w:r>
+        <w:rPr>
+          <w:rFonts w:ascii="Times New Roman" w:hAnsi="Times New Roman" w:eastAsia="Times New Roman"/>
+          <w:color w:val="000000"/>
+          <w:sz w:val="24"/>
+          <w:szCs w:val="24"/>
+          <w:lang w:eastAsia="ru-RU"/>
+        </w:rPr>
+      </w:r>
+    </w:p>
+    <w:p>
+      <w:pPr>
+        <w:pBdr/>
+        <w:spacing w:after="0" w:line="360" w:lineRule="auto"/>
+        <w:ind/>
+        <w:jc w:val="both"/>
+        <w:rPr>
+          <w:rFonts w:ascii="Times New Roman" w:hAnsi="Times New Roman"/>
+          <w:b/>
+          <w:sz w:val="24"/>
+        </w:rPr>
+      </w:pPr>
+      <w:r>
+        <w:rPr>
+          <w:rFonts w:ascii="Times New Roman" w:hAnsi="Times New Roman"/>
+          <w:b/>
+          <w:sz w:val="24"/>
+        </w:rPr>
+      </w:r>
+      <w:r>
+        <w:rPr>
+          <w:rFonts w:ascii="Times New Roman" w:hAnsi="Times New Roman"/>
+          <w:b/>
+          <w:sz w:val="24"/>
         </w:rPr>
       </w:r>
     </w:p>
@@ -2024,7 +2379,7 @@
     </w:p>
     <w:p>
       <w:pPr>
-        <w:pStyle w:val="680"/>
+        <w:pStyle w:val="682"/>
         <w:pBdr>
           <w:top w:val="none" w:color="000000" w:sz="4" w:space="0"/>
           <w:left w:val="none" w:color="000000" w:sz="4" w:space="0"/>
@@ -2032,7 +2387,7 @@
           <w:right w:val="none" w:color="000000" w:sz="4" w:space="0"/>
           <w:between w:val="none" w:color="000000" w:sz="4" w:space="0"/>
         </w:pBdr>
-        <w:spacing/>
+        <w:spacing w:line="276" w:lineRule="auto"/>
         <w:ind/>
         <w:rPr>
           <w:color w:val="000000"/>
@@ -2048,7 +2403,19 @@
         <w:rPr>
           <w:color w:val="000000"/>
         </w:rPr>
-        <w:t xml:space="preserve"> технического задания.</w:t>
+        <w:t xml:space="preserve"> </w:t>
+      </w:r>
+      <w:r>
+        <w:rPr>
+          <w:color w:val="000000"/>
+        </w:rPr>
+        <w:t xml:space="preserve">текстового документа</w:t>
+      </w:r>
+      <w:r>
+        <w:rPr>
+          <w:color w:val="000000"/>
+        </w:rPr>
+        <w:t xml:space="preserve">.</w:t>
       </w:r>
       <w:r>
         <w:rPr>
@@ -2059,7 +2426,7 @@
     <w:p>
       <w:pPr>
         <w:pBdr/>
-        <w:spacing w:after="0" w:line="360" w:lineRule="auto"/>
+        <w:spacing w:after="0"/>
         <w:ind/>
         <w:jc w:val="both"/>
         <w:rPr>
@@ -2083,7 +2450,7 @@
     </w:p>
     <w:p>
       <w:pPr>
-        <w:pStyle w:val="664"/>
+        <w:pStyle w:val="666"/>
         <w:pBdr/>
         <w:spacing w:after="0" w:afterAutospacing="0" w:before="0" w:beforeAutospacing="0"/>
         <w:ind/>
@@ -2094,6 +2461,88 @@
           <w:szCs w:val="20"/>
         </w:rPr>
       </w:pPr>
+      <w:r>
+        <w:rPr>
+          <w:rFonts w:ascii="Times" w:hAnsi="Times" w:eastAsiaTheme="minorHAnsi"/>
+          <w:sz w:val="20"/>
+          <w:szCs w:val="20"/>
+        </w:rPr>
+      </w:r>
+      <w:r>
+        <mc:AlternateContent>
+          <mc:Choice Requires="wpg">
+            <w:drawing>
+              <wp:inline xmlns:wp="http://schemas.openxmlformats.org/drawingml/2006/wordprocessingDrawing" distT="0" distB="0" distL="0" distR="0">
+                <wp:extent cx="1530690" cy="1530690"/>
+                <wp:effectExtent l="0" t="0" r="0" b="0"/>
+                <wp:docPr id="5" name=""/>
+                <wp:cNvGraphicFramePr>
+                  <a:graphicFrameLocks xmlns:a="http://schemas.openxmlformats.org/drawingml/2006/main" noChangeAspect="1"/>
+                </wp:cNvGraphicFramePr>
+                <a:graphic xmlns:a="http://schemas.openxmlformats.org/drawingml/2006/main">
+                  <a:graphicData uri="http://schemas.openxmlformats.org/drawingml/2006/picture">
+                    <pic:pic xmlns:pic="http://schemas.openxmlformats.org/drawingml/2006/picture">
+                      <pic:nvPicPr>
+                        <pic:cNvPr id="613844251" name=""/>
+                        <pic:cNvPicPr>
+                          <a:picLocks noChangeAspect="1"/>
+                        </pic:cNvPicPr>
+                        <pic:nvPr/>
+                      </pic:nvPicPr>
+                      <pic:blipFill>
+                        <a:blip r:embed="rId15">
+                          <a:extLst>
+                            <a:ext uri="{96DAC541-7B7A-43D3-8B79-37D633B846F1}">
+                              <asvg:svgBlip xmlns:asvg="http://schemas.microsoft.com/office/drawing/2016/SVG/main" r:embed="rId16"/>
+                            </a:ext>
+                          </a:extLst>
+                        </a:blip>
+                        <a:stretch/>
+                      </pic:blipFill>
+                      <pic:spPr bwMode="auto">
+                        <a:xfrm flipH="0" flipV="0">
+                          <a:off x="0" y="0"/>
+                          <a:ext cx="1530689" cy="1530689"/>
+                        </a:xfrm>
+                        <a:prstGeom prst="rect">
+                          <a:avLst/>
+                        </a:prstGeom>
+                      </pic:spPr>
+                    </pic:pic>
+                  </a:graphicData>
+                </a:graphic>
+              </wp:inline>
+            </w:drawing>
+          </mc:Choice>
+          <mc:Fallback>
+            <w:pict>
+              <v:shapetype id="_x0000_t75" coordsize="21600,21600" o:spt="75" o:preferrelative="t" path="m@4@5l@4@11@9@11@9@5xe" filled="f" stroked="f">
+                <v:stroke joinstyle="miter"/>
+                <v:formulas>
+                  <v:f eqn="if lineDrawn pixelLineWidth 0"/>
+                  <v:f eqn="sum @0 1 0"/>
+                  <v:f eqn="sum 0 0 @1"/>
+                  <v:f eqn="prod @2 1 2"/>
+                  <v:f eqn="prod @3 21600 pixelWidth"/>
+                  <v:f eqn="prod @3 21600 pixelHeight"/>
+                  <v:f eqn="sum @0 0 1"/>
+                  <v:f eqn="prod @6 1 2"/>
+                  <v:f eqn="prod @7 21600 pixelWidth"/>
+                  <v:f eqn="sum @8 21600 0"/>
+                  <v:f eqn="prod @7 21600 pixelHeight"/>
+                  <v:f eqn="sum @10 21600 0"/>
+                </v:formulas>
+                <v:path o:extrusionok="f" gradientshapeok="t" o:connecttype="rect"/>
+                <o:lock v:ext="edit" aspectratio="t"/>
+              </v:shapetype>
+              <v:shape id="_x0000_i4" o:spid="_x0000_s4" type="#_x0000_t75" style="width:120.53pt;height:120.53pt;mso-wrap-distance-left:0.00pt;mso-wrap-distance-top:0.00pt;mso-wrap-distance-right:0.00pt;mso-wrap-distance-bottom:0.00pt;z-index:1;" stroked="false">
+                <v:imagedata r:id="rId15" o:title=""/>
+                <o:lock v:ext="edit" rotation="t"/>
+              </v:shape>
+            </w:pict>
+          </mc:Fallback>
+        </mc:AlternateContent>
+      </w:r>
       <w:r>
         <w:rPr>
           <w:rFonts w:ascii="Times" w:hAnsi="Times" w:eastAsiaTheme="minorHAnsi"/>
@@ -2111,7 +2560,7 @@
     </w:p>
     <w:p>
       <w:pPr>
-        <w:pStyle w:val="657"/>
+        <w:pStyle w:val="659"/>
         <w:pBdr/>
         <w:spacing/>
         <w:ind/>
@@ -2150,7 +2599,7 @@
     </w:p>
     <w:p>
       <w:pPr>
-        <w:pStyle w:val="658"/>
+        <w:pStyle w:val="660"/>
         <w:pBdr/>
         <w:spacing/>
         <w:ind/>
@@ -2162,19 +2611,7 @@
     </w:p>
     <w:p>
       <w:pPr>
-        <w:pStyle w:val="658"/>
-        <w:pBdr/>
-        <w:spacing/>
-        <w:ind/>
-        <w:jc w:val="both"/>
-        <w:rPr/>
-      </w:pPr>
-      <w:r/>
-      <w:r/>
-    </w:p>
-    <w:p>
-      <w:pPr>
-        <w:pStyle w:val="658"/>
+        <w:pStyle w:val="660"/>
         <w:pBdr/>
         <w:spacing/>
         <w:ind/>
@@ -2188,7 +2625,92 @@
     </w:p>
     <w:p>
       <w:pPr>
-        <w:pStyle w:val="680"/>
+        <w:pStyle w:val="682"/>
+        <w:pBdr>
+          <w:top w:val="none" w:color="000000" w:sz="4" w:space="0"/>
+          <w:left w:val="none" w:color="000000" w:sz="4" w:space="0"/>
+          <w:bottom w:val="none" w:color="000000" w:sz="4" w:space="0"/>
+          <w:right w:val="none" w:color="000000" w:sz="4" w:space="0"/>
+          <w:between w:val="none" w:color="000000" w:sz="4" w:space="0"/>
+        </w:pBdr>
+        <w:tabs>
+          <w:tab w:val="left" w:leader="none" w:pos="560"/>
+          <w:tab w:val="left" w:leader="none" w:pos="1120"/>
+          <w:tab w:val="left" w:leader="none" w:pos="1680"/>
+          <w:tab w:val="left" w:leader="none" w:pos="2240"/>
+          <w:tab w:val="left" w:leader="none" w:pos="2800"/>
+          <w:tab w:val="left" w:leader="none" w:pos="3360"/>
+          <w:tab w:val="left" w:leader="none" w:pos="3920"/>
+          <w:tab w:val="left" w:leader="none" w:pos="4480"/>
+          <w:tab w:val="left" w:leader="none" w:pos="5040"/>
+          <w:tab w:val="left" w:leader="none" w:pos="5600"/>
+          <w:tab w:val="left" w:leader="none" w:pos="6160"/>
+          <w:tab w:val="left" w:leader="none" w:pos="6720"/>
+        </w:tabs>
+        <w:spacing/>
+        <w:ind/>
+        <w:jc w:val="both"/>
+        <w:rPr>
+          <w:color w:val="000000"/>
+        </w:rPr>
+      </w:pPr>
+      <w:r>
+        <w:rPr>
+          <w:color w:val="000000"/>
+        </w:rPr>
+        <w:t xml:space="preserve">Подобрать удобный для себя инструмент управления личным временем (тайм-менеджмента) и использовав его спланировать работу над заданиями практики. </w:t>
+      </w:r>
+      <w:r>
+        <w:rPr>
+          <w:color w:val="000000"/>
+        </w:rPr>
+      </w:r>
+    </w:p>
+    <w:p>
+      <w:pPr>
+        <w:pStyle w:val="682"/>
+        <w:pBdr>
+          <w:top w:val="none" w:color="000000" w:sz="4" w:space="0"/>
+          <w:left w:val="none" w:color="000000" w:sz="4" w:space="0"/>
+          <w:bottom w:val="none" w:color="000000" w:sz="4" w:space="0"/>
+          <w:right w:val="none" w:color="000000" w:sz="4" w:space="0"/>
+          <w:between w:val="none" w:color="000000" w:sz="4" w:space="0"/>
+        </w:pBdr>
+        <w:tabs>
+          <w:tab w:val="left" w:leader="none" w:pos="560"/>
+          <w:tab w:val="left" w:leader="none" w:pos="1120"/>
+          <w:tab w:val="left" w:leader="none" w:pos="1680"/>
+          <w:tab w:val="left" w:leader="none" w:pos="2240"/>
+          <w:tab w:val="left" w:leader="none" w:pos="2800"/>
+          <w:tab w:val="left" w:leader="none" w:pos="3360"/>
+          <w:tab w:val="left" w:leader="none" w:pos="3920"/>
+          <w:tab w:val="left" w:leader="none" w:pos="4480"/>
+          <w:tab w:val="left" w:leader="none" w:pos="5040"/>
+          <w:tab w:val="left" w:leader="none" w:pos="5600"/>
+          <w:tab w:val="left" w:leader="none" w:pos="6160"/>
+          <w:tab w:val="left" w:leader="none" w:pos="6720"/>
+        </w:tabs>
+        <w:spacing/>
+        <w:ind/>
+        <w:jc w:val="both"/>
+        <w:rPr>
+          <w:color w:val="000000"/>
+        </w:rPr>
+      </w:pPr>
+      <w:r>
+        <w:rPr>
+          <w:color w:val="000000"/>
+        </w:rPr>
+      </w:r>
+      <w:r>
+        <w:rPr>
+          <w:color w:val="000000"/>
+        </w:rPr>
+      </w:r>
+    </w:p>
+    <w:p>
+      <w:pPr>
+        <w:pStyle w:val="682"/>
         <w:pBdr>
           <w:top w:val="none" w:color="000000" w:sz="4" w:space="0"/>
           <w:left w:val="none" w:color="000000" w:sz="4" w:space="0"/>
@@ -2221,19 +2743,7 @@
         <w:rPr>
           <w:color w:val="000000"/>
         </w:rPr>
-        <w:t xml:space="preserve">Сдела</w:t>
-      </w:r>
-      <w:r>
-        <w:rPr>
-          <w:color w:val="000000"/>
-        </w:rPr>
-        <w:t xml:space="preserve">ть подборку основных нормативно</w:t>
-      </w:r>
-      <w:r>
-        <w:rPr>
-          <w:color w:val="000000"/>
-        </w:rPr>
-        <w:t xml:space="preserve">-правовых документов, регламентирующих организацию работы инженера-программиста.</w:t>
+        <w:t xml:space="preserve">Отобразить результаты использования инструмента, его достоинства и недостатки, оценить удобство и эффективность работы с ним.</w:t>
       </w:r>
       <w:r>
         <w:rPr>
@@ -2243,7 +2753,7 @@
     </w:p>
     <w:p>
       <w:pPr>
-        <w:pStyle w:val="680"/>
+        <w:pStyle w:val="682"/>
         <w:pBdr>
           <w:top w:val="none" w:color="000000" w:sz="4" w:space="0"/>
           <w:left w:val="none" w:color="000000" w:sz="4" w:space="0"/>
@@ -2286,7 +2796,7 @@
     </w:p>
     <w:p>
       <w:pPr>
-        <w:pStyle w:val="680"/>
+        <w:pStyle w:val="682"/>
         <w:pBdr>
           <w:top w:val="none" w:color="000000" w:sz="4" w:space="0"/>
           <w:left w:val="none" w:color="000000" w:sz="4" w:space="0"/>
@@ -2299,29 +2809,34 @@
         </w:tabs>
         <w:spacing/>
         <w:ind/>
-        <w:rPr>
-          <w:color w:val="000000"/>
-        </w:rPr>
+        <w:rPr/>
       </w:pPr>
       <w:r>
         <w:rPr>
           <w:color w:val="000000"/>
         </w:rPr>
-        <w:t xml:space="preserve">Текстовый документ с указанием:</w:t>
+        <w:t xml:space="preserve">Текстовый документ с </w:t>
       </w:r>
       <w:r>
         <w:rPr>
           <w:color w:val="000000"/>
         </w:rPr>
+        <w:t xml:space="preserve">описанием. </w:t>
       </w:r>
+      <w:r>
+        <w:rPr>
+          <w:color w:val="000000"/>
+        </w:rPr>
+        <w:br/>
+      </w:r>
+      <w:r>
+        <w:t xml:space="preserve">QR-код задания (на GIT-репозиторий):</w:t>
+      </w:r>
+      <w:r/>
     </w:p>
     <w:p>
       <w:pPr>
-        <w:pStyle w:val="680"/>
-        <w:numPr>
-          <w:ilvl w:val="0"/>
-          <w:numId w:val="13"/>
-        </w:numPr>
+        <w:pStyle w:val="682"/>
         <w:pBdr>
           <w:top w:val="none" w:color="000000" w:sz="4" w:space="0"/>
           <w:left w:val="none" w:color="000000" w:sz="4" w:space="0"/>
@@ -2330,33 +2845,18 @@
           <w:between w:val="none" w:color="000000" w:sz="4" w:space="0"/>
         </w:pBdr>
         <w:tabs>
-          <w:tab w:val="left" w:leader="none" w:pos="142"/>
+          <w:tab w:val="left" w:leader="none" w:pos="-15"/>
         </w:tabs>
-        <w:spacing w:line="276" w:lineRule="auto"/>
-        <w:ind w:hanging="142" w:left="284"/>
-        <w:rPr>
-          <w:color w:val="000000"/>
-        </w:rPr>
-      </w:pPr>
-      <w:r>
-        <w:rPr>
-          <w:color w:val="000000"/>
-        </w:rPr>
-        <w:t xml:space="preserve">адреса ресурса (например КонсультантПлюс)</w:t>
-      </w:r>
-      <w:r>
-        <w:rPr>
-          <w:color w:val="000000"/>
-        </w:rPr>
-      </w:r>
+        <w:spacing/>
+        <w:ind/>
+        <w:rPr/>
+      </w:pPr>
+      <w:r/>
+      <w:r/>
     </w:p>
     <w:p>
       <w:pPr>
-        <w:pStyle w:val="680"/>
-        <w:numPr>
-          <w:ilvl w:val="0"/>
-          <w:numId w:val="13"/>
-        </w:numPr>
+        <w:pStyle w:val="682"/>
         <w:pBdr>
           <w:top w:val="none" w:color="000000" w:sz="4" w:space="0"/>
           <w:left w:val="none" w:color="000000" w:sz="4" w:space="0"/>
@@ -2365,48 +2865,22 @@
           <w:between w:val="none" w:color="000000" w:sz="4" w:space="0"/>
         </w:pBdr>
         <w:tabs>
-          <w:tab w:val="left" w:leader="none" w:pos="142"/>
+          <w:tab w:val="left" w:leader="none" w:pos="-15"/>
         </w:tabs>
-        <w:spacing w:line="276" w:lineRule="auto"/>
-        <w:ind w:hanging="142" w:left="284"/>
+        <w:spacing/>
+        <w:ind/>
         <w:rPr>
           <w:color w:val="000000"/>
         </w:rPr>
       </w:pPr>
-      <w:r>
-        <w:rPr>
-          <w:color w:val="000000"/>
-        </w:rPr>
-        <w:t xml:space="preserve">название нормативно-правового документа</w:t>
-      </w:r>
       <w:r>
         <w:rPr>
           <w:color w:val="000000"/>
         </w:rPr>
       </w:r>
-    </w:p>
-    <w:p>
-      <w:pPr>
-        <w:pBdr/>
-        <w:spacing w:after="0" w:line="360" w:lineRule="auto"/>
-        <w:ind/>
-        <w:jc w:val="both"/>
-        <w:rPr>
-          <w:rFonts w:ascii="Times New Roman" w:hAnsi="Times New Roman"/>
-          <w:sz w:val="24"/>
-        </w:rPr>
-      </w:pPr>
       <w:r>
         <w:rPr>
-          <w:rFonts w:ascii="Times New Roman" w:hAnsi="Times New Roman"/>
-          <w:sz w:val="24"/>
-        </w:rPr>
-        <w:t xml:space="preserve">QR-код задания (на GIT-репозиторий):</w:t>
-      </w:r>
-      <w:r>
-        <w:rPr>
-          <w:rFonts w:ascii="Times New Roman" w:hAnsi="Times New Roman"/>
-          <w:sz w:val="24"/>
+          <w:color w:val="000000"/>
         </w:rPr>
       </w:r>
     </w:p>
@@ -2436,8 +2910,22 @@
     </w:p>
     <w:p>
       <w:pPr>
-        <w:pBdr/>
-        <w:spacing w:after="0" w:line="360" w:lineRule="auto"/>
+        <w:pStyle w:val="660"/>
+        <w:pBdr/>
+        <w:spacing/>
+        <w:ind/>
+        <w:jc w:val="both"/>
+        <w:rPr/>
+      </w:pPr>
+      <w:r>
+        <w:t xml:space="preserve">Задание 2.1 </w:t>
+      </w:r>
+      <w:r/>
+    </w:p>
+    <w:p>
+      <w:pPr>
+        <w:pBdr/>
+        <w:spacing/>
         <w:ind/>
         <w:jc w:val="both"/>
         <w:rPr>
@@ -2450,6 +2938,35 @@
           <w:rFonts w:ascii="Times New Roman" w:hAnsi="Times New Roman"/>
           <w:sz w:val="24"/>
         </w:rPr>
+        <w:t xml:space="preserve">Исследовать возможности одного из популярных сервисов для разработчиков (</w:t>
+      </w:r>
+      <w:r>
+        <w:rPr>
+          <w:rFonts w:ascii="Times New Roman" w:hAnsi="Times New Roman"/>
+          <w:sz w:val="24"/>
+        </w:rPr>
+        <w:t xml:space="preserve">GitHub</w:t>
+      </w:r>
+      <w:r>
+        <w:rPr>
+          <w:rFonts w:ascii="Times New Roman" w:hAnsi="Times New Roman"/>
+          <w:sz w:val="24"/>
+        </w:rPr>
+        <w:t xml:space="preserve">, </w:t>
+      </w:r>
+      <w:r>
+        <w:rPr>
+          <w:rFonts w:ascii="Times New Roman" w:hAnsi="Times New Roman"/>
+          <w:sz w:val="24"/>
+        </w:rPr>
+        <w:t xml:space="preserve">GitLab</w:t>
+      </w:r>
+      <w:r>
+        <w:rPr>
+          <w:rFonts w:ascii="Times New Roman" w:hAnsi="Times New Roman"/>
+          <w:sz w:val="24"/>
+        </w:rPr>
+        <w:t xml:space="preserve">) для управления временем (тайм-менеджмента) в контексте задач разработчика.</w:t>
       </w:r>
       <w:r>
         <w:rPr>
@@ -2460,20 +2977,6 @@
     </w:p>
     <w:p>
       <w:pPr>
-        <w:pStyle w:val="658"/>
-        <w:pBdr/>
-        <w:spacing/>
-        <w:ind/>
-        <w:jc w:val="both"/>
-        <w:rPr/>
-      </w:pPr>
-      <w:r>
-        <w:t xml:space="preserve">Задание 2.1 </w:t>
-      </w:r>
-      <w:r/>
-    </w:p>
-    <w:p>
-      <w:pPr>
         <w:pBdr/>
         <w:spacing/>
         <w:ind/>
@@ -2488,28 +2991,7 @@
           <w:rFonts w:ascii="Times New Roman" w:hAnsi="Times New Roman"/>
           <w:sz w:val="24"/>
         </w:rPr>
-        <w:t xml:space="preserve">Сделать стендовый доклад, выбрав собственную тему по актуальным </w:t>
-      </w:r>
-      <w:r>
-        <w:rPr>
-          <w:rFonts w:ascii="Times New Roman" w:hAnsi="Times New Roman"/>
-          <w:sz w:val="24"/>
-        </w:rPr>
-        <w:t xml:space="preserve">вопросам  информатики</w:t>
-      </w:r>
-      <w:r>
-        <w:rPr>
-          <w:rFonts w:ascii="Times New Roman" w:hAnsi="Times New Roman"/>
-          <w:sz w:val="24"/>
-        </w:rPr>
-        <w:t xml:space="preserve"> и информационных технологий</w:t>
-      </w:r>
-      <w:r>
-        <w:rPr>
-          <w:rFonts w:ascii="Times New Roman" w:hAnsi="Times New Roman"/>
-          <w:sz w:val="24"/>
-        </w:rPr>
-        <w:t xml:space="preserve">.</w:t>
+        <w:t xml:space="preserve">Создать текстовый отчет с результатами анализа, продемонстрировав основные функции одного из сервисов, его достоинства и недостатки, оценить удобство и эффективность работы с ним.</w:t>
       </w:r>
       <w:r>
         <w:rPr>
@@ -2548,7 +3030,7 @@
     </w:p>
     <w:p>
       <w:pPr>
-        <w:pStyle w:val="680"/>
+        <w:pStyle w:val="682"/>
         <w:pBdr>
           <w:top w:val="none" w:color="000000" w:sz="4" w:space="0"/>
           <w:left w:val="none" w:color="000000" w:sz="4" w:space="0"/>
@@ -2558,18 +3040,33 @@
         </w:pBdr>
         <w:spacing/>
         <w:ind/>
-        <w:rPr/>
+        <w:rPr>
+          <w:color w:val="000000"/>
+        </w:rPr>
       </w:pPr>
       <w:r>
-        <w:t xml:space="preserve">Текстовый документ с указанием темы</w:t>
+        <w:rPr>
+          <w:color w:val="000000"/>
+        </w:rPr>
+        <w:t xml:space="preserve">Текстовый </w:t>
       </w:r>
       <w:r>
-        <w:t xml:space="preserve"> д</w:t>
+        <w:rPr>
+          <w:color w:val="000000"/>
+        </w:rPr>
+        <w:t xml:space="preserve">документ</w:t>
       </w:r>
       <w:r>
-        <w:t xml:space="preserve">оклада и стендовый доклад</w:t>
+        <w:rPr>
+          <w:color w:val="000000"/>
+        </w:rPr>
+        <w:t xml:space="preserve">. </w:t>
       </w:r>
-      <w:r/>
+      <w:r>
+        <w:rPr>
+          <w:color w:val="000000"/>
+        </w:rPr>
+      </w:r>
     </w:p>
     <w:p>
       <w:pPr>
@@ -2580,6 +3077,8 @@
         <w:rPr>
           <w:rFonts w:ascii="Times New Roman" w:hAnsi="Times New Roman"/>
           <w:sz w:val="24"/>
+          <w:szCs w:val="24"/>
+          <w:highlight w:val="none"/>
         </w:rPr>
       </w:pPr>
       <w:r>
@@ -2593,6 +3092,115 @@
         <w:rPr>
           <w:rFonts w:ascii="Times New Roman" w:hAnsi="Times New Roman"/>
           <w:sz w:val="24"/>
+        </w:rPr>
+      </w:r>
+    </w:p>
+    <w:p>
+      <w:pPr>
+        <w:pBdr/>
+        <w:spacing w:after="0" w:line="360" w:lineRule="auto"/>
+        <w:ind/>
+        <w:jc w:val="both"/>
+        <w:rPr>
+          <w:rFonts w:ascii="Times New Roman" w:hAnsi="Times New Roman"/>
+          <w:sz w:val="24"/>
+          <w:szCs w:val="24"/>
+        </w:rPr>
+      </w:pPr>
+      <w:r>
+        <w:rPr>
+          <w:rFonts w:ascii="Times New Roman" w:hAnsi="Times New Roman"/>
+          <w:sz w:val="24"/>
+          <w:highlight w:val="none"/>
+        </w:rPr>
+      </w:r>
+      <w:r>
+        <mc:AlternateContent>
+          <mc:Choice Requires="wpg">
+            <w:drawing>
+              <wp:inline xmlns:wp="http://schemas.openxmlformats.org/drawingml/2006/wordprocessingDrawing" distT="0" distB="0" distL="0" distR="0">
+                <wp:extent cx="1559265" cy="1559265"/>
+                <wp:effectExtent l="0" t="0" r="0" b="0"/>
+                <wp:docPr id="6" name=""/>
+                <wp:cNvGraphicFramePr>
+                  <a:graphicFrameLocks xmlns:a="http://schemas.openxmlformats.org/drawingml/2006/main" noChangeAspect="1"/>
+                </wp:cNvGraphicFramePr>
+                <a:graphic xmlns:a="http://schemas.openxmlformats.org/drawingml/2006/main">
+                  <a:graphicData uri="http://schemas.openxmlformats.org/drawingml/2006/picture">
+                    <pic:pic xmlns:pic="http://schemas.openxmlformats.org/drawingml/2006/picture">
+                      <pic:nvPicPr>
+                        <pic:cNvPr id="126914879" name=""/>
+                        <pic:cNvPicPr>
+                          <a:picLocks noChangeAspect="1"/>
+                        </pic:cNvPicPr>
+                        <pic:nvPr/>
+                      </pic:nvPicPr>
+                      <pic:blipFill>
+                        <a:blip r:embed="rId17">
+                          <a:extLst>
+                            <a:ext uri="{96DAC541-7B7A-43D3-8B79-37D633B846F1}">
+                              <asvg:svgBlip xmlns:asvg="http://schemas.microsoft.com/office/drawing/2016/SVG/main" r:embed="rId18"/>
+                            </a:ext>
+                          </a:extLst>
+                        </a:blip>
+                        <a:stretch/>
+                      </pic:blipFill>
+                      <pic:spPr bwMode="auto">
+                        <a:xfrm flipH="0" flipV="0">
+                          <a:off x="0" y="0"/>
+                          <a:ext cx="1559264" cy="1559264"/>
+                        </a:xfrm>
+                        <a:prstGeom prst="rect">
+                          <a:avLst/>
+                        </a:prstGeom>
+                      </pic:spPr>
+                    </pic:pic>
+                  </a:graphicData>
+                </a:graphic>
+              </wp:inline>
+            </w:drawing>
+          </mc:Choice>
+          <mc:Fallback>
+            <w:pict>
+              <v:shapetype id="_x0000_t75" coordsize="21600,21600" o:spt="75" o:preferrelative="t" path="m@4@5l@4@11@9@11@9@5xe" filled="f" stroked="f">
+                <v:stroke joinstyle="miter"/>
+                <v:formulas>
+                  <v:f eqn="if lineDrawn pixelLineWidth 0"/>
+                  <v:f eqn="sum @0 1 0"/>
+                  <v:f eqn="sum 0 0 @1"/>
+                  <v:f eqn="prod @2 1 2"/>
+                  <v:f eqn="prod @3 21600 pixelWidth"/>
+                  <v:f eqn="prod @3 21600 pixelHeight"/>
+                  <v:f eqn="sum @0 0 1"/>
+                  <v:f eqn="prod @6 1 2"/>
+                  <v:f eqn="prod @7 21600 pixelWidth"/>
+                  <v:f eqn="sum @8 21600 0"/>
+                  <v:f eqn="prod @7 21600 pixelHeight"/>
+                  <v:f eqn="sum @10 21600 0"/>
+                </v:formulas>
+                <v:path o:extrusionok="f" gradientshapeok="t" o:connecttype="rect"/>
+                <o:lock v:ext="edit" aspectratio="t"/>
+              </v:shapetype>
+              <v:shape id="_x0000_i5" o:spid="_x0000_s5" type="#_x0000_t75" style="width:122.78pt;height:122.78pt;mso-wrap-distance-left:0.00pt;mso-wrap-distance-top:0.00pt;mso-wrap-distance-right:0.00pt;mso-wrap-distance-bottom:0.00pt;z-index:1;" stroked="false">
+                <v:imagedata r:id="rId17" o:title=""/>
+                <o:lock v:ext="edit" rotation="t"/>
+              </v:shape>
+            </w:pict>
+          </mc:Fallback>
+        </mc:AlternateContent>
+      </w:r>
+      <w:r>
+        <w:rPr>
+          <w:rFonts w:ascii="Times New Roman" w:hAnsi="Times New Roman"/>
+          <w:sz w:val="24"/>
+          <w:highlight w:val="none"/>
+        </w:rPr>
+      </w:r>
+      <w:r>
+        <w:rPr>
+          <w:rFonts w:ascii="Times New Roman" w:hAnsi="Times New Roman"/>
+          <w:sz w:val="24"/>
+          <w:highlight w:val="none"/>
         </w:rPr>
       </w:r>
     </w:p>
@@ -2665,6 +3273,354 @@
     </w:p>
     <w:p>
       <w:pPr>
+        <w:pStyle w:val="660"/>
+        <w:pBdr/>
+        <w:spacing/>
+        <w:ind/>
+        <w:jc w:val="both"/>
+        <w:rPr/>
+      </w:pPr>
+      <w:r>
+        <w:t xml:space="preserve">Задание 2.2</w:t>
+      </w:r>
+      <w:r>
+        <w:t xml:space="preserve"> </w:t>
+      </w:r>
+      <w:r/>
+    </w:p>
+    <w:p>
+      <w:pPr>
+        <w:pStyle w:val="682"/>
+        <w:pBdr/>
+        <w:tabs>
+          <w:tab w:val="left" w:leader="none" w:pos="560"/>
+          <w:tab w:val="left" w:leader="none" w:pos="1120"/>
+          <w:tab w:val="left" w:leader="none" w:pos="1680"/>
+          <w:tab w:val="left" w:leader="none" w:pos="2240"/>
+          <w:tab w:val="left" w:leader="none" w:pos="2800"/>
+          <w:tab w:val="left" w:leader="none" w:pos="3360"/>
+          <w:tab w:val="left" w:leader="none" w:pos="3920"/>
+          <w:tab w:val="left" w:leader="none" w:pos="4480"/>
+          <w:tab w:val="left" w:leader="none" w:pos="5040"/>
+          <w:tab w:val="left" w:leader="none" w:pos="5600"/>
+          <w:tab w:val="left" w:leader="none" w:pos="6160"/>
+          <w:tab w:val="left" w:leader="none" w:pos="6720"/>
+        </w:tabs>
+        <w:spacing w:after="200" w:line="276" w:lineRule="auto"/>
+        <w:ind/>
+        <w:jc w:val="both"/>
+        <w:rPr>
+          <w:color w:val="000000"/>
+        </w:rPr>
+      </w:pPr>
+      <w:r>
+        <w:rPr>
+          <w:color w:val="000000"/>
+        </w:rPr>
+        <w:t xml:space="preserve">На основе предоставленных материалов и рекомендаций, представленных в курсе </w:t>
+      </w:r>
+      <w:r>
+        <w:rPr>
+          <w:color w:val="000000"/>
+        </w:rPr>
+        <w:t xml:space="preserve">Moodle</w:t>
+      </w:r>
+      <w:r>
+        <w:rPr>
+          <w:color w:val="000000"/>
+        </w:rPr>
+        <w:t xml:space="preserve">, необходимо настроить и развернуть среду программирования на языке </w:t>
+      </w:r>
+      <w:r>
+        <w:rPr>
+          <w:color w:val="000000"/>
+        </w:rPr>
+        <w:t xml:space="preserve">Julia</w:t>
+      </w:r>
+      <w:r>
+        <w:rPr>
+          <w:color w:val="000000"/>
+        </w:rPr>
+        <w:t xml:space="preserve"> с использованием интегрированной среды разработки Visual Studio Code. После этого, используя доступные открытые источники и научные статьи, разработайте решение одной из научных задач, аналогичной той, что была продемонстрирована в </w:t>
+      </w:r>
+      <w:r>
+        <w:rPr>
+          <w:color w:val="000000"/>
+        </w:rPr>
+        <w:t xml:space="preserve">скринкасте</w:t>
+      </w:r>
+      <w:r>
+        <w:rPr>
+          <w:color w:val="000000"/>
+        </w:rPr>
+        <w:t xml:space="preserve">.</w:t>
+      </w:r>
+      <w:r>
+        <w:rPr>
+          <w:color w:val="000000"/>
+        </w:rPr>
+      </w:r>
+    </w:p>
+    <w:p>
+      <w:pPr>
+        <w:pBdr/>
+        <w:spacing w:after="0" w:line="360" w:lineRule="auto"/>
+        <w:ind/>
+        <w:jc w:val="both"/>
+        <w:rPr>
+          <w:rFonts w:ascii="Times New Roman" w:hAnsi="Times New Roman"/>
+          <w:b/>
+          <w:sz w:val="24"/>
+        </w:rPr>
+      </w:pPr>
+      <w:r>
+        <w:rPr>
+          <w:rFonts w:ascii="Times New Roman" w:hAnsi="Times New Roman"/>
+          <w:b/>
+          <w:sz w:val="24"/>
+        </w:rPr>
+        <w:t xml:space="preserve">Форма отчетности</w:t>
+      </w:r>
+      <w:r>
+        <w:rPr>
+          <w:rFonts w:ascii="Times New Roman" w:hAnsi="Times New Roman"/>
+          <w:b/>
+          <w:sz w:val="24"/>
+        </w:rPr>
+      </w:r>
+    </w:p>
+    <w:p>
+      <w:pPr>
+        <w:pStyle w:val="666"/>
+        <w:pBdr/>
+        <w:shd w:val="clear" w:color="auto" w:fill="ffffff"/>
+        <w:spacing w:after="0" w:afterAutospacing="0" w:before="0" w:beforeAutospacing="0"/>
+        <w:ind/>
+        <w:rPr/>
+      </w:pPr>
+      <w:r>
+        <w:t xml:space="preserve">Текстовый отчет в виде </w:t>
+      </w:r>
+      <w:r>
+        <w:rPr>
+          <w:lang w:val="en-US"/>
+        </w:rPr>
+        <w:t xml:space="preserve">ipynb</w:t>
+      </w:r>
+      <w:r>
+        <w:t xml:space="preserve">-</w:t>
+      </w:r>
+      <w:r>
+        <w:t xml:space="preserve">файла</w:t>
+      </w:r>
+      <w:r>
+        <w:t xml:space="preserve"> </w:t>
+      </w:r>
+      <w:r>
+        <w:t xml:space="preserve">(</w:t>
+      </w:r>
+      <w:r>
+        <w:rPr>
+          <w:lang w:val="en-US"/>
+        </w:rPr>
+        <w:t xml:space="preserve">Jupyter</w:t>
+      </w:r>
+      <w:r>
+        <w:t xml:space="preserve"> </w:t>
+      </w:r>
+      <w:r>
+        <w:rPr>
+          <w:lang w:val="en-US"/>
+        </w:rPr>
+        <w:t xml:space="preserve">Notebook</w:t>
+      </w:r>
+      <w:r>
+        <w:t xml:space="preserve">)</w:t>
+      </w:r>
+      <w:r>
+        <w:t xml:space="preserve"> </w:t>
+      </w:r>
+      <w:r>
+        <w:t xml:space="preserve">с описанием выполненных шагов </w:t>
+      </w:r>
+      <w:r/>
+    </w:p>
+    <w:p>
+      <w:pPr>
+        <w:pStyle w:val="666"/>
+        <w:pBdr/>
+        <w:shd w:val="clear" w:color="auto" w:fill="ffffff"/>
+        <w:spacing w:after="0" w:afterAutospacing="0" w:before="0" w:beforeAutospacing="0"/>
+        <w:ind/>
+        <w:rPr/>
+      </w:pPr>
+      <w:r>
+        <w:t xml:space="preserve">с настройкой среды и решением одной научной задачи (проекта).</w:t>
+      </w:r>
+      <w:r/>
+    </w:p>
+    <w:p>
+      <w:pPr>
+        <w:pBdr/>
+        <w:spacing w:after="0" w:line="360" w:lineRule="auto"/>
+        <w:ind/>
+        <w:jc w:val="both"/>
+        <w:rPr>
+          <w:rFonts w:ascii="Times New Roman" w:hAnsi="Times New Roman"/>
+          <w:sz w:val="24"/>
+        </w:rPr>
+      </w:pPr>
+      <w:r>
+        <w:rPr>
+          <w:rFonts w:ascii="Times New Roman" w:hAnsi="Times New Roman"/>
+          <w:sz w:val="24"/>
+        </w:rPr>
+      </w:r>
+      <w:r>
+        <w:rPr>
+          <w:rFonts w:ascii="Times New Roman" w:hAnsi="Times New Roman"/>
+          <w:sz w:val="24"/>
+        </w:rPr>
+      </w:r>
+    </w:p>
+    <w:p>
+      <w:pPr>
+        <w:pBdr/>
+        <w:spacing w:after="0" w:line="360" w:lineRule="auto"/>
+        <w:ind/>
+        <w:jc w:val="both"/>
+        <w:rPr>
+          <w:rFonts w:ascii="Times New Roman" w:hAnsi="Times New Roman"/>
+          <w:sz w:val="24"/>
+          <w:szCs w:val="24"/>
+          <w:highlight w:val="none"/>
+        </w:rPr>
+      </w:pPr>
+      <w:r>
+        <w:rPr>
+          <w:rFonts w:ascii="Times New Roman" w:hAnsi="Times New Roman"/>
+          <w:sz w:val="24"/>
+        </w:rPr>
+        <w:t xml:space="preserve">QR-код задания (на GIT-репозиторий):</w:t>
+      </w:r>
+      <w:r>
+        <w:rPr>
+          <w:rFonts w:ascii="Times New Roman" w:hAnsi="Times New Roman"/>
+          <w:sz w:val="24"/>
+        </w:rPr>
+      </w:r>
+    </w:p>
+    <w:p>
+      <w:pPr>
+        <w:pBdr/>
+        <w:spacing w:after="0" w:line="360" w:lineRule="auto"/>
+        <w:ind/>
+        <w:jc w:val="both"/>
+        <w:rPr>
+          <w:rFonts w:ascii="Times New Roman" w:hAnsi="Times New Roman"/>
+          <w:sz w:val="24"/>
+          <w:szCs w:val="24"/>
+        </w:rPr>
+      </w:pPr>
+      <w:r>
+        <w:rPr>
+          <w:rFonts w:ascii="Times New Roman" w:hAnsi="Times New Roman"/>
+          <w:sz w:val="24"/>
+          <w:highlight w:val="none"/>
+        </w:rPr>
+      </w:r>
+      <w:r>
+        <mc:AlternateContent>
+          <mc:Choice Requires="wpg">
+            <w:drawing>
+              <wp:inline xmlns:wp="http://schemas.openxmlformats.org/drawingml/2006/wordprocessingDrawing" distT="0" distB="0" distL="0" distR="0">
+                <wp:extent cx="1559265" cy="1559265"/>
+                <wp:effectExtent l="0" t="0" r="0" b="0"/>
+                <wp:docPr id="7" name=""/>
+                <wp:cNvGraphicFramePr>
+                  <a:graphicFrameLocks xmlns:a="http://schemas.openxmlformats.org/drawingml/2006/main" noChangeAspect="1"/>
+                </wp:cNvGraphicFramePr>
+                <a:graphic xmlns:a="http://schemas.openxmlformats.org/drawingml/2006/main">
+                  <a:graphicData uri="http://schemas.openxmlformats.org/drawingml/2006/picture">
+                    <pic:pic xmlns:pic="http://schemas.openxmlformats.org/drawingml/2006/picture">
+                      <pic:nvPicPr>
+                        <pic:cNvPr id="728228911" name=""/>
+                        <pic:cNvPicPr>
+                          <a:picLocks noChangeAspect="1"/>
+                        </pic:cNvPicPr>
+                        <pic:nvPr/>
+                      </pic:nvPicPr>
+                      <pic:blipFill>
+                        <a:blip r:embed="rId19">
+                          <a:extLst>
+                            <a:ext uri="{96DAC541-7B7A-43D3-8B79-37D633B846F1}">
+                              <asvg:svgBlip xmlns:asvg="http://schemas.microsoft.com/office/drawing/2016/SVG/main" r:embed="rId20"/>
+                            </a:ext>
+                          </a:extLst>
+                        </a:blip>
+                        <a:stretch/>
+                      </pic:blipFill>
+                      <pic:spPr bwMode="auto">
+                        <a:xfrm flipH="0" flipV="0">
+                          <a:off x="0" y="0"/>
+                          <a:ext cx="1559264" cy="1559264"/>
+                        </a:xfrm>
+                        <a:prstGeom prst="rect">
+                          <a:avLst/>
+                        </a:prstGeom>
+                      </pic:spPr>
+                    </pic:pic>
+                  </a:graphicData>
+                </a:graphic>
+              </wp:inline>
+            </w:drawing>
+          </mc:Choice>
+          <mc:Fallback>
+            <w:pict>
+              <v:shapetype id="_x0000_t75" coordsize="21600,21600" o:spt="75" o:preferrelative="t" path="m@4@5l@4@11@9@11@9@5xe" filled="f" stroked="f">
+                <v:stroke joinstyle="miter"/>
+                <v:formulas>
+                  <v:f eqn="if lineDrawn pixelLineWidth 0"/>
+                  <v:f eqn="sum @0 1 0"/>
+                  <v:f eqn="sum 0 0 @1"/>
+                  <v:f eqn="prod @2 1 2"/>
+                  <v:f eqn="prod @3 21600 pixelWidth"/>
+                  <v:f eqn="prod @3 21600 pixelHeight"/>
+                  <v:f eqn="sum @0 0 1"/>
+                  <v:f eqn="prod @6 1 2"/>
+                  <v:f eqn="prod @7 21600 pixelWidth"/>
+                  <v:f eqn="sum @8 21600 0"/>
+                  <v:f eqn="prod @7 21600 pixelHeight"/>
+                  <v:f eqn="sum @10 21600 0"/>
+                </v:formulas>
+                <v:path o:extrusionok="f" gradientshapeok="t" o:connecttype="rect"/>
+                <o:lock v:ext="edit" aspectratio="t"/>
+              </v:shapetype>
+              <v:shape id="_x0000_i6" o:spid="_x0000_s6" type="#_x0000_t75" style="width:122.78pt;height:122.78pt;mso-wrap-distance-left:0.00pt;mso-wrap-distance-top:0.00pt;mso-wrap-distance-right:0.00pt;mso-wrap-distance-bottom:0.00pt;z-index:1;" stroked="false">
+                <v:imagedata r:id="rId19" o:title=""/>
+                <o:lock v:ext="edit" rotation="t"/>
+              </v:shape>
+            </w:pict>
+          </mc:Fallback>
+        </mc:AlternateContent>
+      </w:r>
+      <w:r>
+        <w:rPr>
+          <w:rFonts w:ascii="Times New Roman" w:hAnsi="Times New Roman"/>
+          <w:sz w:val="24"/>
+          <w:highlight w:val="none"/>
+        </w:rPr>
+      </w:r>
+      <w:r>
+        <w:rPr>
+          <w:rFonts w:ascii="Times New Roman" w:hAnsi="Times New Roman"/>
+          <w:sz w:val="24"/>
+          <w:highlight w:val="none"/>
+        </w:rPr>
+      </w:r>
+    </w:p>
+    <w:p>
+      <w:pPr>
         <w:pBdr/>
         <w:spacing w:after="0" w:line="240" w:lineRule="auto"/>
         <w:ind/>
@@ -2731,7 +3687,7 @@
     </w:p>
     <w:p>
       <w:pPr>
-        <w:pStyle w:val="658"/>
+        <w:pStyle w:val="660"/>
         <w:pBdr/>
         <w:spacing/>
         <w:ind/>
@@ -2739,7 +3695,7 @@
         <w:rPr/>
       </w:pPr>
       <w:r>
-        <w:t xml:space="preserve">Задание 2.2</w:t>
+        <w:t xml:space="preserve">Задание 2.3</w:t>
       </w:r>
       <w:r>
         <w:t xml:space="preserve"> </w:t>
@@ -2748,7 +3704,7 @@
     </w:p>
     <w:p>
       <w:pPr>
-        <w:pStyle w:val="680"/>
+        <w:pStyle w:val="682"/>
         <w:pBdr>
           <w:top w:val="none" w:color="000000" w:sz="4" w:space="0"/>
           <w:left w:val="none" w:color="000000" w:sz="4" w:space="0"/>
@@ -2773,449 +3729,40 @@
         <w:spacing w:after="200" w:line="276" w:lineRule="auto"/>
         <w:ind/>
         <w:jc w:val="both"/>
-        <w:rPr>
-          <w:color w:val="000000"/>
-        </w:rPr>
+        <w:rPr/>
       </w:pPr>
       <w:r>
-        <w:rPr>
-          <w:color w:val="000000"/>
-        </w:rPr>
-        <w:t xml:space="preserve">Подобрать актуальные, современные статьи по одной из тем практических семинаров. </w:t>
+        <w:t xml:space="preserve">Исследовать возможности на выбор одного из клиентов для работы с </w:t>
       </w:r>
       <w:r>
         <w:rPr>
-          <w:color w:val="000000"/>
+          <w:lang w:val="en-US"/>
         </w:rPr>
-      </w:r>
-    </w:p>
-    <w:p>
-      <w:pPr>
-        <w:pStyle w:val="680"/>
-        <w:pBdr/>
-        <w:tabs>
-          <w:tab w:val="left" w:leader="none" w:pos="560"/>
-          <w:tab w:val="left" w:leader="none" w:pos="1120"/>
-          <w:tab w:val="left" w:leader="none" w:pos="1680"/>
-          <w:tab w:val="left" w:leader="none" w:pos="2240"/>
-          <w:tab w:val="left" w:leader="none" w:pos="2800"/>
-          <w:tab w:val="left" w:leader="none" w:pos="3360"/>
-          <w:tab w:val="left" w:leader="none" w:pos="3920"/>
-          <w:tab w:val="left" w:leader="none" w:pos="4480"/>
-          <w:tab w:val="left" w:leader="none" w:pos="5040"/>
-          <w:tab w:val="left" w:leader="none" w:pos="5600"/>
-          <w:tab w:val="left" w:leader="none" w:pos="6160"/>
-          <w:tab w:val="left" w:leader="none" w:pos="6720"/>
-        </w:tabs>
-        <w:spacing w:after="200" w:line="276" w:lineRule="auto"/>
-        <w:ind/>
-        <w:jc w:val="both"/>
-        <w:rPr>
-          <w:color w:val="000000"/>
-        </w:rPr>
-      </w:pPr>
-      <w:r>
-        <w:rPr>
-          <w:color w:val="000000"/>
-        </w:rPr>
-        <w:t xml:space="preserve">Всего не менее 7 статей (из них - не менее 5 российских и не менее 2 </w:t>
+        <w:t xml:space="preserve">Git</w:t>
       </w:r>
       <w:r>
-        <w:rPr>
-          <w:color w:val="000000"/>
-        </w:rPr>
-        <w:t xml:space="preserve">иностранных) по теме «</w:t>
+        <w:t xml:space="preserve"> </w:t>
       </w:r>
       <w:r>
-        <w:rPr>
-          <w:color w:val="000000"/>
-        </w:rPr>
-        <w:t xml:space="preserve">Искусственный интеллект: основные понятия и направления исследований</w:t>
+        <w:t xml:space="preserve">при выполнении наиболее распространенных команд, продемонстрировать выполнение команд, особенности конкретного инструмента. Выбор инструмента осуществляется студентом из </w:t>
       </w:r>
       <w:r>
-        <w:rPr>
-          <w:color w:val="000000"/>
-        </w:rPr>
-        <w:t xml:space="preserve">».</w:t>
+        <w:t xml:space="preserve">предложенных </w:t>
       </w:r>
       <w:r>
-        <w:rPr>
-          <w:color w:val="000000"/>
-        </w:rPr>
-      </w:r>
-    </w:p>
-    <w:p>
-      <w:pPr>
-        <w:pBdr/>
-        <w:spacing w:after="0" w:line="360" w:lineRule="auto"/>
-        <w:ind/>
-        <w:jc w:val="both"/>
-        <w:rPr>
-          <w:rFonts w:ascii="Times New Roman" w:hAnsi="Times New Roman"/>
-          <w:b/>
-          <w:sz w:val="24"/>
-        </w:rPr>
-      </w:pPr>
-      <w:r>
-        <w:rPr>
-          <w:rFonts w:ascii="Times New Roman" w:hAnsi="Times New Roman"/>
-          <w:b/>
-          <w:sz w:val="24"/>
-        </w:rPr>
-        <w:t xml:space="preserve">Форма отчетности</w:t>
+        <w:t xml:space="preserve">ниже </w:t>
       </w:r>
       <w:r>
-        <w:rPr>
-          <w:rFonts w:ascii="Times New Roman" w:hAnsi="Times New Roman"/>
-          <w:b/>
-          <w:sz w:val="24"/>
-        </w:rPr>
-      </w:r>
-    </w:p>
-    <w:p>
-      <w:pPr>
-        <w:pStyle w:val="664"/>
-        <w:pBdr/>
-        <w:shd w:val="clear" w:color="auto" w:fill="ffffff"/>
-        <w:spacing w:after="0" w:afterAutospacing="0" w:before="0" w:beforeAutospacing="0"/>
-        <w:ind/>
-        <w:rPr/>
-      </w:pPr>
-      <w:r>
-        <w:t xml:space="preserve">Аннотированный с</w:t>
+        <w:t xml:space="preserve">продуктов</w:t>
       </w:r>
       <w:r>
-        <w:t xml:space="preserve">писок статей:</w:t>
+        <w:t xml:space="preserve">:</w:t>
       </w:r>
       <w:r/>
     </w:p>
     <w:p>
       <w:pPr>
-        <w:numPr>
-          <w:ilvl w:val="0"/>
-          <w:numId w:val="14"/>
-        </w:numPr>
-        <w:pBdr/>
-        <w:shd w:val="clear" w:color="auto" w:fill="ffffff"/>
-        <w:spacing w:after="100" w:afterAutospacing="1" w:line="300" w:lineRule="atLeast"/>
-        <w:ind w:left="375"/>
-        <w:rPr>
-          <w:rFonts w:ascii="Times New Roman" w:hAnsi="Times New Roman"/>
-          <w:sz w:val="24"/>
-          <w:szCs w:val="24"/>
-        </w:rPr>
-      </w:pPr>
-      <w:r>
-        <w:rPr>
-          <w:rFonts w:ascii="Times New Roman" w:hAnsi="Times New Roman"/>
-          <w:sz w:val="24"/>
-          <w:szCs w:val="24"/>
-        </w:rPr>
-        <w:t xml:space="preserve">название статьи</w:t>
-      </w:r>
-      <w:r>
-        <w:rPr>
-          <w:rFonts w:ascii="Times New Roman" w:hAnsi="Times New Roman"/>
-          <w:sz w:val="24"/>
-          <w:szCs w:val="24"/>
-        </w:rPr>
-      </w:r>
-    </w:p>
-    <w:p>
-      <w:pPr>
-        <w:numPr>
-          <w:ilvl w:val="0"/>
-          <w:numId w:val="14"/>
-        </w:numPr>
-        <w:pBdr/>
-        <w:shd w:val="clear" w:color="auto" w:fill="ffffff"/>
-        <w:spacing w:after="100" w:afterAutospacing="1" w:before="100" w:beforeAutospacing="1" w:line="300" w:lineRule="atLeast"/>
-        <w:ind w:left="375"/>
-        <w:rPr>
-          <w:rFonts w:ascii="Times New Roman" w:hAnsi="Times New Roman"/>
-          <w:sz w:val="24"/>
-          <w:szCs w:val="24"/>
-        </w:rPr>
-      </w:pPr>
-      <w:r>
-        <w:rPr>
-          <w:rFonts w:ascii="Times New Roman" w:hAnsi="Times New Roman"/>
-          <w:sz w:val="24"/>
-          <w:szCs w:val="24"/>
-        </w:rPr>
-        <w:t xml:space="preserve">автор</w:t>
-      </w:r>
-      <w:r>
-        <w:rPr>
-          <w:rFonts w:ascii="Times New Roman" w:hAnsi="Times New Roman"/>
-          <w:sz w:val="24"/>
-          <w:szCs w:val="24"/>
-        </w:rPr>
-      </w:r>
-    </w:p>
-    <w:p>
-      <w:pPr>
-        <w:numPr>
-          <w:ilvl w:val="0"/>
-          <w:numId w:val="14"/>
-        </w:numPr>
-        <w:pBdr/>
-        <w:shd w:val="clear" w:color="auto" w:fill="ffffff"/>
-        <w:spacing w:after="100" w:afterAutospacing="1" w:before="100" w:beforeAutospacing="1" w:line="300" w:lineRule="atLeast"/>
-        <w:ind w:left="375"/>
-        <w:rPr>
-          <w:rFonts w:ascii="Times New Roman" w:hAnsi="Times New Roman"/>
-          <w:sz w:val="24"/>
-          <w:szCs w:val="24"/>
-        </w:rPr>
-      </w:pPr>
-      <w:r>
-        <w:rPr>
-          <w:rFonts w:ascii="Times New Roman" w:hAnsi="Times New Roman"/>
-          <w:sz w:val="24"/>
-          <w:szCs w:val="24"/>
-        </w:rPr>
-        <w:t xml:space="preserve">ссылка на статью, оформленная с действующим ГОСТом (электронный ресурс)</w:t>
-      </w:r>
-      <w:r>
-        <w:rPr>
-          <w:rFonts w:ascii="Times New Roman" w:hAnsi="Times New Roman"/>
-          <w:sz w:val="24"/>
-          <w:szCs w:val="24"/>
-        </w:rPr>
-      </w:r>
-    </w:p>
-    <w:p>
-      <w:pPr>
-        <w:numPr>
-          <w:ilvl w:val="0"/>
-          <w:numId w:val="14"/>
-        </w:numPr>
-        <w:pBdr/>
-        <w:shd w:val="clear" w:color="auto" w:fill="ffffff"/>
-        <w:spacing w:after="100" w:afterAutospacing="1" w:before="100" w:beforeAutospacing="1" w:line="300" w:lineRule="atLeast"/>
-        <w:ind w:left="375"/>
-        <w:rPr>
-          <w:rFonts w:ascii="Open Sans" w:hAnsi="Open Sans" w:cs="Open Sans"/>
-          <w:color w:val="555555"/>
-          <w:sz w:val="20"/>
-          <w:szCs w:val="20"/>
-        </w:rPr>
-      </w:pPr>
-      <w:r>
-        <w:rPr>
-          <w:rFonts w:ascii="Times New Roman" w:hAnsi="Times New Roman"/>
-          <w:sz w:val="24"/>
-          <w:szCs w:val="24"/>
-        </w:rPr>
-        <w:t xml:space="preserve">краткая аннотация</w:t>
-      </w:r>
-      <w:r>
-        <w:rPr>
-          <w:rFonts w:ascii="Open Sans" w:hAnsi="Open Sans" w:cs="Open Sans"/>
-          <w:color w:val="555555"/>
-          <w:sz w:val="20"/>
-          <w:szCs w:val="20"/>
-        </w:rPr>
-      </w:r>
-    </w:p>
-    <w:p>
-      <w:pPr>
-        <w:pBdr/>
-        <w:spacing w:after="0" w:line="360" w:lineRule="auto"/>
-        <w:ind/>
-        <w:jc w:val="both"/>
-        <w:rPr>
-          <w:rFonts w:ascii="Times New Roman" w:hAnsi="Times New Roman"/>
-          <w:sz w:val="24"/>
-        </w:rPr>
-      </w:pPr>
-      <w:r>
-        <w:rPr>
-          <w:rFonts w:ascii="Times New Roman" w:hAnsi="Times New Roman"/>
-          <w:sz w:val="24"/>
-        </w:rPr>
-        <w:t xml:space="preserve">QR-код задания (на GIT-репозиторий):</w:t>
-      </w:r>
-      <w:r>
-        <w:rPr>
-          <w:rFonts w:ascii="Times New Roman" w:hAnsi="Times New Roman"/>
-          <w:sz w:val="24"/>
-        </w:rPr>
-      </w:r>
-    </w:p>
-    <w:p>
-      <w:pPr>
-        <w:pStyle w:val="680"/>
-        <w:pBdr/>
-        <w:tabs>
-          <w:tab w:val="left" w:leader="none" w:pos="560"/>
-          <w:tab w:val="left" w:leader="none" w:pos="1120"/>
-          <w:tab w:val="left" w:leader="none" w:pos="1680"/>
-          <w:tab w:val="left" w:leader="none" w:pos="2240"/>
-          <w:tab w:val="left" w:leader="none" w:pos="2800"/>
-          <w:tab w:val="left" w:leader="none" w:pos="3360"/>
-          <w:tab w:val="left" w:leader="none" w:pos="3920"/>
-          <w:tab w:val="left" w:leader="none" w:pos="4480"/>
-          <w:tab w:val="left" w:leader="none" w:pos="5040"/>
-          <w:tab w:val="left" w:leader="none" w:pos="5600"/>
-          <w:tab w:val="left" w:leader="none" w:pos="6160"/>
-          <w:tab w:val="left" w:leader="none" w:pos="6720"/>
-        </w:tabs>
-        <w:spacing w:after="200" w:line="276" w:lineRule="auto"/>
-        <w:ind/>
-        <w:jc w:val="both"/>
-        <w:rPr>
-          <w:color w:val="000000"/>
-        </w:rPr>
-      </w:pPr>
-      <w:r>
-        <w:rPr>
-          <w:color w:val="000000"/>
-        </w:rPr>
-      </w:r>
-      <w:r>
-        <w:rPr>
-          <w:color w:val="000000"/>
-        </w:rPr>
-      </w:r>
-    </w:p>
-    <w:p>
-      <w:pPr>
-        <w:pBdr/>
-        <w:spacing w:after="0" w:line="240" w:lineRule="auto"/>
-        <w:ind/>
-        <w:jc w:val="both"/>
-        <w:rPr>
-          <w:rFonts w:ascii="Times New Roman" w:hAnsi="Times New Roman" w:eastAsiaTheme="minorHAnsi"/>
-          <w:color w:val="000000"/>
-          <w:sz w:val="24"/>
-          <w:szCs w:val="24"/>
-          <w:lang w:eastAsia="ru-RU"/>
-        </w:rPr>
-      </w:pPr>
-      <w:r>
-        <w:rPr>
-          <w:rFonts w:ascii="Times New Roman" w:hAnsi="Times New Roman" w:eastAsiaTheme="minorHAnsi"/>
-          <w:color w:val="000000"/>
-          <w:sz w:val="24"/>
-          <w:szCs w:val="24"/>
-          <w:lang w:eastAsia="ru-RU"/>
-        </w:rPr>
-        <w:t xml:space="preserve">_____________________________________________________________________________</w:t>
-      </w:r>
-      <w:r>
-        <w:rPr>
-          <w:rFonts w:ascii="Times New Roman" w:hAnsi="Times New Roman" w:eastAsiaTheme="minorHAnsi"/>
-          <w:color w:val="000000"/>
-          <w:sz w:val="24"/>
-          <w:szCs w:val="24"/>
-          <w:lang w:eastAsia="ru-RU"/>
-        </w:rPr>
-      </w:r>
-    </w:p>
-    <w:p>
-      <w:pPr>
-        <w:pBdr/>
-        <w:spacing w:after="0" w:line="240" w:lineRule="auto"/>
-        <w:ind/>
-        <w:jc w:val="both"/>
-        <w:rPr>
-          <w:rFonts w:ascii="Times New Roman" w:hAnsi="Times New Roman" w:eastAsiaTheme="minorHAnsi"/>
-          <w:color w:val="000000"/>
-          <w:sz w:val="24"/>
-          <w:szCs w:val="24"/>
-          <w:lang w:eastAsia="ru-RU"/>
-        </w:rPr>
-      </w:pPr>
-      <w:r>
-        <w:rPr>
-          <w:rFonts w:ascii="Times New Roman" w:hAnsi="Times New Roman" w:eastAsiaTheme="minorHAnsi"/>
-          <w:color w:val="000000"/>
-          <w:sz w:val="24"/>
-          <w:szCs w:val="24"/>
-          <w:lang w:eastAsia="ru-RU"/>
-        </w:rPr>
-      </w:r>
-      <w:r>
-        <w:rPr>
-          <w:rFonts w:ascii="Times New Roman" w:hAnsi="Times New Roman" w:eastAsiaTheme="minorHAnsi"/>
-          <w:color w:val="000000"/>
-          <w:sz w:val="24"/>
-          <w:szCs w:val="24"/>
-          <w:lang w:eastAsia="ru-RU"/>
-        </w:rPr>
-      </w:r>
-    </w:p>
-    <w:p>
-      <w:pPr>
-        <w:pBdr/>
-        <w:spacing w:after="0" w:line="240" w:lineRule="auto"/>
-        <w:ind/>
-        <w:jc w:val="both"/>
-        <w:rPr>
-          <w:rFonts w:ascii="Times New Roman" w:hAnsi="Times New Roman" w:eastAsiaTheme="minorHAnsi"/>
-          <w:color w:val="000000"/>
-          <w:sz w:val="24"/>
-          <w:szCs w:val="24"/>
-          <w:lang w:eastAsia="ru-RU"/>
-        </w:rPr>
-      </w:pPr>
-      <w:r>
-        <w:rPr>
-          <w:rFonts w:ascii="Times New Roman" w:hAnsi="Times New Roman" w:eastAsiaTheme="minorHAnsi"/>
-          <w:color w:val="000000"/>
-          <w:sz w:val="24"/>
-          <w:szCs w:val="24"/>
-          <w:lang w:eastAsia="ru-RU"/>
-        </w:rPr>
-      </w:r>
-      <w:r>
-        <w:rPr>
-          <w:rFonts w:ascii="Times New Roman" w:hAnsi="Times New Roman" w:eastAsiaTheme="minorHAnsi"/>
-          <w:color w:val="000000"/>
-          <w:sz w:val="24"/>
-          <w:szCs w:val="24"/>
-          <w:lang w:eastAsia="ru-RU"/>
-        </w:rPr>
-      </w:r>
-    </w:p>
-    <w:p>
-      <w:pPr>
-        <w:pBdr/>
-        <w:spacing w:after="0" w:line="240" w:lineRule="auto"/>
-        <w:ind/>
-        <w:jc w:val="both"/>
-        <w:rPr>
-          <w:rFonts w:ascii="Times New Roman" w:hAnsi="Times New Roman" w:eastAsiaTheme="minorHAnsi"/>
-          <w:color w:val="000000"/>
-          <w:sz w:val="24"/>
-          <w:szCs w:val="24"/>
-          <w:lang w:eastAsia="ru-RU"/>
-        </w:rPr>
-      </w:pPr>
-      <w:r>
-        <w:rPr>
-          <w:rFonts w:ascii="Times New Roman" w:hAnsi="Times New Roman" w:eastAsiaTheme="minorHAnsi"/>
-          <w:color w:val="000000"/>
-          <w:sz w:val="24"/>
-          <w:szCs w:val="24"/>
-          <w:lang w:eastAsia="ru-RU"/>
-        </w:rPr>
-      </w:r>
-      <w:r>
-        <w:rPr>
-          <w:rFonts w:ascii="Times New Roman" w:hAnsi="Times New Roman" w:eastAsiaTheme="minorHAnsi"/>
-          <w:color w:val="000000"/>
-          <w:sz w:val="24"/>
-          <w:szCs w:val="24"/>
-          <w:lang w:eastAsia="ru-RU"/>
-        </w:rPr>
-      </w:r>
-    </w:p>
-    <w:p>
-      <w:pPr>
-        <w:pStyle w:val="658"/>
+        <w:pStyle w:val="660"/>
         <w:pBdr/>
         <w:spacing/>
         <w:ind/>
@@ -3232,7 +3779,7 @@
     </w:p>
     <w:p>
       <w:pPr>
-        <w:pStyle w:val="680"/>
+        <w:pStyle w:val="682"/>
         <w:pBdr>
           <w:top w:val="none" w:color="000000" w:sz="4" w:space="0"/>
           <w:left w:val="none" w:color="000000" w:sz="4" w:space="0"/>
@@ -3260,56 +3807,13 @@
         <w:rPr/>
       </w:pPr>
       <w:r>
-        <w:t xml:space="preserve">Сделать стендовый доклад по теме практического семинара – «</w:t>
-      </w:r>
-      <w:r>
-        <w:rPr>
-          <w:color w:val="000000"/>
-        </w:rPr>
-        <w:t xml:space="preserve">Искусственный интеллект: основные понятия и направления исследований</w:t>
-      </w:r>
-      <w:r>
-        <w:t xml:space="preserve">»</w:t>
-      </w:r>
-      <w:r>
-        <w:rPr>
-          <w:color w:val="000000"/>
-        </w:rPr>
-        <w:t xml:space="preserve">.</w:t>
+        <w:t xml:space="preserve">Встроенные средства IDE</w:t>
       </w:r>
       <w:r/>
     </w:p>
     <w:p>
       <w:pPr>
-        <w:pBdr/>
-        <w:spacing w:after="0" w:line="360" w:lineRule="auto"/>
-        <w:ind/>
-        <w:jc w:val="both"/>
-        <w:rPr>
-          <w:rFonts w:ascii="Times New Roman" w:hAnsi="Times New Roman"/>
-          <w:b/>
-          <w:sz w:val="24"/>
-        </w:rPr>
-      </w:pPr>
-      <w:r>
-        <w:rPr>
-          <w:rFonts w:ascii="Times New Roman" w:hAnsi="Times New Roman"/>
-          <w:b/>
-          <w:sz w:val="24"/>
-        </w:rPr>
-        <w:t xml:space="preserve">Форма отчетности</w:t>
-      </w:r>
-      <w:r>
-        <w:rPr>
-          <w:rFonts w:ascii="Times New Roman" w:hAnsi="Times New Roman"/>
-          <w:b/>
-          <w:sz w:val="24"/>
-        </w:rPr>
-      </w:r>
-    </w:p>
-    <w:p>
-      <w:pPr>
-        <w:pStyle w:val="680"/>
+        <w:pStyle w:val="682"/>
         <w:pBdr>
           <w:top w:val="none" w:color="000000" w:sz="4" w:space="0"/>
           <w:left w:val="none" w:color="000000" w:sz="4" w:space="0"/>
@@ -3336,8 +3840,121 @@
         <w:jc w:val="both"/>
         <w:rPr/>
       </w:pPr>
+      <w:r/>
+      <w:r/>
+    </w:p>
+    <w:p>
+      <w:pPr>
+        <w:pStyle w:val="682"/>
+        <w:pBdr>
+          <w:top w:val="none" w:color="000000" w:sz="4" w:space="0"/>
+          <w:left w:val="none" w:color="000000" w:sz="4" w:space="0"/>
+          <w:bottom w:val="none" w:color="000000" w:sz="4" w:space="0"/>
+          <w:right w:val="none" w:color="000000" w:sz="4" w:space="0"/>
+          <w:between w:val="none" w:color="000000" w:sz="4" w:space="0"/>
+        </w:pBdr>
+        <w:tabs>
+          <w:tab w:val="left" w:leader="none" w:pos="560"/>
+          <w:tab w:val="left" w:leader="none" w:pos="1120"/>
+          <w:tab w:val="left" w:leader="none" w:pos="1680"/>
+          <w:tab w:val="left" w:leader="none" w:pos="2240"/>
+          <w:tab w:val="left" w:leader="none" w:pos="2800"/>
+          <w:tab w:val="left" w:leader="none" w:pos="3360"/>
+          <w:tab w:val="left" w:leader="none" w:pos="3920"/>
+          <w:tab w:val="left" w:leader="none" w:pos="4480"/>
+          <w:tab w:val="left" w:leader="none" w:pos="5040"/>
+          <w:tab w:val="left" w:leader="none" w:pos="5600"/>
+          <w:tab w:val="left" w:leader="none" w:pos="6160"/>
+          <w:tab w:val="left" w:leader="none" w:pos="6720"/>
+        </w:tabs>
+        <w:spacing w:after="200" w:line="276" w:lineRule="auto"/>
+        <w:ind/>
+        <w:jc w:val="both"/>
+        <w:rPr/>
+      </w:pPr>
+      <w:r/>
+      <w:r/>
+    </w:p>
+    <w:p>
+      <w:pPr>
+        <w:pBdr/>
+        <w:spacing w:after="0" w:line="360" w:lineRule="auto"/>
+        <w:ind/>
+        <w:jc w:val="both"/>
+        <w:rPr>
+          <w:rFonts w:ascii="Times New Roman" w:hAnsi="Times New Roman"/>
+          <w:b/>
+          <w:sz w:val="24"/>
+        </w:rPr>
+      </w:pPr>
       <w:r>
-        <w:t xml:space="preserve">Текстовый документ стендового доклада </w:t>
+        <w:rPr>
+          <w:rFonts w:ascii="Times New Roman" w:hAnsi="Times New Roman"/>
+          <w:b/>
+          <w:sz w:val="24"/>
+        </w:rPr>
+        <w:t xml:space="preserve">Форма отчетности</w:t>
+      </w:r>
+      <w:r>
+        <w:rPr>
+          <w:rFonts w:ascii="Times New Roman" w:hAnsi="Times New Roman"/>
+          <w:b/>
+          <w:sz w:val="24"/>
+        </w:rPr>
+      </w:r>
+    </w:p>
+    <w:p>
+      <w:pPr>
+        <w:pStyle w:val="682"/>
+        <w:pBdr>
+          <w:top w:val="none" w:color="000000" w:sz="4" w:space="0"/>
+          <w:left w:val="none" w:color="000000" w:sz="4" w:space="0"/>
+          <w:bottom w:val="none" w:color="000000" w:sz="4" w:space="0"/>
+          <w:right w:val="none" w:color="000000" w:sz="4" w:space="0"/>
+          <w:between w:val="none" w:color="000000" w:sz="4" w:space="0"/>
+        </w:pBdr>
+        <w:tabs>
+          <w:tab w:val="left" w:leader="none" w:pos="560"/>
+          <w:tab w:val="left" w:leader="none" w:pos="1120"/>
+          <w:tab w:val="left" w:leader="none" w:pos="1680"/>
+          <w:tab w:val="left" w:leader="none" w:pos="2240"/>
+          <w:tab w:val="left" w:leader="none" w:pos="2800"/>
+          <w:tab w:val="left" w:leader="none" w:pos="3360"/>
+          <w:tab w:val="left" w:leader="none" w:pos="3920"/>
+          <w:tab w:val="left" w:leader="none" w:pos="4480"/>
+          <w:tab w:val="left" w:leader="none" w:pos="5040"/>
+          <w:tab w:val="left" w:leader="none" w:pos="5600"/>
+          <w:tab w:val="left" w:leader="none" w:pos="6160"/>
+          <w:tab w:val="left" w:leader="none" w:pos="6720"/>
+        </w:tabs>
+        <w:spacing w:after="200" w:line="276" w:lineRule="auto"/>
+        <w:ind/>
+        <w:jc w:val="both"/>
+        <w:rPr/>
+      </w:pPr>
+      <w:r>
+        <w:rPr>
+          <w:color w:val="000000"/>
+        </w:rPr>
+        <w:t xml:space="preserve">Скринкаст или текстовый </w:t>
+      </w:r>
+      <w:r>
+        <w:rPr>
+          <w:color w:val="000000"/>
+        </w:rPr>
+        <w:t xml:space="preserve">документ</w:t>
+      </w:r>
+      <w:r>
+        <w:rPr>
+          <w:color w:val="000000"/>
+        </w:rPr>
+        <w:t xml:space="preserve"> с демонстрацией выполненных действий и комментариями по их выполнению</w:t>
+      </w:r>
+      <w:r>
+        <w:rPr>
+          <w:color w:val="000000"/>
+        </w:rPr>
+        <w:t xml:space="preserve">. </w:t>
       </w:r>
       <w:r/>
     </w:p>
@@ -3358,6 +3975,135 @@
           <w:sz w:val="24"/>
         </w:rPr>
         <w:t xml:space="preserve">QR-код задания (на GIT-репозиторий):</w:t>
+      </w:r>
+      <w:r>
+        <w:rPr>
+          <w:rFonts w:ascii="Times New Roman" w:hAnsi="Times New Roman"/>
+          <w:sz w:val="24"/>
+        </w:rPr>
+      </w:r>
+    </w:p>
+    <w:p>
+      <w:pPr>
+        <w:pBdr/>
+        <w:spacing w:after="0" w:line="360" w:lineRule="auto"/>
+        <w:ind/>
+        <w:jc w:val="both"/>
+        <w:rPr>
+          <w:rFonts w:ascii="Times New Roman" w:hAnsi="Times New Roman"/>
+          <w:sz w:val="24"/>
+        </w:rPr>
+      </w:pPr>
+      <w:r>
+        <w:rPr>
+          <w:rFonts w:ascii="Times New Roman" w:hAnsi="Times New Roman"/>
+          <w:sz w:val="24"/>
+        </w:rPr>
+      </w:r>
+      <w:r>
+        <w:rPr>
+          <w:rFonts w:ascii="Times New Roman" w:hAnsi="Times New Roman"/>
+          <w:sz w:val="24"/>
+        </w:rPr>
+      </w:r>
+    </w:p>
+    <w:p>
+      <w:pPr>
+        <w:pBdr/>
+        <w:spacing w:after="0" w:line="360" w:lineRule="auto"/>
+        <w:ind/>
+        <w:jc w:val="both"/>
+        <w:rPr>
+          <w:rFonts w:ascii="Times New Roman" w:hAnsi="Times New Roman"/>
+          <w:sz w:val="24"/>
+        </w:rPr>
+      </w:pPr>
+      <w:r>
+        <w:rPr>
+          <w:rFonts w:ascii="Times New Roman" w:hAnsi="Times New Roman"/>
+          <w:sz w:val="24"/>
+        </w:rPr>
+      </w:r>
+      <w:r>
+        <mc:AlternateContent>
+          <mc:Choice Requires="wpg">
+            <w:drawing>
+              <wp:inline xmlns:wp="http://schemas.openxmlformats.org/drawingml/2006/wordprocessingDrawing" distT="0" distB="0" distL="0" distR="0">
+                <wp:extent cx="1568790" cy="1568790"/>
+                <wp:effectExtent l="0" t="0" r="0" b="0"/>
+                <wp:docPr id="8" name=""/>
+                <wp:cNvGraphicFramePr>
+                  <a:graphicFrameLocks xmlns:a="http://schemas.openxmlformats.org/drawingml/2006/main" noChangeAspect="1"/>
+                </wp:cNvGraphicFramePr>
+                <a:graphic xmlns:a="http://schemas.openxmlformats.org/drawingml/2006/main">
+                  <a:graphicData uri="http://schemas.openxmlformats.org/drawingml/2006/picture">
+                    <pic:pic xmlns:pic="http://schemas.openxmlformats.org/drawingml/2006/picture">
+                      <pic:nvPicPr>
+                        <pic:cNvPr id="1722839180" name=""/>
+                        <pic:cNvPicPr>
+                          <a:picLocks noChangeAspect="1"/>
+                        </pic:cNvPicPr>
+                        <pic:nvPr/>
+                      </pic:nvPicPr>
+                      <pic:blipFill>
+                        <a:blip r:embed="rId21">
+                          <a:extLst>
+                            <a:ext uri="{96DAC541-7B7A-43D3-8B79-37D633B846F1}">
+                              <asvg:svgBlip xmlns:asvg="http://schemas.microsoft.com/office/drawing/2016/SVG/main" r:embed="rId22"/>
+                            </a:ext>
+                          </a:extLst>
+                        </a:blip>
+                        <a:stretch/>
+                      </pic:blipFill>
+                      <pic:spPr bwMode="auto">
+                        <a:xfrm flipH="0" flipV="0">
+                          <a:off x="0" y="0"/>
+                          <a:ext cx="1568790" cy="1568790"/>
+                        </a:xfrm>
+                        <a:prstGeom prst="rect">
+                          <a:avLst/>
+                        </a:prstGeom>
+                      </pic:spPr>
+                    </pic:pic>
+                  </a:graphicData>
+                </a:graphic>
+              </wp:inline>
+            </w:drawing>
+          </mc:Choice>
+          <mc:Fallback>
+            <w:pict>
+              <v:shapetype id="_x0000_t75" coordsize="21600,21600" o:spt="75" o:preferrelative="t" path="m@4@5l@4@11@9@11@9@5xe" filled="f" stroked="f">
+                <v:stroke joinstyle="miter"/>
+                <v:formulas>
+                  <v:f eqn="if lineDrawn pixelLineWidth 0"/>
+                  <v:f eqn="sum @0 1 0"/>
+                  <v:f eqn="sum 0 0 @1"/>
+                  <v:f eqn="prod @2 1 2"/>
+                  <v:f eqn="prod @3 21600 pixelWidth"/>
+                  <v:f eqn="prod @3 21600 pixelHeight"/>
+                  <v:f eqn="sum @0 0 1"/>
+                  <v:f eqn="prod @6 1 2"/>
+                  <v:f eqn="prod @7 21600 pixelWidth"/>
+                  <v:f eqn="sum @8 21600 0"/>
+                  <v:f eqn="prod @7 21600 pixelHeight"/>
+                  <v:f eqn="sum @10 21600 0"/>
+                </v:formulas>
+                <v:path o:extrusionok="f" gradientshapeok="t" o:connecttype="rect"/>
+                <o:lock v:ext="edit" aspectratio="t"/>
+              </v:shapetype>
+              <v:shape id="_x0000_i7" o:spid="_x0000_s7" type="#_x0000_t75" style="width:123.53pt;height:123.53pt;mso-wrap-distance-left:0.00pt;mso-wrap-distance-top:0.00pt;mso-wrap-distance-right:0.00pt;mso-wrap-distance-bottom:0.00pt;z-index:1;" stroked="false">
+                <v:imagedata r:id="rId21" o:title=""/>
+                <o:lock v:ext="edit" rotation="t"/>
+              </v:shape>
+            </w:pict>
+          </mc:Fallback>
+        </mc:AlternateContent>
+      </w:r>
+      <w:r>
+        <w:rPr>
+          <w:rFonts w:ascii="Times New Roman" w:hAnsi="Times New Roman"/>
+          <w:sz w:val="24"/>
+        </w:rPr>
       </w:r>
       <w:r>
         <w:rPr>
@@ -4058,15 +4804,15 @@
     <w:lvl w:ilvl="0">
       <w:isLgl w:val="false"/>
       <w:lvlJc w:val="left"/>
-      <w:lvlText w:val="%1."/>
-      <w:numFmt w:val="decimal"/>
+      <w:lvlText w:val=""/>
+      <w:numFmt w:val="bullet"/>
       <w:pPr>
         <w:pBdr/>
         <w:spacing/>
         <w:ind w:hanging="360" w:left="720"/>
       </w:pPr>
       <w:rPr>
-        <w:rFonts w:hint="default"/>
+        <w:rFonts w:hint="default" w:ascii="Symbol" w:hAnsi="Symbol"/>
       </w:rPr>
       <w:start w:val="1"/>
       <w:suff w:val="tab"/>
@@ -4074,112 +4820,128 @@
     <w:lvl w:ilvl="1">
       <w:isLgl w:val="false"/>
       <w:lvlJc w:val="left"/>
-      <w:lvlText w:val="%2."/>
-      <w:numFmt w:val="lowerLetter"/>
+      <w:lvlText w:val="o"/>
+      <w:numFmt w:val="bullet"/>
       <w:pPr>
         <w:pBdr/>
         <w:spacing/>
         <w:ind w:hanging="360" w:left="1440"/>
       </w:pPr>
-      <w:rPr/>
+      <w:rPr>
+        <w:rFonts w:hint="default" w:ascii="Courier New" w:hAnsi="Courier New" w:cs="Courier New"/>
+      </w:rPr>
       <w:start w:val="1"/>
       <w:suff w:val="tab"/>
     </w:lvl>
     <w:lvl w:ilvl="2">
       <w:isLgl w:val="false"/>
-      <w:lvlJc w:val="right"/>
-      <w:lvlText w:val="%3."/>
-      <w:numFmt w:val="lowerRoman"/>
-      <w:pPr>
-        <w:pBdr/>
-        <w:spacing/>
-        <w:ind w:hanging="180" w:left="2160"/>
-      </w:pPr>
-      <w:rPr/>
+      <w:lvlJc w:val="left"/>
+      <w:lvlText w:val=""/>
+      <w:numFmt w:val="bullet"/>
+      <w:pPr>
+        <w:pBdr/>
+        <w:spacing/>
+        <w:ind w:hanging="360" w:left="2160"/>
+      </w:pPr>
+      <w:rPr>
+        <w:rFonts w:hint="default" w:ascii="Wingdings" w:hAnsi="Wingdings"/>
+      </w:rPr>
       <w:start w:val="1"/>
       <w:suff w:val="tab"/>
     </w:lvl>
     <w:lvl w:ilvl="3">
       <w:isLgl w:val="false"/>
       <w:lvlJc w:val="left"/>
-      <w:lvlText w:val="%4."/>
-      <w:numFmt w:val="decimal"/>
+      <w:lvlText w:val=""/>
+      <w:numFmt w:val="bullet"/>
       <w:pPr>
         <w:pBdr/>
         <w:spacing/>
         <w:ind w:hanging="360" w:left="2880"/>
       </w:pPr>
-      <w:rPr/>
+      <w:rPr>
+        <w:rFonts w:hint="default" w:ascii="Symbol" w:hAnsi="Symbol"/>
+      </w:rPr>
       <w:start w:val="1"/>
       <w:suff w:val="tab"/>
     </w:lvl>
     <w:lvl w:ilvl="4">
       <w:isLgl w:val="false"/>
       <w:lvlJc w:val="left"/>
-      <w:lvlText w:val="%5."/>
-      <w:numFmt w:val="lowerLetter"/>
+      <w:lvlText w:val="o"/>
+      <w:numFmt w:val="bullet"/>
       <w:pPr>
         <w:pBdr/>
         <w:spacing/>
         <w:ind w:hanging="360" w:left="3600"/>
       </w:pPr>
-      <w:rPr/>
+      <w:rPr>
+        <w:rFonts w:hint="default" w:ascii="Courier New" w:hAnsi="Courier New" w:cs="Courier New"/>
+      </w:rPr>
       <w:start w:val="1"/>
       <w:suff w:val="tab"/>
     </w:lvl>
     <w:lvl w:ilvl="5">
       <w:isLgl w:val="false"/>
-      <w:lvlJc w:val="right"/>
-      <w:lvlText w:val="%6."/>
-      <w:numFmt w:val="lowerRoman"/>
-      <w:pPr>
-        <w:pBdr/>
-        <w:spacing/>
-        <w:ind w:hanging="180" w:left="4320"/>
-      </w:pPr>
-      <w:rPr/>
+      <w:lvlJc w:val="left"/>
+      <w:lvlText w:val=""/>
+      <w:numFmt w:val="bullet"/>
+      <w:pPr>
+        <w:pBdr/>
+        <w:spacing/>
+        <w:ind w:hanging="360" w:left="4320"/>
+      </w:pPr>
+      <w:rPr>
+        <w:rFonts w:hint="default" w:ascii="Wingdings" w:hAnsi="Wingdings"/>
+      </w:rPr>
       <w:start w:val="1"/>
       <w:suff w:val="tab"/>
     </w:lvl>
     <w:lvl w:ilvl="6">
       <w:isLgl w:val="false"/>
       <w:lvlJc w:val="left"/>
-      <w:lvlText w:val="%7."/>
-      <w:numFmt w:val="decimal"/>
+      <w:lvlText w:val=""/>
+      <w:numFmt w:val="bullet"/>
       <w:pPr>
         <w:pBdr/>
         <w:spacing/>
         <w:ind w:hanging="360" w:left="5040"/>
       </w:pPr>
-      <w:rPr/>
+      <w:rPr>
+        <w:rFonts w:hint="default" w:ascii="Symbol" w:hAnsi="Symbol"/>
+      </w:rPr>
       <w:start w:val="1"/>
       <w:suff w:val="tab"/>
     </w:lvl>
     <w:lvl w:ilvl="7">
       <w:isLgl w:val="false"/>
       <w:lvlJc w:val="left"/>
-      <w:lvlText w:val="%8."/>
-      <w:numFmt w:val="lowerLetter"/>
+      <w:lvlText w:val="o"/>
+      <w:numFmt w:val="bullet"/>
       <w:pPr>
         <w:pBdr/>
         <w:spacing/>
         <w:ind w:hanging="360" w:left="5760"/>
       </w:pPr>
-      <w:rPr/>
+      <w:rPr>
+        <w:rFonts w:hint="default" w:ascii="Courier New" w:hAnsi="Courier New" w:cs="Courier New"/>
+      </w:rPr>
       <w:start w:val="1"/>
       <w:suff w:val="tab"/>
     </w:lvl>
     <w:lvl w:ilvl="8">
       <w:isLgl w:val="false"/>
-      <w:lvlJc w:val="right"/>
-      <w:lvlText w:val="%9."/>
-      <w:numFmt w:val="lowerRoman"/>
-      <w:pPr>
-        <w:pBdr/>
-        <w:spacing/>
-        <w:ind w:hanging="180" w:left="6480"/>
-      </w:pPr>
-      <w:rPr/>
+      <w:lvlJc w:val="left"/>
+      <w:lvlText w:val=""/>
+      <w:numFmt w:val="bullet"/>
+      <w:pPr>
+        <w:pBdr/>
+        <w:spacing/>
+        <w:ind w:hanging="360" w:left="6480"/>
+      </w:pPr>
+      <w:rPr>
+        <w:rFonts w:hint="default" w:ascii="Wingdings" w:hAnsi="Wingdings"/>
+      </w:rPr>
       <w:start w:val="1"/>
       <w:suff w:val="tab"/>
     </w:lvl>
@@ -4318,6 +5080,136 @@
     <w:lvl w:ilvl="0">
       <w:isLgl w:val="false"/>
       <w:lvlJc w:val="left"/>
+      <w:lvlText w:val="%1."/>
+      <w:numFmt w:val="decimal"/>
+      <w:pPr>
+        <w:pBdr/>
+        <w:spacing/>
+        <w:ind w:hanging="360" w:left="720"/>
+      </w:pPr>
+      <w:rPr>
+        <w:rFonts w:hint="default"/>
+      </w:rPr>
+      <w:start w:val="1"/>
+      <w:suff w:val="tab"/>
+    </w:lvl>
+    <w:lvl w:ilvl="1">
+      <w:isLgl w:val="false"/>
+      <w:lvlJc w:val="left"/>
+      <w:lvlText w:val="%2."/>
+      <w:numFmt w:val="lowerLetter"/>
+      <w:pPr>
+        <w:pBdr/>
+        <w:spacing/>
+        <w:ind w:hanging="360" w:left="1440"/>
+      </w:pPr>
+      <w:rPr/>
+      <w:start w:val="1"/>
+      <w:suff w:val="tab"/>
+    </w:lvl>
+    <w:lvl w:ilvl="2">
+      <w:isLgl w:val="false"/>
+      <w:lvlJc w:val="right"/>
+      <w:lvlText w:val="%3."/>
+      <w:numFmt w:val="lowerRoman"/>
+      <w:pPr>
+        <w:pBdr/>
+        <w:spacing/>
+        <w:ind w:hanging="180" w:left="2160"/>
+      </w:pPr>
+      <w:rPr/>
+      <w:start w:val="1"/>
+      <w:suff w:val="tab"/>
+    </w:lvl>
+    <w:lvl w:ilvl="3">
+      <w:isLgl w:val="false"/>
+      <w:lvlJc w:val="left"/>
+      <w:lvlText w:val="%4."/>
+      <w:numFmt w:val="decimal"/>
+      <w:pPr>
+        <w:pBdr/>
+        <w:spacing/>
+        <w:ind w:hanging="360" w:left="2880"/>
+      </w:pPr>
+      <w:rPr/>
+      <w:start w:val="1"/>
+      <w:suff w:val="tab"/>
+    </w:lvl>
+    <w:lvl w:ilvl="4">
+      <w:isLgl w:val="false"/>
+      <w:lvlJc w:val="left"/>
+      <w:lvlText w:val="%5."/>
+      <w:numFmt w:val="lowerLetter"/>
+      <w:pPr>
+        <w:pBdr/>
+        <w:spacing/>
+        <w:ind w:hanging="360" w:left="3600"/>
+      </w:pPr>
+      <w:rPr/>
+      <w:start w:val="1"/>
+      <w:suff w:val="tab"/>
+    </w:lvl>
+    <w:lvl w:ilvl="5">
+      <w:isLgl w:val="false"/>
+      <w:lvlJc w:val="right"/>
+      <w:lvlText w:val="%6."/>
+      <w:numFmt w:val="lowerRoman"/>
+      <w:pPr>
+        <w:pBdr/>
+        <w:spacing/>
+        <w:ind w:hanging="180" w:left="4320"/>
+      </w:pPr>
+      <w:rPr/>
+      <w:start w:val="1"/>
+      <w:suff w:val="tab"/>
+    </w:lvl>
+    <w:lvl w:ilvl="6">
+      <w:isLgl w:val="false"/>
+      <w:lvlJc w:val="left"/>
+      <w:lvlText w:val="%7."/>
+      <w:numFmt w:val="decimal"/>
+      <w:pPr>
+        <w:pBdr/>
+        <w:spacing/>
+        <w:ind w:hanging="360" w:left="5040"/>
+      </w:pPr>
+      <w:rPr/>
+      <w:start w:val="1"/>
+      <w:suff w:val="tab"/>
+    </w:lvl>
+    <w:lvl w:ilvl="7">
+      <w:isLgl w:val="false"/>
+      <w:lvlJc w:val="left"/>
+      <w:lvlText w:val="%8."/>
+      <w:numFmt w:val="lowerLetter"/>
+      <w:pPr>
+        <w:pBdr/>
+        <w:spacing/>
+        <w:ind w:hanging="360" w:left="5760"/>
+      </w:pPr>
+      <w:rPr/>
+      <w:start w:val="1"/>
+      <w:suff w:val="tab"/>
+    </w:lvl>
+    <w:lvl w:ilvl="8">
+      <w:isLgl w:val="false"/>
+      <w:lvlJc w:val="right"/>
+      <w:lvlText w:val="%9."/>
+      <w:numFmt w:val="lowerRoman"/>
+      <w:pPr>
+        <w:pBdr/>
+        <w:spacing/>
+        <w:ind w:hanging="180" w:left="6480"/>
+      </w:pPr>
+      <w:rPr/>
+      <w:start w:val="1"/>
+      <w:suff w:val="tab"/>
+    </w:lvl>
+  </w:abstractNum>
+  <w:abstractNum w:abstractNumId="5">
+    <w:lvl w:ilvl="0">
+      <w:isLgl w:val="false"/>
+      <w:lvlJc w:val="left"/>
       <w:lvlText w:val=""/>
       <w:numFmt w:val="bullet"/>
       <w:pPr>
@@ -4496,7 +5388,7 @@
       <w:suff w:val="tab"/>
     </w:lvl>
   </w:abstractNum>
-  <w:abstractNum w:abstractNumId="5">
+  <w:abstractNum w:abstractNumId="6">
     <w:lvl w:ilvl="0">
       <w:isLgl w:val="false"/>
       <w:lvlJc w:val="left"/>
@@ -4624,7 +5516,7 @@
       <w:suff w:val="tab"/>
     </w:lvl>
   </w:abstractNum>
-  <w:abstractNum w:abstractNumId="6">
+  <w:abstractNum w:abstractNumId="7">
     <w:lvl w:ilvl="0">
       <w:isLgl w:val="false"/>
       <w:lvlJc w:val="left"/>
@@ -4772,7 +5664,7 @@
       <w:suff w:val="tab"/>
     </w:lvl>
   </w:abstractNum>
-  <w:abstractNum w:abstractNumId="7">
+  <w:abstractNum w:abstractNumId="8">
     <w:lvl w:ilvl="0">
       <w:isLgl w:val="false"/>
       <w:lvlJc w:val="left"/>
@@ -4914,134 +5806,6 @@
       <w:rPr>
         <w:rFonts w:hint="default" w:ascii="Wingdings" w:hAnsi="Wingdings"/>
       </w:rPr>
-      <w:start w:val="1"/>
-      <w:suff w:val="tab"/>
-    </w:lvl>
-  </w:abstractNum>
-  <w:abstractNum w:abstractNumId="8">
-    <w:lvl w:ilvl="0">
-      <w:isLgl w:val="false"/>
-      <w:lvlJc w:val="left"/>
-      <w:lvlText w:val="%1."/>
-      <w:numFmt w:val="decimal"/>
-      <w:pPr>
-        <w:pBdr/>
-        <w:spacing/>
-        <w:ind w:hanging="360" w:left="720"/>
-      </w:pPr>
-      <w:rPr/>
-      <w:start w:val="1"/>
-      <w:suff w:val="tab"/>
-    </w:lvl>
-    <w:lvl w:ilvl="1">
-      <w:isLgl w:val="false"/>
-      <w:lvlJc w:val="left"/>
-      <w:lvlText w:val="%2."/>
-      <w:numFmt w:val="lowerLetter"/>
-      <w:pPr>
-        <w:pBdr/>
-        <w:spacing/>
-        <w:ind w:hanging="360" w:left="1440"/>
-      </w:pPr>
-      <w:rPr/>
-      <w:start w:val="1"/>
-      <w:suff w:val="tab"/>
-    </w:lvl>
-    <w:lvl w:ilvl="2">
-      <w:isLgl w:val="false"/>
-      <w:lvlJc w:val="right"/>
-      <w:lvlText w:val="%3."/>
-      <w:numFmt w:val="lowerRoman"/>
-      <w:pPr>
-        <w:pBdr/>
-        <w:spacing/>
-        <w:ind w:hanging="180" w:left="2160"/>
-      </w:pPr>
-      <w:rPr/>
-      <w:start w:val="1"/>
-      <w:suff w:val="tab"/>
-    </w:lvl>
-    <w:lvl w:ilvl="3">
-      <w:isLgl w:val="false"/>
-      <w:lvlJc w:val="left"/>
-      <w:lvlText w:val="%4."/>
-      <w:numFmt w:val="decimal"/>
-      <w:pPr>
-        <w:pBdr/>
-        <w:spacing/>
-        <w:ind w:hanging="360" w:left="2880"/>
-      </w:pPr>
-      <w:rPr/>
-      <w:start w:val="1"/>
-      <w:suff w:val="tab"/>
-    </w:lvl>
-    <w:lvl w:ilvl="4">
-      <w:isLgl w:val="false"/>
-      <w:lvlJc w:val="left"/>
-      <w:lvlText w:val="%5."/>
-      <w:numFmt w:val="lowerLetter"/>
-      <w:pPr>
-        <w:pBdr/>
-        <w:spacing/>
-        <w:ind w:hanging="360" w:left="3600"/>
-      </w:pPr>
-      <w:rPr/>
-      <w:start w:val="1"/>
-      <w:suff w:val="tab"/>
-    </w:lvl>
-    <w:lvl w:ilvl="5">
-      <w:isLgl w:val="false"/>
-      <w:lvlJc w:val="right"/>
-      <w:lvlText w:val="%6."/>
-      <w:numFmt w:val="lowerRoman"/>
-      <w:pPr>
-        <w:pBdr/>
-        <w:spacing/>
-        <w:ind w:hanging="180" w:left="4320"/>
-      </w:pPr>
-      <w:rPr/>
-      <w:start w:val="1"/>
-      <w:suff w:val="tab"/>
-    </w:lvl>
-    <w:lvl w:ilvl="6">
-      <w:isLgl w:val="false"/>
-      <w:lvlJc w:val="left"/>
-      <w:lvlText w:val="%7."/>
-      <w:numFmt w:val="decimal"/>
-      <w:pPr>
-        <w:pBdr/>
-        <w:spacing/>
-        <w:ind w:hanging="360" w:left="5040"/>
-      </w:pPr>
-      <w:rPr/>
-      <w:start w:val="1"/>
-      <w:suff w:val="tab"/>
-    </w:lvl>
-    <w:lvl w:ilvl="7">
-      <w:isLgl w:val="false"/>
-      <w:lvlJc w:val="left"/>
-      <w:lvlText w:val="%8."/>
-      <w:numFmt w:val="lowerLetter"/>
-      <w:pPr>
-        <w:pBdr/>
-        <w:spacing/>
-        <w:ind w:hanging="360" w:left="5760"/>
-      </w:pPr>
-      <w:rPr/>
-      <w:start w:val="1"/>
-      <w:suff w:val="tab"/>
-    </w:lvl>
-    <w:lvl w:ilvl="8">
-      <w:isLgl w:val="false"/>
-      <w:lvlJc w:val="right"/>
-      <w:lvlText w:val="%9."/>
-      <w:numFmt w:val="lowerRoman"/>
-      <w:pPr>
-        <w:pBdr/>
-        <w:spacing/>
-        <w:ind w:hanging="180" w:left="6480"/>
-      </w:pPr>
-      <w:rPr/>
       <w:start w:val="1"/>
       <w:suff w:val="tab"/>
     </w:lvl>
@@ -5057,9 +5821,7 @@
         <w:spacing/>
         <w:ind w:hanging="360" w:left="720"/>
       </w:pPr>
-      <w:rPr>
-        <w:rFonts w:hint="default"/>
-      </w:rPr>
+      <w:rPr/>
       <w:start w:val="1"/>
       <w:suff w:val="tab"/>
     </w:lvl>
@@ -5180,15 +5942,15 @@
     <w:lvl w:ilvl="0">
       <w:isLgl w:val="false"/>
       <w:lvlJc w:val="left"/>
-      <w:lvlText w:val="%1)"/>
+      <w:lvlText w:val="%1."/>
       <w:numFmt w:val="decimal"/>
       <w:pPr>
         <w:pBdr/>
         <w:spacing/>
-        <w:ind w:hanging="360" w:left="644"/>
-      </w:pPr>
-      <w:rPr>
-        <w:rFonts w:ascii="Times New Roman" w:hAnsi="Times New Roman" w:eastAsia="Calibri" w:cs="Times New Roman"/>
+        <w:ind w:hanging="360" w:left="720"/>
+      </w:pPr>
+      <w:rPr>
+        <w:rFonts w:hint="default"/>
       </w:rPr>
       <w:start w:val="1"/>
       <w:suff w:val="tab"/>
@@ -5310,19 +6072,15 @@
     <w:lvl w:ilvl="0">
       <w:isLgl w:val="false"/>
       <w:lvlJc w:val="left"/>
-      <w:lvlText w:val=""/>
-      <w:numFmt w:val="bullet"/>
-      <w:pPr>
-        <w:pBdr/>
-        <w:tabs>
-          <w:tab w:val="num" w:leader="none" w:pos="720"/>
-        </w:tabs>
-        <w:spacing/>
-        <w:ind w:hanging="360" w:left="720"/>
-      </w:pPr>
-      <w:rPr>
-        <w:rFonts w:hint="default" w:ascii="Symbol" w:hAnsi="Symbol"/>
-        <w:sz w:val="20"/>
+      <w:lvlText w:val="%1)"/>
+      <w:numFmt w:val="decimal"/>
+      <w:pPr>
+        <w:pBdr/>
+        <w:spacing/>
+        <w:ind w:hanging="360" w:left="644"/>
+      </w:pPr>
+      <w:rPr>
+        <w:rFonts w:ascii="Times New Roman" w:hAnsi="Times New Roman" w:eastAsia="Calibri" w:cs="Times New Roman"/>
       </w:rPr>
       <w:start w:val="1"/>
       <w:suff w:val="tab"/>
@@ -5330,160 +6088,112 @@
     <w:lvl w:ilvl="1">
       <w:isLgl w:val="false"/>
       <w:lvlJc w:val="left"/>
-      <w:lvlText w:val="o"/>
-      <w:numFmt w:val="bullet"/>
-      <w:pPr>
-        <w:pBdr/>
-        <w:tabs>
-          <w:tab w:val="num" w:leader="none" w:pos="1440"/>
-        </w:tabs>
+      <w:lvlText w:val="%2."/>
+      <w:numFmt w:val="lowerLetter"/>
+      <w:pPr>
+        <w:pBdr/>
         <w:spacing/>
         <w:ind w:hanging="360" w:left="1440"/>
       </w:pPr>
-      <w:rPr>
-        <w:rFonts w:hint="default" w:ascii="Courier New" w:hAnsi="Courier New"/>
-        <w:sz w:val="20"/>
-      </w:rPr>
+      <w:rPr/>
       <w:start w:val="1"/>
       <w:suff w:val="tab"/>
     </w:lvl>
     <w:lvl w:ilvl="2">
       <w:isLgl w:val="false"/>
-      <w:lvlJc w:val="left"/>
-      <w:lvlText w:val=""/>
-      <w:numFmt w:val="bullet"/>
-      <w:pPr>
-        <w:pBdr/>
-        <w:tabs>
-          <w:tab w:val="num" w:leader="none" w:pos="2160"/>
-        </w:tabs>
-        <w:spacing/>
-        <w:ind w:hanging="360" w:left="2160"/>
-      </w:pPr>
-      <w:rPr>
-        <w:rFonts w:hint="default" w:ascii="Wingdings" w:hAnsi="Wingdings"/>
-        <w:sz w:val="20"/>
-      </w:rPr>
+      <w:lvlJc w:val="right"/>
+      <w:lvlText w:val="%3."/>
+      <w:numFmt w:val="lowerRoman"/>
+      <w:pPr>
+        <w:pBdr/>
+        <w:spacing/>
+        <w:ind w:hanging="180" w:left="2160"/>
+      </w:pPr>
+      <w:rPr/>
       <w:start w:val="1"/>
       <w:suff w:val="tab"/>
     </w:lvl>
     <w:lvl w:ilvl="3">
       <w:isLgl w:val="false"/>
       <w:lvlJc w:val="left"/>
-      <w:lvlText w:val=""/>
-      <w:numFmt w:val="bullet"/>
-      <w:pPr>
-        <w:pBdr/>
-        <w:tabs>
-          <w:tab w:val="num" w:leader="none" w:pos="2880"/>
-        </w:tabs>
+      <w:lvlText w:val="%4."/>
+      <w:numFmt w:val="decimal"/>
+      <w:pPr>
+        <w:pBdr/>
         <w:spacing/>
         <w:ind w:hanging="360" w:left="2880"/>
       </w:pPr>
-      <w:rPr>
-        <w:rFonts w:hint="default" w:ascii="Wingdings" w:hAnsi="Wingdings"/>
-        <w:sz w:val="20"/>
-      </w:rPr>
+      <w:rPr/>
       <w:start w:val="1"/>
       <w:suff w:val="tab"/>
     </w:lvl>
     <w:lvl w:ilvl="4">
       <w:isLgl w:val="false"/>
       <w:lvlJc w:val="left"/>
-      <w:lvlText w:val=""/>
-      <w:numFmt w:val="bullet"/>
-      <w:pPr>
-        <w:pBdr/>
-        <w:tabs>
-          <w:tab w:val="num" w:leader="none" w:pos="3600"/>
-        </w:tabs>
+      <w:lvlText w:val="%5."/>
+      <w:numFmt w:val="lowerLetter"/>
+      <w:pPr>
+        <w:pBdr/>
         <w:spacing/>
         <w:ind w:hanging="360" w:left="3600"/>
       </w:pPr>
-      <w:rPr>
-        <w:rFonts w:hint="default" w:ascii="Wingdings" w:hAnsi="Wingdings"/>
-        <w:sz w:val="20"/>
-      </w:rPr>
+      <w:rPr/>
       <w:start w:val="1"/>
       <w:suff w:val="tab"/>
     </w:lvl>
     <w:lvl w:ilvl="5">
       <w:isLgl w:val="false"/>
-      <w:lvlJc w:val="left"/>
-      <w:lvlText w:val=""/>
-      <w:numFmt w:val="bullet"/>
-      <w:pPr>
-        <w:pBdr/>
-        <w:tabs>
-          <w:tab w:val="num" w:leader="none" w:pos="4320"/>
-        </w:tabs>
-        <w:spacing/>
-        <w:ind w:hanging="360" w:left="4320"/>
-      </w:pPr>
-      <w:rPr>
-        <w:rFonts w:hint="default" w:ascii="Wingdings" w:hAnsi="Wingdings"/>
-        <w:sz w:val="20"/>
-      </w:rPr>
+      <w:lvlJc w:val="right"/>
+      <w:lvlText w:val="%6."/>
+      <w:numFmt w:val="lowerRoman"/>
+      <w:pPr>
+        <w:pBdr/>
+        <w:spacing/>
+        <w:ind w:hanging="180" w:left="4320"/>
+      </w:pPr>
+      <w:rPr/>
       <w:start w:val="1"/>
       <w:suff w:val="tab"/>
     </w:lvl>
     <w:lvl w:ilvl="6">
       <w:isLgl w:val="false"/>
       <w:lvlJc w:val="left"/>
-      <w:lvlText w:val=""/>
-      <w:numFmt w:val="bullet"/>
-      <w:pPr>
-        <w:pBdr/>
-        <w:tabs>
-          <w:tab w:val="num" w:leader="none" w:pos="5040"/>
-        </w:tabs>
+      <w:lvlText w:val="%7."/>
+      <w:numFmt w:val="decimal"/>
+      <w:pPr>
+        <w:pBdr/>
         <w:spacing/>
         <w:ind w:hanging="360" w:left="5040"/>
       </w:pPr>
-      <w:rPr>
-        <w:rFonts w:hint="default" w:ascii="Wingdings" w:hAnsi="Wingdings"/>
-        <w:sz w:val="20"/>
-      </w:rPr>
+      <w:rPr/>
       <w:start w:val="1"/>
       <w:suff w:val="tab"/>
     </w:lvl>
     <w:lvl w:ilvl="7">
       <w:isLgl w:val="false"/>
       <w:lvlJc w:val="left"/>
-      <w:lvlText w:val=""/>
-      <w:numFmt w:val="bullet"/>
-      <w:pPr>
-        <w:pBdr/>
-        <w:tabs>
-          <w:tab w:val="num" w:leader="none" w:pos="5760"/>
-        </w:tabs>
+      <w:lvlText w:val="%8."/>
+      <w:numFmt w:val="lowerLetter"/>
+      <w:pPr>
+        <w:pBdr/>
         <w:spacing/>
         <w:ind w:hanging="360" w:left="5760"/>
       </w:pPr>
-      <w:rPr>
-        <w:rFonts w:hint="default" w:ascii="Wingdings" w:hAnsi="Wingdings"/>
-        <w:sz w:val="20"/>
-      </w:rPr>
+      <w:rPr/>
       <w:start w:val="1"/>
       <w:suff w:val="tab"/>
     </w:lvl>
     <w:lvl w:ilvl="8">
       <w:isLgl w:val="false"/>
-      <w:lvlJc w:val="left"/>
-      <w:lvlText w:val=""/>
-      <w:numFmt w:val="bullet"/>
-      <w:pPr>
-        <w:pBdr/>
-        <w:tabs>
-          <w:tab w:val="num" w:leader="none" w:pos="6480"/>
-        </w:tabs>
-        <w:spacing/>
-        <w:ind w:hanging="360" w:left="6480"/>
-      </w:pPr>
-      <w:rPr>
-        <w:rFonts w:hint="default" w:ascii="Wingdings" w:hAnsi="Wingdings"/>
-        <w:sz w:val="20"/>
-      </w:rPr>
+      <w:lvlJc w:val="right"/>
+      <w:lvlText w:val="%9."/>
+      <w:numFmt w:val="lowerRoman"/>
+      <w:pPr>
+        <w:pBdr/>
+        <w:spacing/>
+        <w:ind w:hanging="180" w:left="6480"/>
+      </w:pPr>
+      <w:rPr/>
       <w:start w:val="1"/>
       <w:suff w:val="tab"/>
     </w:lvl>
@@ -5512,17 +6222,19 @@
     <w:lvl w:ilvl="1">
       <w:isLgl w:val="false"/>
       <w:lvlJc w:val="left"/>
-      <w:lvlText w:val="%2."/>
-      <w:numFmt w:val="decimal"/>
-      <w:pPr>
-        <w:pBdr/>
+      <w:lvlText w:val="o"/>
+      <w:numFmt w:val="bullet"/>
+      <w:pPr>
+        <w:pBdr/>
+        <w:tabs>
+          <w:tab w:val="num" w:leader="none" w:pos="1440"/>
+        </w:tabs>
         <w:spacing/>
         <w:ind w:hanging="360" w:left="1440"/>
       </w:pPr>
       <w:rPr>
-        <w:rFonts w:hint="default" w:ascii="Arial" w:hAnsi="Arial" w:cs="Arial"/>
-        <w:color w:val="000000"/>
-        <w:sz w:val="23"/>
+        <w:rFonts w:hint="default" w:ascii="Courier New" w:hAnsi="Courier New"/>
+        <w:sz w:val="20"/>
       </w:rPr>
       <w:start w:val="1"/>
       <w:suff w:val="tab"/>
@@ -5668,14 +6380,194 @@
       <w:suff w:val="tab"/>
     </w:lvl>
   </w:abstractNum>
+  <w:abstractNum w:abstractNumId="13">
+    <w:lvl w:ilvl="0">
+      <w:isLgl w:val="false"/>
+      <w:lvlJc w:val="left"/>
+      <w:lvlText w:val=""/>
+      <w:numFmt w:val="bullet"/>
+      <w:pPr>
+        <w:pBdr/>
+        <w:tabs>
+          <w:tab w:val="num" w:leader="none" w:pos="720"/>
+        </w:tabs>
+        <w:spacing/>
+        <w:ind w:hanging="360" w:left="720"/>
+      </w:pPr>
+      <w:rPr>
+        <w:rFonts w:hint="default" w:ascii="Symbol" w:hAnsi="Symbol"/>
+        <w:sz w:val="20"/>
+      </w:rPr>
+      <w:start w:val="1"/>
+      <w:suff w:val="tab"/>
+    </w:lvl>
+    <w:lvl w:ilvl="1">
+      <w:isLgl w:val="false"/>
+      <w:lvlJc w:val="left"/>
+      <w:lvlText w:val="%2."/>
+      <w:numFmt w:val="decimal"/>
+      <w:pPr>
+        <w:pBdr/>
+        <w:spacing/>
+        <w:ind w:hanging="360" w:left="1440"/>
+      </w:pPr>
+      <w:rPr>
+        <w:rFonts w:hint="default" w:ascii="Arial" w:hAnsi="Arial" w:cs="Arial"/>
+        <w:color w:val="000000"/>
+        <w:sz w:val="23"/>
+      </w:rPr>
+      <w:start w:val="1"/>
+      <w:suff w:val="tab"/>
+    </w:lvl>
+    <w:lvl w:ilvl="2">
+      <w:isLgl w:val="false"/>
+      <w:lvlJc w:val="left"/>
+      <w:lvlText w:val=""/>
+      <w:numFmt w:val="bullet"/>
+      <w:pPr>
+        <w:pBdr/>
+        <w:tabs>
+          <w:tab w:val="num" w:leader="none" w:pos="2160"/>
+        </w:tabs>
+        <w:spacing/>
+        <w:ind w:hanging="360" w:left="2160"/>
+      </w:pPr>
+      <w:rPr>
+        <w:rFonts w:hint="default" w:ascii="Wingdings" w:hAnsi="Wingdings"/>
+        <w:sz w:val="20"/>
+      </w:rPr>
+      <w:start w:val="1"/>
+      <w:suff w:val="tab"/>
+    </w:lvl>
+    <w:lvl w:ilvl="3">
+      <w:isLgl w:val="false"/>
+      <w:lvlJc w:val="left"/>
+      <w:lvlText w:val=""/>
+      <w:numFmt w:val="bullet"/>
+      <w:pPr>
+        <w:pBdr/>
+        <w:tabs>
+          <w:tab w:val="num" w:leader="none" w:pos="2880"/>
+        </w:tabs>
+        <w:spacing/>
+        <w:ind w:hanging="360" w:left="2880"/>
+      </w:pPr>
+      <w:rPr>
+        <w:rFonts w:hint="default" w:ascii="Wingdings" w:hAnsi="Wingdings"/>
+        <w:sz w:val="20"/>
+      </w:rPr>
+      <w:start w:val="1"/>
+      <w:suff w:val="tab"/>
+    </w:lvl>
+    <w:lvl w:ilvl="4">
+      <w:isLgl w:val="false"/>
+      <w:lvlJc w:val="left"/>
+      <w:lvlText w:val=""/>
+      <w:numFmt w:val="bullet"/>
+      <w:pPr>
+        <w:pBdr/>
+        <w:tabs>
+          <w:tab w:val="num" w:leader="none" w:pos="3600"/>
+        </w:tabs>
+        <w:spacing/>
+        <w:ind w:hanging="360" w:left="3600"/>
+      </w:pPr>
+      <w:rPr>
+        <w:rFonts w:hint="default" w:ascii="Wingdings" w:hAnsi="Wingdings"/>
+        <w:sz w:val="20"/>
+      </w:rPr>
+      <w:start w:val="1"/>
+      <w:suff w:val="tab"/>
+    </w:lvl>
+    <w:lvl w:ilvl="5">
+      <w:isLgl w:val="false"/>
+      <w:lvlJc w:val="left"/>
+      <w:lvlText w:val=""/>
+      <w:numFmt w:val="bullet"/>
+      <w:pPr>
+        <w:pBdr/>
+        <w:tabs>
+          <w:tab w:val="num" w:leader="none" w:pos="4320"/>
+        </w:tabs>
+        <w:spacing/>
+        <w:ind w:hanging="360" w:left="4320"/>
+      </w:pPr>
+      <w:rPr>
+        <w:rFonts w:hint="default" w:ascii="Wingdings" w:hAnsi="Wingdings"/>
+        <w:sz w:val="20"/>
+      </w:rPr>
+      <w:start w:val="1"/>
+      <w:suff w:val="tab"/>
+    </w:lvl>
+    <w:lvl w:ilvl="6">
+      <w:isLgl w:val="false"/>
+      <w:lvlJc w:val="left"/>
+      <w:lvlText w:val=""/>
+      <w:numFmt w:val="bullet"/>
+      <w:pPr>
+        <w:pBdr/>
+        <w:tabs>
+          <w:tab w:val="num" w:leader="none" w:pos="5040"/>
+        </w:tabs>
+        <w:spacing/>
+        <w:ind w:hanging="360" w:left="5040"/>
+      </w:pPr>
+      <w:rPr>
+        <w:rFonts w:hint="default" w:ascii="Wingdings" w:hAnsi="Wingdings"/>
+        <w:sz w:val="20"/>
+      </w:rPr>
+      <w:start w:val="1"/>
+      <w:suff w:val="tab"/>
+    </w:lvl>
+    <w:lvl w:ilvl="7">
+      <w:isLgl w:val="false"/>
+      <w:lvlJc w:val="left"/>
+      <w:lvlText w:val=""/>
+      <w:numFmt w:val="bullet"/>
+      <w:pPr>
+        <w:pBdr/>
+        <w:tabs>
+          <w:tab w:val="num" w:leader="none" w:pos="5760"/>
+        </w:tabs>
+        <w:spacing/>
+        <w:ind w:hanging="360" w:left="5760"/>
+      </w:pPr>
+      <w:rPr>
+        <w:rFonts w:hint="default" w:ascii="Wingdings" w:hAnsi="Wingdings"/>
+        <w:sz w:val="20"/>
+      </w:rPr>
+      <w:start w:val="1"/>
+      <w:suff w:val="tab"/>
+    </w:lvl>
+    <w:lvl w:ilvl="8">
+      <w:isLgl w:val="false"/>
+      <w:lvlJc w:val="left"/>
+      <w:lvlText w:val=""/>
+      <w:numFmt w:val="bullet"/>
+      <w:pPr>
+        <w:pBdr/>
+        <w:tabs>
+          <w:tab w:val="num" w:leader="none" w:pos="6480"/>
+        </w:tabs>
+        <w:spacing/>
+        <w:ind w:hanging="360" w:left="6480"/>
+      </w:pPr>
+      <w:rPr>
+        <w:rFonts w:hint="default" w:ascii="Wingdings" w:hAnsi="Wingdings"/>
+        <w:sz w:val="20"/>
+      </w:rPr>
+      <w:start w:val="1"/>
+      <w:suff w:val="tab"/>
+    </w:lvl>
+  </w:abstractNum>
   <w:num w:numId="1">
-    <w:abstractNumId w:val="3"/>
+    <w:abstractNumId w:val="4"/>
   </w:num>
   <w:num w:numId="2">
-    <w:abstractNumId w:val="10"/>
+    <w:abstractNumId w:val="11"/>
   </w:num>
   <w:num w:numId="3">
-    <w:abstractNumId w:val="12"/>
+    <w:abstractNumId w:val="13"/>
     <w:lvlOverride w:ilvl="1">
       <w:startOverride w:val="1"/>
     </w:lvlOverride>
@@ -5714,16 +6606,16 @@
     <w:abstractNumId w:val="1"/>
   </w:num>
   <w:num w:numId="6">
-    <w:abstractNumId w:val="8"/>
+    <w:abstractNumId w:val="9"/>
   </w:num>
   <w:num w:numId="7">
     <w:abstractNumId w:val="0"/>
   </w:num>
   <w:num w:numId="8">
-    <w:abstractNumId w:val="7"/>
+    <w:abstractNumId w:val="8"/>
   </w:num>
   <w:num w:numId="9">
-    <w:abstractNumId w:val="5"/>
+    <w:abstractNumId w:val="6"/>
     <w:lvlOverride w:ilvl="0">
       <w:startOverride w:val="1"/>
     </w:lvlOverride>
@@ -5753,19 +6645,22 @@
     </w:lvlOverride>
   </w:num>
   <w:num w:numId="10">
-    <w:abstractNumId w:val="2"/>
+    <w:abstractNumId w:val="3"/>
   </w:num>
   <w:num w:numId="11">
-    <w:abstractNumId w:val="9"/>
+    <w:abstractNumId w:val="10"/>
   </w:num>
   <w:num w:numId="12">
-    <w:abstractNumId w:val="4"/>
+    <w:abstractNumId w:val="5"/>
   </w:num>
   <w:num w:numId="13">
-    <w:abstractNumId w:val="6"/>
+    <w:abstractNumId w:val="7"/>
   </w:num>
   <w:num w:numId="14">
-    <w:abstractNumId w:val="11"/>
+    <w:abstractNumId w:val="12"/>
+  </w:num>
+  <w:num w:numId="15">
+    <w:abstractNumId w:val="2"/>
   </w:num>
 </w:numbering>
 </file>
@@ -5930,7 +6825,7 @@
   </w:latentStyles>
   <w:style w:type="table" w:styleId="12">
     <w:name w:val="Table Grid Light"/>
-    <w:basedOn w:val="660"/>
+    <w:basedOn w:val="662"/>
     <w:uiPriority w:val="59"/>
     <w:pPr>
       <w:pBdr/>
@@ -6129,7 +7024,7 @@
   </w:style>
   <w:style w:type="table" w:styleId="13">
     <w:name w:val="Plain Table 1"/>
-    <w:basedOn w:val="660"/>
+    <w:basedOn w:val="662"/>
     <w:uiPriority w:val="59"/>
     <w:pPr>
       <w:pBdr/>
@@ -6354,7 +7249,7 @@
   </w:style>
   <w:style w:type="table" w:styleId="14">
     <w:name w:val="Plain Table 2"/>
-    <w:basedOn w:val="660"/>
+    <w:basedOn w:val="662"/>
     <w:uiPriority w:val="59"/>
     <w:pPr>
       <w:pBdr/>
@@ -6587,7 +7482,7 @@
   </w:style>
   <w:style w:type="table" w:styleId="15">
     <w:name w:val="Plain Table 3"/>
-    <w:basedOn w:val="660"/>
+    <w:basedOn w:val="662"/>
     <w:uiPriority w:val="99"/>
     <w:pPr>
       <w:pBdr/>
@@ -6817,7 +7712,7 @@
   </w:style>
   <w:style w:type="table" w:styleId="16">
     <w:name w:val="Plain Table 4"/>
-    <w:basedOn w:val="660"/>
+    <w:basedOn w:val="662"/>
     <w:uiPriority w:val="99"/>
     <w:pPr>
       <w:pBdr/>
@@ -7033,7 +7928,7 @@
   </w:style>
   <w:style w:type="table" w:styleId="17">
     <w:name w:val="Plain Table 5"/>
-    <w:basedOn w:val="660"/>
+    <w:basedOn w:val="662"/>
     <w:uiPriority w:val="99"/>
     <w:pPr>
       <w:pBdr/>
@@ -7266,7 +8161,7 @@
   </w:style>
   <w:style w:type="table" w:styleId="18">
     <w:name w:val="Grid Table 1 Light"/>
-    <w:basedOn w:val="660"/>
+    <w:basedOn w:val="662"/>
     <w:uiPriority w:val="99"/>
     <w:pPr>
       <w:pBdr/>
@@ -7489,7 +8384,7 @@
   </w:style>
   <w:style w:type="table" w:styleId="19">
     <w:name w:val="Grid Table 1 Light - Accent 1"/>
-    <w:basedOn w:val="660"/>
+    <w:basedOn w:val="662"/>
     <w:uiPriority w:val="99"/>
     <w:pPr>
       <w:pBdr/>
@@ -7712,7 +8607,7 @@
   </w:style>
   <w:style w:type="table" w:styleId="20">
     <w:name w:val="Grid Table 1 Light - Accent 2"/>
-    <w:basedOn w:val="660"/>
+    <w:basedOn w:val="662"/>
     <w:uiPriority w:val="99"/>
     <w:pPr>
       <w:pBdr/>
@@ -7935,7 +8830,7 @@
   </w:style>
   <w:style w:type="table" w:styleId="21">
     <w:name w:val="Grid Table 1 Light - Accent 3"/>
-    <w:basedOn w:val="660"/>
+    <w:basedOn w:val="662"/>
     <w:uiPriority w:val="99"/>
     <w:pPr>
       <w:pBdr/>
@@ -8158,7 +9053,7 @@
   </w:style>
   <w:style w:type="table" w:styleId="22">
     <w:name w:val="Grid Table 1 Light - Accent 4"/>
-    <w:basedOn w:val="660"/>
+    <w:basedOn w:val="662"/>
     <w:uiPriority w:val="99"/>
     <w:pPr>
       <w:pBdr/>
@@ -8381,7 +9276,7 @@
   </w:style>
   <w:style w:type="table" w:styleId="23">
     <w:name w:val="Grid Table 1 Light - Accent 5"/>
-    <w:basedOn w:val="660"/>
+    <w:basedOn w:val="662"/>
     <w:uiPriority w:val="99"/>
     <w:pPr>
       <w:pBdr/>
@@ -8604,7 +9499,7 @@
   </w:style>
   <w:style w:type="table" w:styleId="24">
     <w:name w:val="Grid Table 1 Light - Accent 6"/>
-    <w:basedOn w:val="660"/>
+    <w:basedOn w:val="662"/>
     <w:uiPriority w:val="99"/>
     <w:pPr>
       <w:pBdr/>
@@ -8827,7 +9722,7 @@
   </w:style>
   <w:style w:type="table" w:styleId="25">
     <w:name w:val="Grid Table 2"/>
-    <w:basedOn w:val="660"/>
+    <w:basedOn w:val="662"/>
     <w:uiPriority w:val="99"/>
     <w:pPr>
       <w:pBdr/>
@@ -9059,7 +9954,7 @@
   </w:style>
   <w:style w:type="table" w:styleId="26">
     <w:name w:val="Grid Table 2 - Accent 1"/>
-    <w:basedOn w:val="660"/>
+    <w:basedOn w:val="662"/>
     <w:uiPriority w:val="99"/>
     <w:pPr>
       <w:pBdr/>
@@ -9291,7 +10186,7 @@
   </w:style>
   <w:style w:type="table" w:styleId="27">
     <w:name w:val="Grid Table 2 - Accent 2"/>
-    <w:basedOn w:val="660"/>
+    <w:basedOn w:val="662"/>
     <w:uiPriority w:val="99"/>
     <w:pPr>
       <w:pBdr/>
@@ -9523,7 +10418,7 @@
   </w:style>
   <w:style w:type="table" w:styleId="28">
     <w:name w:val="Grid Table 2 - Accent 3"/>
-    <w:basedOn w:val="660"/>
+    <w:basedOn w:val="662"/>
     <w:uiPriority w:val="99"/>
     <w:pPr>
       <w:pBdr/>
@@ -9755,7 +10650,7 @@
   </w:style>
   <w:style w:type="table" w:styleId="29">
     <w:name w:val="Grid Table 2 - Accent 4"/>
-    <w:basedOn w:val="660"/>
+    <w:basedOn w:val="662"/>
     <w:uiPriority w:val="99"/>
     <w:pPr>
       <w:pBdr/>
@@ -9987,7 +10882,7 @@
   </w:style>
   <w:style w:type="table" w:styleId="30">
     <w:name w:val="Grid Table 2 - Accent 5"/>
-    <w:basedOn w:val="660"/>
+    <w:basedOn w:val="662"/>
     <w:uiPriority w:val="99"/>
     <w:pPr>
       <w:pBdr/>
@@ -10219,7 +11114,7 @@
   </w:style>
   <w:style w:type="table" w:styleId="31">
     <w:name w:val="Grid Table 2 - Accent 6"/>
-    <w:basedOn w:val="660"/>
+    <w:basedOn w:val="662"/>
     <w:uiPriority w:val="99"/>
     <w:pPr>
       <w:pBdr/>
@@ -10451,7 +11346,7 @@
   </w:style>
   <w:style w:type="table" w:styleId="32">
     <w:name w:val="Grid Table 3"/>
-    <w:basedOn w:val="660"/>
+    <w:basedOn w:val="662"/>
     <w:uiPriority w:val="99"/>
     <w:pPr>
       <w:pBdr/>
@@ -10696,7 +11591,7 @@
   </w:style>
   <w:style w:type="table" w:styleId="33">
     <w:name w:val="Grid Table 3 - Accent 1"/>
-    <w:basedOn w:val="660"/>
+    <w:basedOn w:val="662"/>
     <w:uiPriority w:val="99"/>
     <w:pPr>
       <w:pBdr/>
@@ -10941,7 +11836,7 @@
   </w:style>
   <w:style w:type="table" w:styleId="34">
     <w:name w:val="Grid Table 3 - Accent 2"/>
-    <w:basedOn w:val="660"/>
+    <w:basedOn w:val="662"/>
     <w:uiPriority w:val="99"/>
     <w:pPr>
       <w:pBdr/>
@@ -11186,7 +12081,7 @@
   </w:style>
   <w:style w:type="table" w:styleId="35">
     <w:name w:val="Grid Table 3 - Accent 3"/>
-    <w:basedOn w:val="660"/>
+    <w:basedOn w:val="662"/>
     <w:uiPriority w:val="99"/>
     <w:pPr>
       <w:pBdr/>
@@ -11431,7 +12326,7 @@
   </w:style>
   <w:style w:type="table" w:styleId="36">
     <w:name w:val="Grid Table 3 - Accent 4"/>
-    <w:basedOn w:val="660"/>
+    <w:basedOn w:val="662"/>
     <w:uiPriority w:val="99"/>
     <w:pPr>
       <w:pBdr/>
@@ -11676,7 +12571,7 @@
   </w:style>
   <w:style w:type="table" w:styleId="37">
     <w:name w:val="Grid Table 3 - Accent 5"/>
-    <w:basedOn w:val="660"/>
+    <w:basedOn w:val="662"/>
     <w:uiPriority w:val="99"/>
     <w:pPr>
       <w:pBdr/>
@@ -11921,7 +12816,7 @@
   </w:style>
   <w:style w:type="table" w:styleId="38">
     <w:name w:val="Grid Table 3 - Accent 6"/>
-    <w:basedOn w:val="660"/>
+    <w:basedOn w:val="662"/>
     <w:uiPriority w:val="99"/>
     <w:pPr>
       <w:pBdr/>
@@ -12166,7 +13061,7 @@
   </w:style>
   <w:style w:type="table" w:styleId="39">
     <w:name w:val="Grid Table 4"/>
-    <w:basedOn w:val="660"/>
+    <w:basedOn w:val="662"/>
     <w:uiPriority w:val="59"/>
     <w:pPr>
       <w:pBdr/>
@@ -12399,7 +13294,7 @@
   </w:style>
   <w:style w:type="table" w:styleId="40">
     <w:name w:val="Grid Table 4 - Accent 1"/>
-    <w:basedOn w:val="660"/>
+    <w:basedOn w:val="662"/>
     <w:uiPriority w:val="59"/>
     <w:pPr>
       <w:pBdr/>
@@ -12632,7 +13527,7 @@
   </w:style>
   <w:style w:type="table" w:styleId="41">
     <w:name w:val="Grid Table 4 - Accent 2"/>
-    <w:basedOn w:val="660"/>
+    <w:basedOn w:val="662"/>
     <w:uiPriority w:val="59"/>
     <w:pPr>
       <w:pBdr/>
@@ -12865,7 +13760,7 @@
   </w:style>
   <w:style w:type="table" w:styleId="42">
     <w:name w:val="Grid Table 4 - Accent 3"/>
-    <w:basedOn w:val="660"/>
+    <w:basedOn w:val="662"/>
     <w:uiPriority w:val="59"/>
     <w:pPr>
       <w:pBdr/>
@@ -13098,7 +13993,7 @@
   </w:style>
   <w:style w:type="table" w:styleId="43">
     <w:name w:val="Grid Table 4 - Accent 4"/>
-    <w:basedOn w:val="660"/>
+    <w:basedOn w:val="662"/>
     <w:uiPriority w:val="59"/>
     <w:pPr>
       <w:pBdr/>
@@ -13331,7 +14226,7 @@
   </w:style>
   <w:style w:type="table" w:styleId="44">
     <w:name w:val="Grid Table 4 - Accent 5"/>
-    <w:basedOn w:val="660"/>
+    <w:basedOn w:val="662"/>
     <w:uiPriority w:val="59"/>
     <w:pPr>
       <w:pBdr/>
@@ -13564,7 +14459,7 @@
   </w:style>
   <w:style w:type="table" w:styleId="45">
     <w:name w:val="Grid Table 4 - Accent 6"/>
-    <w:basedOn w:val="660"/>
+    <w:basedOn w:val="662"/>
     <w:uiPriority w:val="59"/>
     <w:pPr>
       <w:pBdr/>
@@ -13797,7 +14692,7 @@
   </w:style>
   <w:style w:type="table" w:styleId="46">
     <w:name w:val="Grid Table 5 Dark"/>
-    <w:basedOn w:val="660"/>
+    <w:basedOn w:val="662"/>
     <w:uiPriority w:val="99"/>
     <w:pPr>
       <w:pBdr/>
@@ -14025,7 +14920,7 @@
   </w:style>
   <w:style w:type="table" w:styleId="47">
     <w:name w:val="Grid Table 5 Dark- Accent 1"/>
-    <w:basedOn w:val="660"/>
+    <w:basedOn w:val="662"/>
     <w:uiPriority w:val="99"/>
     <w:pPr>
       <w:pBdr/>
@@ -14253,7 +15148,7 @@
   </w:style>
   <w:style w:type="table" w:styleId="48">
     <w:name w:val="Grid Table 5 Dark - Accent 2"/>
-    <w:basedOn w:val="660"/>
+    <w:basedOn w:val="662"/>
     <w:uiPriority w:val="99"/>
     <w:pPr>
       <w:pBdr/>
@@ -14481,7 +15376,7 @@
   </w:style>
   <w:style w:type="table" w:styleId="49">
     <w:name w:val="Grid Table 5 Dark - Accent 3"/>
-    <w:basedOn w:val="660"/>
+    <w:basedOn w:val="662"/>
     <w:uiPriority w:val="99"/>
     <w:pPr>
       <w:pBdr/>
@@ -14709,7 +15604,7 @@
   </w:style>
   <w:style w:type="table" w:styleId="50">
     <w:name w:val="Grid Table 5 Dark- Accent 4"/>
-    <w:basedOn w:val="660"/>
+    <w:basedOn w:val="662"/>
     <w:uiPriority w:val="99"/>
     <w:pPr>
       <w:pBdr/>
@@ -14937,7 +15832,7 @@
   </w:style>
   <w:style w:type="table" w:styleId="51">
     <w:name w:val="Grid Table 5 Dark - Accent 5"/>
-    <w:basedOn w:val="660"/>
+    <w:basedOn w:val="662"/>
     <w:uiPriority w:val="99"/>
     <w:pPr>
       <w:pBdr/>
@@ -15165,7 +16060,7 @@
   </w:style>
   <w:style w:type="table" w:styleId="52">
     <w:name w:val="Grid Table 5 Dark - Accent 6"/>
-    <w:basedOn w:val="660"/>
+    <w:basedOn w:val="662"/>
     <w:uiPriority w:val="99"/>
     <w:pPr>
       <w:pBdr/>
@@ -15393,7 +16288,7 @@
   </w:style>
   <w:style w:type="table" w:styleId="53">
     <w:name w:val="Grid Table 6 Colorful"/>
-    <w:basedOn w:val="660"/>
+    <w:basedOn w:val="662"/>
     <w:uiPriority w:val="99"/>
     <w:pPr>
       <w:pBdr/>
@@ -15623,7 +16518,7 @@
   </w:style>
   <w:style w:type="table" w:styleId="54">
     <w:name w:val="Grid Table 6 Colorful - Accent 1"/>
-    <w:basedOn w:val="660"/>
+    <w:basedOn w:val="662"/>
     <w:uiPriority w:val="99"/>
     <w:pPr>
       <w:pBdr/>
@@ -15853,7 +16748,7 @@
   </w:style>
   <w:style w:type="table" w:styleId="55">
     <w:name w:val="Grid Table 6 Colorful - Accent 2"/>
-    <w:basedOn w:val="660"/>
+    <w:basedOn w:val="662"/>
     <w:uiPriority w:val="99"/>
     <w:pPr>
       <w:pBdr/>
@@ -16083,7 +16978,7 @@
   </w:style>
   <w:style w:type="table" w:styleId="56">
     <w:name w:val="Grid Table 6 Colorful - Accent 3"/>
-    <w:basedOn w:val="660"/>
+    <w:basedOn w:val="662"/>
     <w:uiPriority w:val="99"/>
     <w:pPr>
       <w:pBdr/>
@@ -16313,7 +17208,7 @@
   </w:style>
   <w:style w:type="table" w:styleId="57">
     <w:name w:val="Grid Table 6 Colorful - Accent 4"/>
-    <w:basedOn w:val="660"/>
+    <w:basedOn w:val="662"/>
     <w:uiPriority w:val="99"/>
     <w:pPr>
       <w:pBdr/>
@@ -16543,7 +17438,7 @@
   </w:style>
   <w:style w:type="table" w:styleId="58">
     <w:name w:val="Grid Table 6 Colorful - Accent 5"/>
-    <w:basedOn w:val="660"/>
+    <w:basedOn w:val="662"/>
     <w:uiPriority w:val="99"/>
     <w:pPr>
       <w:pBdr/>
@@ -16773,7 +17668,7 @@
   </w:style>
   <w:style w:type="table" w:styleId="59">
     <w:name w:val="Grid Table 6 Colorful - Accent 6"/>
-    <w:basedOn w:val="660"/>
+    <w:basedOn w:val="662"/>
     <w:uiPriority w:val="99"/>
     <w:pPr>
       <w:pBdr/>
@@ -17003,7 +17898,7 @@
   </w:style>
   <w:style w:type="table" w:styleId="60">
     <w:name w:val="Grid Table 7 Colorful"/>
-    <w:basedOn w:val="660"/>
+    <w:basedOn w:val="662"/>
     <w:uiPriority w:val="99"/>
     <w:pPr>
       <w:pBdr/>
@@ -17257,7 +18152,7 @@
   </w:style>
   <w:style w:type="table" w:styleId="61">
     <w:name w:val="Grid Table 7 Colorful - Accent 1"/>
-    <w:basedOn w:val="660"/>
+    <w:basedOn w:val="662"/>
     <w:uiPriority w:val="99"/>
     <w:pPr>
       <w:pBdr/>
@@ -17511,7 +18406,7 @@
   </w:style>
   <w:style w:type="table" w:styleId="62">
     <w:name w:val="Grid Table 7 Colorful - Accent 2"/>
-    <w:basedOn w:val="660"/>
+    <w:basedOn w:val="662"/>
     <w:uiPriority w:val="99"/>
     <w:pPr>
       <w:pBdr/>
@@ -17765,7 +18660,7 @@
   </w:style>
   <w:style w:type="table" w:styleId="63">
     <w:name w:val="Grid Table 7 Colorful - Accent 3"/>
-    <w:basedOn w:val="660"/>
+    <w:basedOn w:val="662"/>
     <w:uiPriority w:val="99"/>
     <w:pPr>
       <w:pBdr/>
@@ -18019,7 +18914,7 @@
   </w:style>
   <w:style w:type="table" w:styleId="64">
     <w:name w:val="Grid Table 7 Colorful - Accent 4"/>
-    <w:basedOn w:val="660"/>
+    <w:basedOn w:val="662"/>
     <w:uiPriority w:val="99"/>
     <w:pPr>
       <w:pBdr/>
@@ -18273,7 +19168,7 @@
   </w:style>
   <w:style w:type="table" w:styleId="65">
     <w:name w:val="Grid Table 7 Colorful - Accent 5"/>
-    <w:basedOn w:val="660"/>
+    <w:basedOn w:val="662"/>
     <w:uiPriority w:val="99"/>
     <w:pPr>
       <w:pBdr/>
@@ -18527,7 +19422,7 @@
   </w:style>
   <w:style w:type="table" w:styleId="66">
     <w:name w:val="Grid Table 7 Colorful - Accent 6"/>
-    <w:basedOn w:val="660"/>
+    <w:basedOn w:val="662"/>
     <w:uiPriority w:val="99"/>
     <w:pPr>
       <w:pBdr/>
@@ -18781,7 +19676,7 @@
   </w:style>
   <w:style w:type="table" w:styleId="67">
     <w:name w:val="List Table 1 Light"/>
-    <w:basedOn w:val="660"/>
+    <w:basedOn w:val="662"/>
     <w:uiPriority w:val="99"/>
     <w:pPr>
       <w:pBdr/>
@@ -18997,7 +19892,7 @@
   </w:style>
   <w:style w:type="table" w:styleId="68">
     <w:name w:val="List Table 1 Light - Accent 1"/>
-    <w:basedOn w:val="660"/>
+    <w:basedOn w:val="662"/>
     <w:uiPriority w:val="99"/>
     <w:pPr>
       <w:pBdr/>
@@ -19213,7 +20108,7 @@
   </w:style>
   <w:style w:type="table" w:styleId="69">
     <w:name w:val="List Table 1 Light - Accent 2"/>
-    <w:basedOn w:val="660"/>
+    <w:basedOn w:val="662"/>
     <w:uiPriority w:val="99"/>
     <w:pPr>
       <w:pBdr/>
@@ -19429,7 +20324,7 @@
   </w:style>
   <w:style w:type="table" w:styleId="70">
     <w:name w:val="List Table 1 Light - Accent 3"/>
-    <w:basedOn w:val="660"/>
+    <w:basedOn w:val="662"/>
     <w:uiPriority w:val="99"/>
     <w:pPr>
       <w:pBdr/>
@@ -19645,7 +20540,7 @@
   </w:style>
   <w:style w:type="table" w:styleId="71">
     <w:name w:val="List Table 1 Light - Accent 4"/>
-    <w:basedOn w:val="660"/>
+    <w:basedOn w:val="662"/>
     <w:uiPriority w:val="99"/>
     <w:pPr>
       <w:pBdr/>
@@ -19861,7 +20756,7 @@
   </w:style>
   <w:style w:type="table" w:styleId="72">
     <w:name w:val="List Table 1 Light - Accent 5"/>
-    <w:basedOn w:val="660"/>
+    <w:basedOn w:val="662"/>
     <w:uiPriority w:val="99"/>
     <w:pPr>
       <w:pBdr/>
@@ -20077,7 +20972,7 @@
   </w:style>
   <w:style w:type="table" w:styleId="73">
     <w:name w:val="List Table 1 Light - Accent 6"/>
-    <w:basedOn w:val="660"/>
+    <w:basedOn w:val="662"/>
     <w:uiPriority w:val="99"/>
     <w:pPr>
       <w:pBdr/>
@@ -20293,7 +21188,7 @@
   </w:style>
   <w:style w:type="table" w:styleId="74">
     <w:name w:val="List Table 2"/>
-    <w:basedOn w:val="660"/>
+    <w:basedOn w:val="662"/>
     <w:uiPriority w:val="99"/>
     <w:pPr>
       <w:pBdr/>
@@ -20531,7 +21426,7 @@
   </w:style>
   <w:style w:type="table" w:styleId="75">
     <w:name w:val="List Table 2 - Accent 1"/>
-    <w:basedOn w:val="660"/>
+    <w:basedOn w:val="662"/>
     <w:uiPriority w:val="99"/>
     <w:pPr>
       <w:pBdr/>
@@ -20769,7 +21664,7 @@
   </w:style>
   <w:style w:type="table" w:styleId="76">
     <w:name w:val="List Table 2 - Accent 2"/>
-    <w:basedOn w:val="660"/>
+    <w:basedOn w:val="662"/>
     <w:uiPriority w:val="99"/>
     <w:pPr>
       <w:pBdr/>
@@ -21007,7 +21902,7 @@
   </w:style>
   <w:style w:type="table" w:styleId="77">
     <w:name w:val="List Table 2 - Accent 3"/>
-    <w:basedOn w:val="660"/>
+    <w:basedOn w:val="662"/>
     <w:uiPriority w:val="99"/>
     <w:pPr>
       <w:pBdr/>
@@ -21245,7 +22140,7 @@
   </w:style>
   <w:style w:type="table" w:styleId="78">
     <w:name w:val="List Table 2 - Accent 4"/>
-    <w:basedOn w:val="660"/>
+    <w:basedOn w:val="662"/>
     <w:uiPriority w:val="99"/>
     <w:pPr>
       <w:pBdr/>
@@ -21483,7 +22378,7 @@
   </w:style>
   <w:style w:type="table" w:styleId="79">
     <w:name w:val="List Table 2 - Accent 5"/>
-    <w:basedOn w:val="660"/>
+    <w:basedOn w:val="662"/>
     <w:uiPriority w:val="99"/>
     <w:pPr>
       <w:pBdr/>
@@ -21721,7 +22616,7 @@
   </w:style>
   <w:style w:type="table" w:styleId="80">
     <w:name w:val="List Table 2 - Accent 6"/>
-    <w:basedOn w:val="660"/>
+    <w:basedOn w:val="662"/>
     <w:uiPriority w:val="99"/>
     <w:pPr>
       <w:pBdr/>
@@ -21959,7 +22854,7 @@
   </w:style>
   <w:style w:type="table" w:styleId="81">
     <w:name w:val="List Table 3"/>
-    <w:basedOn w:val="660"/>
+    <w:basedOn w:val="662"/>
     <w:uiPriority w:val="99"/>
     <w:pPr>
       <w:pBdr/>
@@ -22187,7 +23082,7 @@
   </w:style>
   <w:style w:type="table" w:styleId="82">
     <w:name w:val="List Table 3 - Accent 1"/>
-    <w:basedOn w:val="660"/>
+    <w:basedOn w:val="662"/>
     <w:uiPriority w:val="99"/>
     <w:pPr>
       <w:pBdr/>
@@ -22415,7 +23310,7 @@
   </w:style>
   <w:style w:type="table" w:styleId="83">
     <w:name w:val="List Table 3 - Accent 2"/>
-    <w:basedOn w:val="660"/>
+    <w:basedOn w:val="662"/>
     <w:uiPriority w:val="99"/>
     <w:pPr>
       <w:pBdr/>
@@ -22643,7 +23538,7 @@
   </w:style>
   <w:style w:type="table" w:styleId="84">
     <w:name w:val="List Table 3 - Accent 3"/>
-    <w:basedOn w:val="660"/>
+    <w:basedOn w:val="662"/>
     <w:uiPriority w:val="99"/>
     <w:pPr>
       <w:pBdr/>
@@ -22871,7 +23766,7 @@
   </w:style>
   <w:style w:type="table" w:styleId="85">
     <w:name w:val="List Table 3 - Accent 4"/>
-    <w:basedOn w:val="660"/>
+    <w:basedOn w:val="662"/>
     <w:uiPriority w:val="99"/>
     <w:pPr>
       <w:pBdr/>
@@ -23099,7 +23994,7 @@
   </w:style>
   <w:style w:type="table" w:styleId="86">
     <w:name w:val="List Table 3 - Accent 5"/>
-    <w:basedOn w:val="660"/>
+    <w:basedOn w:val="662"/>
     <w:uiPriority w:val="99"/>
     <w:pPr>
       <w:pBdr/>
@@ -23327,7 +24222,7 @@
   </w:style>
   <w:style w:type="table" w:styleId="87">
     <w:name w:val="List Table 3 - Accent 6"/>
-    <w:basedOn w:val="660"/>
+    <w:basedOn w:val="662"/>
     <w:uiPriority w:val="99"/>
     <w:pPr>
       <w:pBdr/>
@@ -23555,7 +24450,7 @@
   </w:style>
   <w:style w:type="table" w:styleId="88">
     <w:name w:val="List Table 4"/>
-    <w:basedOn w:val="660"/>
+    <w:basedOn w:val="662"/>
     <w:uiPriority w:val="99"/>
     <w:pPr>
       <w:pBdr/>
@@ -23780,7 +24675,7 @@
   </w:style>
   <w:style w:type="table" w:styleId="89">
     <w:name w:val="List Table 4 - Accent 1"/>
-    <w:basedOn w:val="660"/>
+    <w:basedOn w:val="662"/>
     <w:uiPriority w:val="99"/>
     <w:pPr>
       <w:pBdr/>
@@ -24005,7 +24900,7 @@
   </w:style>
   <w:style w:type="table" w:styleId="90">
     <w:name w:val="List Table 4 - Accent 2"/>
-    <w:basedOn w:val="660"/>
+    <w:basedOn w:val="662"/>
     <w:uiPriority w:val="99"/>
     <w:pPr>
       <w:pBdr/>
@@ -24230,7 +25125,7 @@
   </w:style>
   <w:style w:type="table" w:styleId="91">
     <w:name w:val="List Table 4 - Accent 3"/>
-    <w:basedOn w:val="660"/>
+    <w:basedOn w:val="662"/>
     <w:uiPriority w:val="99"/>
     <w:pPr>
       <w:pBdr/>
@@ -24455,7 +25350,7 @@
   </w:style>
   <w:style w:type="table" w:styleId="92">
     <w:name w:val="List Table 4 - Accent 4"/>
-    <w:basedOn w:val="660"/>
+    <w:basedOn w:val="662"/>
     <w:uiPriority w:val="99"/>
     <w:pPr>
       <w:pBdr/>
@@ -24680,7 +25575,7 @@
   </w:style>
   <w:style w:type="table" w:styleId="93">
     <w:name w:val="List Table 4 - Accent 5"/>
-    <w:basedOn w:val="660"/>
+    <w:basedOn w:val="662"/>
     <w:uiPriority w:val="99"/>
     <w:pPr>
       <w:pBdr/>
@@ -24905,7 +25800,7 @@
   </w:style>
   <w:style w:type="table" w:styleId="94">
     <w:name w:val="List Table 4 - Accent 6"/>
-    <w:basedOn w:val="660"/>
+    <w:basedOn w:val="662"/>
     <w:uiPriority w:val="99"/>
     <w:pPr>
       <w:pBdr/>
@@ -25130,7 +26025,7 @@
   </w:style>
   <w:style w:type="table" w:styleId="95">
     <w:name w:val="List Table 5 Dark"/>
-    <w:basedOn w:val="660"/>
+    <w:basedOn w:val="662"/>
     <w:uiPriority w:val="99"/>
     <w:pPr>
       <w:pBdr/>
@@ -25372,7 +26267,7 @@
   </w:style>
   <w:style w:type="table" w:styleId="96">
     <w:name w:val="List Table 5 Dark - Accent 1"/>
-    <w:basedOn w:val="660"/>
+    <w:basedOn w:val="662"/>
     <w:uiPriority w:val="99"/>
     <w:pPr>
       <w:pBdr/>
@@ -25614,7 +26509,7 @@
   </w:style>
   <w:style w:type="table" w:styleId="97">
     <w:name w:val="List Table 5 Dark - Accent 2"/>
-    <w:basedOn w:val="660"/>
+    <w:basedOn w:val="662"/>
     <w:uiPriority w:val="99"/>
     <w:pPr>
       <w:pBdr/>
@@ -25856,7 +26751,7 @@
   </w:style>
   <w:style w:type="table" w:styleId="98">
     <w:name w:val="List Table 5 Dark - Accent 3"/>
-    <w:basedOn w:val="660"/>
+    <w:basedOn w:val="662"/>
     <w:uiPriority w:val="99"/>
     <w:pPr>
       <w:pBdr/>
@@ -26098,7 +26993,7 @@
   </w:style>
   <w:style w:type="table" w:styleId="99">
     <w:name w:val="List Table 5 Dark - Accent 4"/>
-    <w:basedOn w:val="660"/>
+    <w:basedOn w:val="662"/>
     <w:uiPriority w:val="99"/>
     <w:pPr>
       <w:pBdr/>
@@ -26340,7 +27235,7 @@
   </w:style>
   <w:style w:type="table" w:styleId="100">
     <w:name w:val="List Table 5 Dark - Accent 5"/>
-    <w:basedOn w:val="660"/>
+    <w:basedOn w:val="662"/>
     <w:uiPriority w:val="99"/>
     <w:pPr>
       <w:pBdr/>
@@ -26582,7 +27477,7 @@
   </w:style>
   <w:style w:type="table" w:styleId="101">
     <w:name w:val="List Table 5 Dark - Accent 6"/>
-    <w:basedOn w:val="660"/>
+    <w:basedOn w:val="662"/>
     <w:uiPriority w:val="99"/>
     <w:pPr>
       <w:pBdr/>
@@ -26824,7 +27719,7 @@
   </w:style>
   <w:style w:type="table" w:styleId="102">
     <w:name w:val="List Table 6 Colorful"/>
-    <w:basedOn w:val="660"/>
+    <w:basedOn w:val="662"/>
     <w:uiPriority w:val="99"/>
     <w:pPr>
       <w:pBdr/>
@@ -27047,7 +27942,7 @@
   </w:style>
   <w:style w:type="table" w:styleId="103">
     <w:name w:val="List Table 6 Colorful - Accent 1"/>
-    <w:basedOn w:val="660"/>
+    <w:basedOn w:val="662"/>
     <w:uiPriority w:val="99"/>
     <w:pPr>
       <w:pBdr/>
@@ -27270,7 +28165,7 @@
   </w:style>
   <w:style w:type="table" w:styleId="104">
     <w:name w:val="List Table 6 Colorful - Accent 2"/>
-    <w:basedOn w:val="660"/>
+    <w:basedOn w:val="662"/>
     <w:uiPriority w:val="99"/>
     <w:pPr>
       <w:pBdr/>
@@ -27493,7 +28388,7 @@
   </w:style>
   <w:style w:type="table" w:styleId="105">
     <w:name w:val="List Table 6 Colorful - Accent 3"/>
-    <w:basedOn w:val="660"/>
+    <w:basedOn w:val="662"/>
     <w:uiPriority w:val="99"/>
     <w:pPr>
       <w:pBdr/>
@@ -27716,7 +28611,7 @@
   </w:style>
   <w:style w:type="table" w:styleId="106">
     <w:name w:val="List Table 6 Colorful - Accent 4"/>
-    <w:basedOn w:val="660"/>
+    <w:basedOn w:val="662"/>
     <w:uiPriority w:val="99"/>
     <w:pPr>
       <w:pBdr/>
@@ -27939,7 +28834,7 @@
   </w:style>
   <w:style w:type="table" w:styleId="107">
     <w:name w:val="List Table 6 Colorful - Accent 5"/>
-    <w:basedOn w:val="660"/>
+    <w:basedOn w:val="662"/>
     <w:uiPriority w:val="99"/>
     <w:pPr>
       <w:pBdr/>
@@ -28162,7 +29057,7 @@
   </w:style>
   <w:style w:type="table" w:styleId="108">
     <w:name w:val="List Table 6 Colorful - Accent 6"/>
-    <w:basedOn w:val="660"/>
+    <w:basedOn w:val="662"/>
     <w:uiPriority w:val="99"/>
     <w:pPr>
       <w:pBdr/>
@@ -28385,7 +29280,7 @@
   </w:style>
   <w:style w:type="table" w:styleId="109">
     <w:name w:val="List Table 7 Colorful"/>
-    <w:basedOn w:val="660"/>
+    <w:basedOn w:val="662"/>
     <w:uiPriority w:val="99"/>
     <w:pPr>
       <w:pBdr/>
@@ -28641,7 +29536,7 @@
   </w:style>
   <w:style w:type="table" w:styleId="110">
     <w:name w:val="List Table 7 Colorful - Accent 1"/>
-    <w:basedOn w:val="660"/>
+    <w:basedOn w:val="662"/>
     <w:uiPriority w:val="99"/>
     <w:pPr>
       <w:pBdr/>
@@ -28897,7 +29792,7 @@
   </w:style>
   <w:style w:type="table" w:styleId="111">
     <w:name w:val="List Table 7 Colorful - Accent 2"/>
-    <w:basedOn w:val="660"/>
+    <w:basedOn w:val="662"/>
     <w:uiPriority w:val="99"/>
     <w:pPr>
       <w:pBdr/>
@@ -29153,7 +30048,7 @@
   </w:style>
   <w:style w:type="table" w:styleId="112">
     <w:name w:val="List Table 7 Colorful - Accent 3"/>
-    <w:basedOn w:val="660"/>
+    <w:basedOn w:val="662"/>
     <w:uiPriority w:val="99"/>
     <w:pPr>
       <w:pBdr/>
@@ -29409,7 +30304,7 @@
   </w:style>
   <w:style w:type="table" w:styleId="113">
     <w:name w:val="List Table 7 Colorful - Accent 4"/>
-    <w:basedOn w:val="660"/>
+    <w:basedOn w:val="662"/>
     <w:uiPriority w:val="99"/>
     <w:pPr>
       <w:pBdr/>
@@ -29665,7 +30560,7 @@
   </w:style>
   <w:style w:type="table" w:styleId="114">
     <w:name w:val="List Table 7 Colorful - Accent 5"/>
-    <w:basedOn w:val="660"/>
+    <w:basedOn w:val="662"/>
     <w:uiPriority w:val="99"/>
     <w:pPr>
       <w:pBdr/>
@@ -29921,7 +30816,7 @@
   </w:style>
   <w:style w:type="table" w:styleId="115">
     <w:name w:val="List Table 7 Colorful - Accent 6"/>
-    <w:basedOn w:val="660"/>
+    <w:basedOn w:val="662"/>
     <w:uiPriority w:val="99"/>
     <w:pPr>
       <w:pBdr/>
@@ -30177,7 +31072,7 @@
   </w:style>
   <w:style w:type="table" w:styleId="116">
     <w:name w:val="Lined - Accent"/>
-    <w:basedOn w:val="660"/>
+    <w:basedOn w:val="662"/>
     <w:uiPriority w:val="99"/>
     <w:pPr>
       <w:pBdr/>
@@ -30414,7 +31309,7 @@
   </w:style>
   <w:style w:type="table" w:styleId="117">
     <w:name w:val="Lined - Accent 1"/>
-    <w:basedOn w:val="660"/>
+    <w:basedOn w:val="662"/>
     <w:uiPriority w:val="99"/>
     <w:pPr>
       <w:pBdr/>
@@ -30651,7 +31546,7 @@
   </w:style>
   <w:style w:type="table" w:styleId="118">
     <w:name w:val="Lined - Accent 2"/>
-    <w:basedOn w:val="660"/>
+    <w:basedOn w:val="662"/>
     <w:uiPriority w:val="99"/>
     <w:pPr>
       <w:pBdr/>
@@ -30888,7 +31783,7 @@
   </w:style>
   <w:style w:type="table" w:styleId="119">
     <w:name w:val="Lined - Accent 3"/>
-    <w:basedOn w:val="660"/>
+    <w:basedOn w:val="662"/>
     <w:uiPriority w:val="99"/>
     <w:pPr>
       <w:pBdr/>
@@ -31125,7 +32020,7 @@
   </w:style>
   <w:style w:type="table" w:styleId="120">
     <w:name w:val="Lined - Accent 4"/>
-    <w:basedOn w:val="660"/>
+    <w:basedOn w:val="662"/>
     <w:uiPriority w:val="99"/>
     <w:pPr>
       <w:pBdr/>
@@ -31362,7 +32257,7 @@
   </w:style>
   <w:style w:type="table" w:styleId="121">
     <w:name w:val="Lined - Accent 5"/>
-    <w:basedOn w:val="660"/>
+    <w:basedOn w:val="662"/>
     <w:uiPriority w:val="99"/>
     <w:pPr>
       <w:pBdr/>
@@ -31599,7 +32494,7 @@
   </w:style>
   <w:style w:type="table" w:styleId="122">
     <w:name w:val="Lined - Accent 6"/>
-    <w:basedOn w:val="660"/>
+    <w:basedOn w:val="662"/>
     <w:uiPriority w:val="99"/>
     <w:pPr>
       <w:pBdr/>
@@ -31836,7 +32731,7 @@
   </w:style>
   <w:style w:type="table" w:styleId="123">
     <w:name w:val="Bordered &amp; Lined - Accent"/>
-    <w:basedOn w:val="660"/>
+    <w:basedOn w:val="662"/>
     <w:uiPriority w:val="99"/>
     <w:pPr>
       <w:pBdr/>
@@ -32080,7 +32975,7 @@
   </w:style>
   <w:style w:type="table" w:styleId="124">
     <w:name w:val="Bordered &amp; Lined - Accent 1"/>
-    <w:basedOn w:val="660"/>
+    <w:basedOn w:val="662"/>
     <w:uiPriority w:val="99"/>
     <w:pPr>
       <w:pBdr/>
@@ -32324,7 +33219,7 @@
   </w:style>
   <w:style w:type="table" w:styleId="125">
     <w:name w:val="Bordered &amp; Lined - Accent 2"/>
-    <w:basedOn w:val="660"/>
+    <w:basedOn w:val="662"/>
     <w:uiPriority w:val="99"/>
     <w:pPr>
       <w:pBdr/>
@@ -32568,7 +33463,7 @@
   </w:style>
   <w:style w:type="table" w:styleId="126">
     <w:name w:val="Bordered &amp; Lined - Accent 3"/>
-    <w:basedOn w:val="660"/>
+    <w:basedOn w:val="662"/>
     <w:uiPriority w:val="99"/>
     <w:pPr>
       <w:pBdr/>
@@ -32812,7 +33707,7 @@
   </w:style>
   <w:style w:type="table" w:styleId="127">
     <w:name w:val="Bordered &amp; Lined - Accent 4"/>
-    <w:basedOn w:val="660"/>
+    <w:basedOn w:val="662"/>
     <w:uiPriority w:val="99"/>
     <w:pPr>
       <w:pBdr/>
@@ -33056,7 +33951,7 @@
   </w:style>
   <w:style w:type="table" w:styleId="128">
     <w:name w:val="Bordered &amp; Lined - Accent 5"/>
-    <w:basedOn w:val="660"/>
+    <w:basedOn w:val="662"/>
     <w:uiPriority w:val="99"/>
     <w:pPr>
       <w:pBdr/>
@@ -33300,7 +34195,7 @@
   </w:style>
   <w:style w:type="table" w:styleId="129">
     <w:name w:val="Bordered &amp; Lined - Accent 6"/>
-    <w:basedOn w:val="660"/>
+    <w:basedOn w:val="662"/>
     <w:uiPriority w:val="99"/>
     <w:pPr>
       <w:pBdr/>
@@ -33544,7 +34439,7 @@
   </w:style>
   <w:style w:type="table" w:styleId="130">
     <w:name w:val="Bordered"/>
-    <w:basedOn w:val="660"/>
+    <w:basedOn w:val="662"/>
     <w:uiPriority w:val="99"/>
     <w:pPr>
       <w:pBdr/>
@@ -33775,7 +34670,7 @@
   </w:style>
   <w:style w:type="table" w:styleId="131">
     <w:name w:val="Bordered - Accent 1"/>
-    <w:basedOn w:val="660"/>
+    <w:basedOn w:val="662"/>
     <w:uiPriority w:val="99"/>
     <w:pPr>
       <w:pBdr/>
@@ -34006,7 +34901,7 @@
   </w:style>
   <w:style w:type="table" w:styleId="132">
     <w:name w:val="Bordered - Accent 2"/>
-    <w:basedOn w:val="660"/>
+    <w:basedOn w:val="662"/>
     <w:uiPriority w:val="99"/>
     <w:pPr>
       <w:pBdr/>
@@ -34237,7 +35132,7 @@
   </w:style>
   <w:style w:type="table" w:styleId="133">
     <w:name w:val="Bordered - Accent 3"/>
-    <w:basedOn w:val="660"/>
+    <w:basedOn w:val="662"/>
     <w:uiPriority w:val="99"/>
     <w:pPr>
       <w:pBdr/>
@@ -34468,7 +35363,7 @@
   </w:style>
   <w:style w:type="table" w:styleId="134">
     <w:name w:val="Bordered - Accent 4"/>
-    <w:basedOn w:val="660"/>
+    <w:basedOn w:val="662"/>
     <w:uiPriority w:val="99"/>
     <w:pPr>
       <w:pBdr/>
@@ -34699,7 +35594,7 @@
   </w:style>
   <w:style w:type="table" w:styleId="135">
     <w:name w:val="Bordered - Accent 5"/>
-    <w:basedOn w:val="660"/>
+    <w:basedOn w:val="662"/>
     <w:uiPriority w:val="99"/>
     <w:pPr>
       <w:pBdr/>
@@ -34930,7 +35825,7 @@
   </w:style>
   <w:style w:type="table" w:styleId="136">
     <w:name w:val="Bordered - Accent 6"/>
-    <w:basedOn w:val="660"/>
+    <w:basedOn w:val="662"/>
     <w:uiPriority w:val="99"/>
     <w:pPr>
       <w:pBdr/>
@@ -35161,8 +36056,8 @@
   </w:style>
   <w:style w:type="paragraph" w:styleId="140">
     <w:name w:val="Heading 3"/>
-    <w:basedOn w:val="656"/>
-    <w:next w:val="656"/>
+    <w:basedOn w:val="658"/>
+    <w:next w:val="658"/>
     <w:link w:val="151"/>
     <w:uiPriority w:val="9"/>
     <w:unhideWhenUsed/>
@@ -35184,8 +36079,8 @@
   </w:style>
   <w:style w:type="paragraph" w:styleId="141">
     <w:name w:val="Heading 4"/>
-    <w:basedOn w:val="656"/>
-    <w:next w:val="656"/>
+    <w:basedOn w:val="658"/>
+    <w:next w:val="658"/>
     <w:link w:val="152"/>
     <w:uiPriority w:val="9"/>
     <w:unhideWhenUsed/>
@@ -35207,8 +36102,8 @@
   </w:style>
   <w:style w:type="paragraph" w:styleId="142">
     <w:name w:val="Heading 5"/>
-    <w:basedOn w:val="656"/>
-    <w:next w:val="656"/>
+    <w:basedOn w:val="658"/>
+    <w:next w:val="658"/>
     <w:link w:val="153"/>
     <w:uiPriority w:val="9"/>
     <w:unhideWhenUsed/>
@@ -35228,8 +36123,8 @@
   </w:style>
   <w:style w:type="paragraph" w:styleId="143">
     <w:name w:val="Heading 6"/>
-    <w:basedOn w:val="656"/>
-    <w:next w:val="656"/>
+    <w:basedOn w:val="658"/>
+    <w:next w:val="658"/>
     <w:link w:val="154"/>
     <w:uiPriority w:val="9"/>
     <w:unhideWhenUsed/>
@@ -35251,8 +36146,8 @@
   </w:style>
   <w:style w:type="paragraph" w:styleId="144">
     <w:name w:val="Heading 7"/>
-    <w:basedOn w:val="656"/>
-    <w:next w:val="656"/>
+    <w:basedOn w:val="658"/>
+    <w:next w:val="658"/>
     <w:link w:val="155"/>
     <w:uiPriority w:val="9"/>
     <w:unhideWhenUsed/>
@@ -35272,8 +36167,8 @@
   </w:style>
   <w:style w:type="paragraph" w:styleId="145">
     <w:name w:val="Heading 8"/>
-    <w:basedOn w:val="656"/>
-    <w:next w:val="656"/>
+    <w:basedOn w:val="658"/>
+    <w:next w:val="658"/>
     <w:link w:val="156"/>
     <w:uiPriority w:val="9"/>
     <w:unhideWhenUsed/>
@@ -35295,8 +36190,8 @@
   </w:style>
   <w:style w:type="paragraph" w:styleId="146">
     <w:name w:val="Heading 9"/>
-    <w:basedOn w:val="656"/>
-    <w:next w:val="656"/>
+    <w:basedOn w:val="658"/>
+    <w:next w:val="658"/>
     <w:link w:val="157"/>
     <w:uiPriority w:val="9"/>
     <w:unhideWhenUsed/>
@@ -35316,43 +36211,9 @@
       <w:color w:val="272727" w:themeColor="text1" w:themeTint="D8"/>
     </w:rPr>
   </w:style>
-  <w:style w:type="character" w:styleId="149">
-    <w:name w:val="Heading 1 Char"/>
-    <w:basedOn w:val="659"/>
-    <w:link w:val="657"/>
-    <w:uiPriority w:val="9"/>
-    <w:pPr>
-      <w:pBdr/>
-      <w:spacing/>
-      <w:ind/>
-    </w:pPr>
-    <w:rPr>
-      <w:rFonts w:ascii="Arial" w:hAnsi="Arial" w:eastAsia="Arial" w:cs="Arial"/>
-      <w:color w:val="0f4761" w:themeColor="accent1" w:themeShade="BF"/>
-      <w:sz w:val="40"/>
-      <w:szCs w:val="40"/>
-    </w:rPr>
-  </w:style>
-  <w:style w:type="character" w:styleId="150">
-    <w:name w:val="Heading 2 Char"/>
-    <w:basedOn w:val="659"/>
-    <w:link w:val="658"/>
-    <w:uiPriority w:val="9"/>
-    <w:pPr>
-      <w:pBdr/>
-      <w:spacing/>
-      <w:ind/>
-    </w:pPr>
-    <w:rPr>
-      <w:rFonts w:ascii="Arial" w:hAnsi="Arial" w:eastAsia="Arial" w:cs="Arial"/>
-      <w:color w:val="0f4761" w:themeColor="accent1" w:themeShade="BF"/>
-      <w:sz w:val="32"/>
-      <w:szCs w:val="32"/>
-    </w:rPr>
-  </w:style>
   <w:style w:type="character" w:styleId="151">
     <w:name w:val="Heading 3 Char"/>
-    <w:basedOn w:val="659"/>
+    <w:basedOn w:val="661"/>
     <w:link w:val="140"/>
     <w:uiPriority w:val="9"/>
     <w:pPr>
@@ -35369,7 +36230,7 @@
   </w:style>
   <w:style w:type="character" w:styleId="152">
     <w:name w:val="Heading 4 Char"/>
-    <w:basedOn w:val="659"/>
+    <w:basedOn w:val="661"/>
     <w:link w:val="141"/>
     <w:uiPriority w:val="9"/>
     <w:pPr>
@@ -35386,7 +36247,7 @@
   </w:style>
   <w:style w:type="character" w:styleId="153">
     <w:name w:val="Heading 5 Char"/>
-    <w:basedOn w:val="659"/>
+    <w:basedOn w:val="661"/>
     <w:link w:val="142"/>
     <w:uiPriority w:val="9"/>
     <w:pPr>
@@ -35401,7 +36262,7 @@
   </w:style>
   <w:style w:type="character" w:styleId="154">
     <w:name w:val="Heading 6 Char"/>
-    <w:basedOn w:val="659"/>
+    <w:basedOn w:val="661"/>
     <w:link w:val="143"/>
     <w:uiPriority w:val="9"/>
     <w:pPr>
@@ -35418,7 +36279,7 @@
   </w:style>
   <w:style w:type="character" w:styleId="155">
     <w:name w:val="Heading 7 Char"/>
-    <w:basedOn w:val="659"/>
+    <w:basedOn w:val="661"/>
     <w:link w:val="144"/>
     <w:uiPriority w:val="9"/>
     <w:pPr>
@@ -35433,7 +36294,7 @@
   </w:style>
   <w:style w:type="character" w:styleId="156">
     <w:name w:val="Heading 8 Char"/>
-    <w:basedOn w:val="659"/>
+    <w:basedOn w:val="661"/>
     <w:link w:val="145"/>
     <w:uiPriority w:val="9"/>
     <w:pPr>
@@ -35450,7 +36311,7 @@
   </w:style>
   <w:style w:type="character" w:styleId="157">
     <w:name w:val="Heading 9 Char"/>
-    <w:basedOn w:val="659"/>
+    <w:basedOn w:val="661"/>
     <w:link w:val="146"/>
     <w:uiPriority w:val="9"/>
     <w:pPr>
@@ -35467,8 +36328,8 @@
   </w:style>
   <w:style w:type="paragraph" w:styleId="158">
     <w:name w:val="Title"/>
-    <w:basedOn w:val="656"/>
-    <w:next w:val="656"/>
+    <w:basedOn w:val="658"/>
+    <w:next w:val="658"/>
     <w:link w:val="159"/>
     <w:uiPriority w:val="10"/>
     <w:qFormat/>
@@ -35487,7 +36348,7 @@
   </w:style>
   <w:style w:type="character" w:styleId="159">
     <w:name w:val="Title Char"/>
-    <w:basedOn w:val="659"/>
+    <w:basedOn w:val="661"/>
     <w:link w:val="158"/>
     <w:uiPriority w:val="10"/>
     <w:pPr>
@@ -35504,8 +36365,8 @@
   </w:style>
   <w:style w:type="paragraph" w:styleId="160">
     <w:name w:val="Subtitle"/>
-    <w:basedOn w:val="656"/>
-    <w:next w:val="656"/>
+    <w:basedOn w:val="658"/>
+    <w:next w:val="658"/>
     <w:link w:val="161"/>
     <w:uiPriority w:val="11"/>
     <w:qFormat/>
@@ -35526,7 +36387,7 @@
   </w:style>
   <w:style w:type="character" w:styleId="161">
     <w:name w:val="Subtitle Char"/>
-    <w:basedOn w:val="659"/>
+    <w:basedOn w:val="661"/>
     <w:link w:val="160"/>
     <w:uiPriority w:val="11"/>
     <w:pPr>
@@ -35543,8 +36404,8 @@
   </w:style>
   <w:style w:type="paragraph" w:styleId="162">
     <w:name w:val="Quote"/>
-    <w:basedOn w:val="656"/>
-    <w:next w:val="656"/>
+    <w:basedOn w:val="658"/>
+    <w:next w:val="658"/>
     <w:link w:val="163"/>
     <w:uiPriority w:val="29"/>
     <w:qFormat/>
@@ -35562,7 +36423,7 @@
   </w:style>
   <w:style w:type="character" w:styleId="163">
     <w:name w:val="Quote Char"/>
-    <w:basedOn w:val="659"/>
+    <w:basedOn w:val="661"/>
     <w:link w:val="162"/>
     <w:uiPriority w:val="29"/>
     <w:pPr>
@@ -35578,7 +36439,7 @@
   </w:style>
   <w:style w:type="character" w:styleId="165">
     <w:name w:val="Intense Emphasis"/>
-    <w:basedOn w:val="659"/>
+    <w:basedOn w:val="661"/>
     <w:uiPriority w:val="21"/>
     <w:qFormat/>
     <w:pPr>
@@ -35594,8 +36455,8 @@
   </w:style>
   <w:style w:type="paragraph" w:styleId="166">
     <w:name w:val="Intense Quote"/>
-    <w:basedOn w:val="656"/>
-    <w:next w:val="656"/>
+    <w:basedOn w:val="658"/>
+    <w:next w:val="658"/>
     <w:link w:val="167"/>
     <w:uiPriority w:val="30"/>
     <w:qFormat/>
@@ -35616,7 +36477,7 @@
   </w:style>
   <w:style w:type="character" w:styleId="167">
     <w:name w:val="Intense Quote Char"/>
-    <w:basedOn w:val="659"/>
+    <w:basedOn w:val="661"/>
     <w:link w:val="166"/>
     <w:uiPriority w:val="30"/>
     <w:pPr>
@@ -35632,7 +36493,7 @@
   </w:style>
   <w:style w:type="character" w:styleId="168">
     <w:name w:val="Intense Reference"/>
-    <w:basedOn w:val="659"/>
+    <w:basedOn w:val="661"/>
     <w:uiPriority w:val="32"/>
     <w:qFormat/>
     <w:pPr>
@@ -35650,7 +36511,7 @@
   </w:style>
   <w:style w:type="character" w:styleId="170">
     <w:name w:val="Subtle Emphasis"/>
-    <w:basedOn w:val="659"/>
+    <w:basedOn w:val="661"/>
     <w:uiPriority w:val="19"/>
     <w:qFormat/>
     <w:pPr>
@@ -35666,7 +36527,7 @@
   </w:style>
   <w:style w:type="character" w:styleId="171">
     <w:name w:val="Emphasis"/>
-    <w:basedOn w:val="659"/>
+    <w:basedOn w:val="661"/>
     <w:uiPriority w:val="20"/>
     <w:qFormat/>
     <w:pPr>
@@ -35681,7 +36542,7 @@
   </w:style>
   <w:style w:type="character" w:styleId="172">
     <w:name w:val="Strong"/>
-    <w:basedOn w:val="659"/>
+    <w:basedOn w:val="661"/>
     <w:uiPriority w:val="22"/>
     <w:qFormat/>
     <w:pPr>
@@ -35696,7 +36557,7 @@
   </w:style>
   <w:style w:type="character" w:styleId="173">
     <w:name w:val="Subtle Reference"/>
-    <w:basedOn w:val="659"/>
+    <w:basedOn w:val="661"/>
     <w:uiPriority w:val="31"/>
     <w:qFormat/>
     <w:pPr>
@@ -35711,7 +36572,7 @@
   </w:style>
   <w:style w:type="character" w:styleId="174">
     <w:name w:val="Book Title"/>
-    <w:basedOn w:val="659"/>
+    <w:basedOn w:val="661"/>
     <w:uiPriority w:val="33"/>
     <w:qFormat/>
     <w:pPr>
@@ -35729,7 +36590,7 @@
   </w:style>
   <w:style w:type="paragraph" w:styleId="175">
     <w:name w:val="Header"/>
-    <w:basedOn w:val="656"/>
+    <w:basedOn w:val="658"/>
     <w:link w:val="176"/>
     <w:uiPriority w:val="99"/>
     <w:unhideWhenUsed/>
@@ -35745,7 +36606,7 @@
   </w:style>
   <w:style w:type="character" w:styleId="176">
     <w:name w:val="Header Char"/>
-    <w:basedOn w:val="659"/>
+    <w:basedOn w:val="661"/>
     <w:link w:val="175"/>
     <w:uiPriority w:val="99"/>
     <w:pPr>
@@ -35756,7 +36617,7 @@
   </w:style>
   <w:style w:type="paragraph" w:styleId="177">
     <w:name w:val="Footer"/>
-    <w:basedOn w:val="656"/>
+    <w:basedOn w:val="658"/>
     <w:link w:val="178"/>
     <w:uiPriority w:val="99"/>
     <w:unhideWhenUsed/>
@@ -35772,7 +36633,7 @@
   </w:style>
   <w:style w:type="character" w:styleId="178">
     <w:name w:val="Footer Char"/>
-    <w:basedOn w:val="659"/>
+    <w:basedOn w:val="661"/>
     <w:link w:val="177"/>
     <w:uiPriority w:val="99"/>
     <w:pPr>
@@ -35783,7 +36644,7 @@
   </w:style>
   <w:style w:type="paragraph" w:styleId="180">
     <w:name w:val="footnote text"/>
-    <w:basedOn w:val="656"/>
+    <w:basedOn w:val="658"/>
     <w:link w:val="181"/>
     <w:uiPriority w:val="99"/>
     <w:semiHidden/>
@@ -35800,7 +36661,7 @@
   </w:style>
   <w:style w:type="character" w:styleId="181">
     <w:name w:val="Footnote Text Char"/>
-    <w:basedOn w:val="659"/>
+    <w:basedOn w:val="661"/>
     <w:link w:val="180"/>
     <w:uiPriority w:val="99"/>
     <w:semiHidden/>
@@ -35816,7 +36677,7 @@
   </w:style>
   <w:style w:type="character" w:styleId="182">
     <w:name w:val="footnote reference"/>
-    <w:basedOn w:val="659"/>
+    <w:basedOn w:val="661"/>
     <w:uiPriority w:val="99"/>
     <w:semiHidden/>
     <w:unhideWhenUsed/>
@@ -35831,7 +36692,7 @@
   </w:style>
   <w:style w:type="paragraph" w:styleId="183">
     <w:name w:val="endnote text"/>
-    <w:basedOn w:val="656"/>
+    <w:basedOn w:val="658"/>
     <w:link w:val="184"/>
     <w:uiPriority w:val="99"/>
     <w:semiHidden/>
@@ -35848,7 +36709,7 @@
   </w:style>
   <w:style w:type="character" w:styleId="184">
     <w:name w:val="Endnote Text Char"/>
-    <w:basedOn w:val="659"/>
+    <w:basedOn w:val="661"/>
     <w:link w:val="183"/>
     <w:uiPriority w:val="99"/>
     <w:semiHidden/>
@@ -35864,7 +36725,7 @@
   </w:style>
   <w:style w:type="character" w:styleId="185">
     <w:name w:val="endnote reference"/>
-    <w:basedOn w:val="659"/>
+    <w:basedOn w:val="661"/>
     <w:uiPriority w:val="99"/>
     <w:semiHidden/>
     <w:unhideWhenUsed/>
@@ -35889,8 +36750,8 @@
   </w:style>
   <w:style w:type="paragraph" w:styleId="198">
     <w:name w:val="table of figures"/>
-    <w:basedOn w:val="656"/>
-    <w:next w:val="656"/>
+    <w:basedOn w:val="658"/>
+    <w:next w:val="658"/>
     <w:uiPriority w:val="99"/>
     <w:unhideWhenUsed/>
     <w:pPr>
@@ -35899,7 +36760,7 @@
       <w:ind/>
     </w:pPr>
   </w:style>
-  <w:style w:type="paragraph" w:styleId="656" w:default="1">
+  <w:style w:type="paragraph" w:styleId="658" w:default="1">
     <w:name w:val="Normal"/>
     <w:qFormat/>
     <w:pPr>
@@ -35911,11 +36772,11 @@
       <w:rFonts w:ascii="Calibri" w:hAnsi="Calibri" w:eastAsia="Calibri" w:cs="Times New Roman"/>
     </w:rPr>
   </w:style>
-  <w:style w:type="paragraph" w:styleId="657">
+  <w:style w:type="paragraph" w:styleId="659">
     <w:name w:val="Heading 1"/>
-    <w:basedOn w:val="656"/>
-    <w:next w:val="656"/>
-    <w:link w:val="672"/>
+    <w:basedOn w:val="658"/>
+    <w:next w:val="658"/>
+    <w:link w:val="674"/>
     <w:uiPriority w:val="9"/>
     <w:qFormat/>
     <w:pPr>
@@ -35935,11 +36796,11 @@
       <w:szCs w:val="32"/>
     </w:rPr>
   </w:style>
-  <w:style w:type="paragraph" w:styleId="658">
+  <w:style w:type="paragraph" w:styleId="660">
     <w:name w:val="Heading 2"/>
-    <w:basedOn w:val="656"/>
-    <w:next w:val="656"/>
-    <w:link w:val="679"/>
+    <w:basedOn w:val="658"/>
+    <w:next w:val="658"/>
+    <w:link w:val="681"/>
     <w:uiPriority w:val="9"/>
     <w:unhideWhenUsed/>
     <w:qFormat/>
@@ -35958,10 +36819,9 @@
       <w:szCs w:val="26"/>
     </w:rPr>
   </w:style>
-  <w:style w:type="character" w:styleId="659" w:default="1">
+  <w:style w:type="character" w:styleId="661" w:default="1">
     <w:name w:val="Default Paragraph Font"/>
     <w:uiPriority w:val="1"/>
-    <w:semiHidden/>
     <w:unhideWhenUsed/>
     <w:pPr>
       <w:pBdr/>
@@ -35969,7 +36829,7 @@
       <w:ind/>
     </w:pPr>
   </w:style>
-  <w:style w:type="table" w:styleId="660" w:default="1">
+  <w:style w:type="table" w:styleId="662" w:default="1">
     <w:name w:val="Normal Table"/>
     <w:uiPriority w:val="99"/>
     <w:semiHidden/>
@@ -36162,7 +37022,7 @@
       </w:tcPr>
     </w:tblStylePr>
   </w:style>
-  <w:style w:type="numbering" w:styleId="661" w:default="1">
+  <w:style w:type="numbering" w:styleId="663" w:default="1">
     <w:name w:val="No List"/>
     <w:uiPriority w:val="99"/>
     <w:semiHidden/>
@@ -36173,9 +37033,9 @@
       <w:ind/>
     </w:pPr>
   </w:style>
-  <w:style w:type="paragraph" w:styleId="662">
+  <w:style w:type="paragraph" w:styleId="664">
     <w:name w:val="List Paragraph"/>
-    <w:basedOn w:val="656"/>
+    <w:basedOn w:val="658"/>
     <w:uiPriority w:val="34"/>
     <w:qFormat/>
     <w:pPr>
@@ -36185,9 +37045,9 @@
       <w:contextualSpacing w:val="true"/>
     </w:pPr>
   </w:style>
-  <w:style w:type="character" w:styleId="663">
+  <w:style w:type="character" w:styleId="665">
     <w:name w:val="Hyperlink"/>
-    <w:basedOn w:val="659"/>
+    <w:basedOn w:val="661"/>
     <w:uiPriority w:val="99"/>
     <w:unhideWhenUsed/>
     <w:pPr>
@@ -36200,9 +37060,9 @@
       <w:u w:val="single"/>
     </w:rPr>
   </w:style>
-  <w:style w:type="paragraph" w:styleId="664">
+  <w:style w:type="paragraph" w:styleId="666">
     <w:name w:val="Normal (Web)"/>
-    <w:basedOn w:val="656"/>
+    <w:basedOn w:val="658"/>
     <w:uiPriority w:val="99"/>
     <w:unhideWhenUsed/>
     <w:pPr>
@@ -36217,7 +37077,7 @@
       <w:lang w:eastAsia="ru-RU"/>
     </w:rPr>
   </w:style>
-  <w:style w:type="paragraph" w:styleId="665">
+  <w:style w:type="paragraph" w:styleId="667">
     <w:name w:val="No Spacing"/>
     <w:uiPriority w:val="1"/>
     <w:qFormat/>
@@ -36233,27 +37093,27 @@
       <w:lang w:eastAsia="ru-RU"/>
     </w:rPr>
   </w:style>
-  <w:style w:type="character" w:styleId="666" w:customStyle="1">
+  <w:style w:type="character" w:styleId="668" w:customStyle="1">
     <w:name w:val="apple-tab-span"/>
-    <w:basedOn w:val="659"/>
+    <w:basedOn w:val="661"/>
     <w:pPr>
       <w:pBdr/>
       <w:spacing/>
       <w:ind/>
     </w:pPr>
   </w:style>
-  <w:style w:type="character" w:styleId="667" w:customStyle="1">
+  <w:style w:type="character" w:styleId="669" w:customStyle="1">
     <w:name w:val="im_log_match"/>
-    <w:basedOn w:val="659"/>
+    <w:basedOn w:val="661"/>
     <w:pPr>
       <w:pBdr/>
       <w:spacing/>
       <w:ind/>
     </w:pPr>
   </w:style>
-  <w:style w:type="table" w:styleId="668">
+  <w:style w:type="table" w:styleId="670">
     <w:name w:val="Table Grid"/>
-    <w:basedOn w:val="660"/>
+    <w:basedOn w:val="662"/>
     <w:uiPriority w:val="59"/>
     <w:pPr>
       <w:pBdr/>
@@ -36443,10 +37303,10 @@
       </w:tcPr>
     </w:tblStylePr>
   </w:style>
-  <w:style w:type="paragraph" w:styleId="669">
+  <w:style w:type="paragraph" w:styleId="671">
     <w:name w:val="Caption"/>
-    <w:basedOn w:val="656"/>
-    <w:next w:val="656"/>
+    <w:basedOn w:val="658"/>
+    <w:next w:val="658"/>
     <w:uiPriority w:val="35"/>
     <w:unhideWhenUsed/>
     <w:qFormat/>
@@ -36463,10 +37323,10 @@
       <w:szCs w:val="18"/>
     </w:rPr>
   </w:style>
-  <w:style w:type="paragraph" w:styleId="670">
+  <w:style w:type="paragraph" w:styleId="672">
     <w:name w:val="Balloon Text"/>
-    <w:basedOn w:val="656"/>
-    <w:link w:val="671"/>
+    <w:basedOn w:val="658"/>
+    <w:link w:val="673"/>
     <w:uiPriority w:val="99"/>
     <w:semiHidden/>
     <w:unhideWhenUsed/>
@@ -36481,10 +37341,10 @@
       <w:szCs w:val="18"/>
     </w:rPr>
   </w:style>
-  <w:style w:type="character" w:styleId="671" w:customStyle="1">
-    <w:name w:val="Текст выноски Знак"/>
-    <w:basedOn w:val="659"/>
-    <w:link w:val="670"/>
+  <w:style w:type="character" w:styleId="673" w:customStyle="1">
+    <w:name w:val="Balloon Text Char"/>
+    <w:basedOn w:val="661"/>
+    <w:link w:val="672"/>
     <w:uiPriority w:val="99"/>
     <w:semiHidden/>
     <w:pPr>
@@ -36498,10 +37358,10 @@
       <w:szCs w:val="18"/>
     </w:rPr>
   </w:style>
-  <w:style w:type="character" w:styleId="672" w:customStyle="1">
-    <w:name w:val="Заголовок 1 Знак"/>
-    <w:basedOn w:val="659"/>
-    <w:link w:val="657"/>
+  <w:style w:type="character" w:styleId="674" w:customStyle="1">
+    <w:name w:val="Heading 1 Char"/>
+    <w:basedOn w:val="661"/>
+    <w:link w:val="659"/>
     <w:uiPriority w:val="9"/>
     <w:pPr>
       <w:pBdr/>
@@ -36517,9 +37377,9 @@
       <w:szCs w:val="32"/>
     </w:rPr>
   </w:style>
-  <w:style w:type="character" w:styleId="673">
+  <w:style w:type="character" w:styleId="675">
     <w:name w:val="FollowedHyperlink"/>
-    <w:basedOn w:val="659"/>
+    <w:basedOn w:val="661"/>
     <w:uiPriority w:val="99"/>
     <w:semiHidden/>
     <w:unhideWhenUsed/>
@@ -36533,9 +37393,9 @@
       <w:u w:val="single"/>
     </w:rPr>
   </w:style>
-  <w:style w:type="character" w:styleId="674">
+  <w:style w:type="character" w:styleId="676">
     <w:name w:val="annotation reference"/>
-    <w:basedOn w:val="659"/>
+    <w:basedOn w:val="661"/>
     <w:uiPriority w:val="99"/>
     <w:semiHidden/>
     <w:unhideWhenUsed/>
@@ -36549,10 +37409,10 @@
       <w:szCs w:val="16"/>
     </w:rPr>
   </w:style>
-  <w:style w:type="paragraph" w:styleId="675">
+  <w:style w:type="paragraph" w:styleId="677">
     <w:name w:val="annotation text"/>
-    <w:basedOn w:val="656"/>
-    <w:link w:val="676"/>
+    <w:basedOn w:val="658"/>
+    <w:link w:val="678"/>
     <w:uiPriority w:val="99"/>
     <w:semiHidden/>
     <w:unhideWhenUsed/>
@@ -36566,10 +37426,10 @@
       <w:szCs w:val="20"/>
     </w:rPr>
   </w:style>
-  <w:style w:type="character" w:styleId="676" w:customStyle="1">
-    <w:name w:val="Текст примечания Знак"/>
-    <w:basedOn w:val="659"/>
-    <w:link w:val="675"/>
+  <w:style w:type="character" w:styleId="678" w:customStyle="1">
+    <w:name w:val="Comment Text Char"/>
+    <w:basedOn w:val="661"/>
+    <w:link w:val="677"/>
     <w:uiPriority w:val="99"/>
     <w:semiHidden/>
     <w:pPr>
@@ -36583,11 +37443,11 @@
       <w:szCs w:val="20"/>
     </w:rPr>
   </w:style>
-  <w:style w:type="paragraph" w:styleId="677">
+  <w:style w:type="paragraph" w:styleId="679">
     <w:name w:val="annotation subject"/>
-    <w:basedOn w:val="675"/>
-    <w:next w:val="675"/>
-    <w:link w:val="678"/>
+    <w:basedOn w:val="677"/>
+    <w:next w:val="677"/>
+    <w:link w:val="680"/>
     <w:uiPriority w:val="99"/>
     <w:semiHidden/>
     <w:unhideWhenUsed/>
@@ -36601,10 +37461,10 @@
       <w:bCs/>
     </w:rPr>
   </w:style>
-  <w:style w:type="character" w:styleId="678" w:customStyle="1">
-    <w:name w:val="Тема примечания Знак"/>
-    <w:basedOn w:val="676"/>
-    <w:link w:val="677"/>
+  <w:style w:type="character" w:styleId="680" w:customStyle="1">
+    <w:name w:val="Comment Subject Char"/>
+    <w:basedOn w:val="678"/>
+    <w:link w:val="679"/>
     <w:uiPriority w:val="99"/>
     <w:semiHidden/>
     <w:pPr>
@@ -36620,10 +37480,10 @@
       <w:szCs w:val="20"/>
     </w:rPr>
   </w:style>
-  <w:style w:type="character" w:styleId="679" w:customStyle="1">
-    <w:name w:val="Заголовок 2 Знак"/>
-    <w:basedOn w:val="659"/>
-    <w:link w:val="658"/>
+  <w:style w:type="character" w:styleId="681" w:customStyle="1">
+    <w:name w:val="Heading 2 Char"/>
+    <w:basedOn w:val="661"/>
+    <w:link w:val="660"/>
     <w:uiPriority w:val="9"/>
     <w:pPr>
       <w:pBdr/>
@@ -36637,7 +37497,7 @@
       <w:szCs w:val="26"/>
     </w:rPr>
   </w:style>
-  <w:style w:type="paragraph" w:styleId="680" w:customStyle="1">
+  <w:style w:type="paragraph" w:styleId="682" w:customStyle="1">
     <w:name w:val="Обычный1"/>
     <w:pPr>
       <w:pBdr/>
